--- a/45K211.05_ProductBacklog_V1.0.docx
+++ b/45K211.05_ProductBacklog_V1.0.docx
@@ -374,7 +374,7 @@
     </w:p>
     <w:p>
       <w:pPr>
-        <w:pStyle w:val="Tiu"/>
+        <w:pStyle w:val="Title"/>
         <w:spacing w:before="320"/>
         <w:jc w:val="center"/>
         <w:rPr>
@@ -645,29 +645,7 @@
           <w:color w:val="000000"/>
         </w:rPr>
         <w:tab/>
-      </w:r>
-      <w:r>
-        <w:rPr>
-          <w:rFonts w:ascii="Times New Roman" w:eastAsia="Times New Roman" w:hAnsi="Times New Roman" w:cs="Times New Roman"/>
-          <w:color w:val="000000"/>
-        </w:rPr>
-        <w:t xml:space="preserve">   </w:t>
-      </w:r>
-      <w:proofErr w:type="spellStart"/>
-      <w:r>
-        <w:rPr>
-          <w:rFonts w:ascii="Times New Roman" w:eastAsia="Times New Roman" w:hAnsi="Times New Roman" w:cs="Times New Roman"/>
-          <w:color w:val="000000"/>
-        </w:rPr>
-        <w:t>Nguyễn</w:t>
-      </w:r>
-      <w:proofErr w:type="spellEnd"/>
-      <w:r>
-        <w:rPr>
-          <w:rFonts w:ascii="Times New Roman" w:eastAsia="Times New Roman" w:hAnsi="Times New Roman" w:cs="Times New Roman"/>
-          <w:color w:val="000000"/>
-        </w:rPr>
-        <w:t xml:space="preserve"> </w:t>
+        <w:t xml:space="preserve">   Nguyễn </w:t>
       </w:r>
       <w:proofErr w:type="spellStart"/>
       <w:r>
@@ -846,14 +824,7 @@
           <w:rFonts w:ascii="Times New Roman" w:eastAsia="Times New Roman" w:hAnsi="Times New Roman" w:cs="Times New Roman"/>
           <w:color w:val="000000"/>
         </w:rPr>
-        <w:t xml:space="preserve">                                                           </w:t>
-      </w:r>
-      <w:r>
-        <w:rPr>
-          <w:rFonts w:ascii="Times New Roman" w:eastAsia="Times New Roman" w:hAnsi="Times New Roman" w:cs="Times New Roman"/>
-          <w:color w:val="000000"/>
-        </w:rPr>
-        <w:t xml:space="preserve">         </w:t>
+        <w:t xml:space="preserve">                                                                    </w:t>
       </w:r>
       <w:proofErr w:type="spellStart"/>
       <w:r>
@@ -1157,7 +1128,21 @@
           <w:rFonts w:ascii="Times New Roman" w:eastAsia="Times New Roman" w:hAnsi="Times New Roman" w:cs="Times New Roman"/>
           <w:color w:val="000000"/>
         </w:rPr>
-        <w:t xml:space="preserve">                                                                                            /02/2022</w:t>
+        <w:t xml:space="preserve">                                                                                            /0</w:t>
+      </w:r>
+      <w:r>
+        <w:rPr>
+          <w:rFonts w:ascii="Times New Roman" w:eastAsia="Times New Roman" w:hAnsi="Times New Roman" w:cs="Times New Roman"/>
+          <w:color w:val="000000"/>
+        </w:rPr>
+        <w:t>2</w:t>
+      </w:r>
+      <w:r>
+        <w:rPr>
+          <w:rFonts w:ascii="Times New Roman" w:eastAsia="Times New Roman" w:hAnsi="Times New Roman" w:cs="Times New Roman"/>
+          <w:color w:val="000000"/>
+        </w:rPr>
+        <w:t>/2022</w:t>
       </w:r>
     </w:p>
     <w:p>
@@ -1208,8 +1193,8 @@
       </w:tblPr>
       <w:tblGrid>
         <w:gridCol w:w="2115"/>
-        <w:gridCol w:w="2055"/>
-        <w:gridCol w:w="3330"/>
+        <w:gridCol w:w="2330"/>
+        <w:gridCol w:w="3055"/>
         <w:gridCol w:w="1815"/>
       </w:tblGrid>
       <w:tr>
@@ -1294,15 +1279,7 @@
                 <w:b/>
                 <w:color w:val="000000"/>
               </w:rPr>
-              <w:t xml:space="preserve">Project </w:t>
-            </w:r>
-            <w:r>
-              <w:rPr>
-                <w:rFonts w:ascii="Times New Roman" w:eastAsia="Times New Roman" w:hAnsi="Times New Roman" w:cs="Times New Roman"/>
-                <w:b/>
-                <w:color w:val="000000"/>
-              </w:rPr>
-              <w:t>Acronym</w:t>
+              <w:t>Project Acronym</w:t>
             </w:r>
           </w:p>
         </w:tc>
@@ -1869,7 +1846,7 @@
         </w:tc>
         <w:tc>
           <w:tcPr>
-            <w:tcW w:w="2055" w:type="dxa"/>
+            <w:tcW w:w="2330" w:type="dxa"/>
             <w:tcBorders>
               <w:top w:val="single" w:sz="8" w:space="0" w:color="000000"/>
               <w:left w:val="single" w:sz="8" w:space="0" w:color="000000"/>
@@ -1929,7 +1906,7 @@
         </w:tc>
         <w:tc>
           <w:tcPr>
-            <w:tcW w:w="3330" w:type="dxa"/>
+            <w:tcW w:w="3055" w:type="dxa"/>
             <w:tcBorders>
               <w:top w:val="single" w:sz="8" w:space="0" w:color="000000"/>
               <w:left w:val="single" w:sz="8" w:space="0" w:color="000000"/>
@@ -2029,7 +2006,7 @@
         </w:tc>
         <w:tc>
           <w:tcPr>
-            <w:tcW w:w="2055" w:type="dxa"/>
+            <w:tcW w:w="2330" w:type="dxa"/>
             <w:tcBorders>
               <w:top w:val="single" w:sz="8" w:space="0" w:color="000000"/>
               <w:left w:val="single" w:sz="8" w:space="0" w:color="000000"/>
@@ -2089,7 +2066,7 @@
         </w:tc>
         <w:tc>
           <w:tcPr>
-            <w:tcW w:w="3330" w:type="dxa"/>
+            <w:tcW w:w="3055" w:type="dxa"/>
             <w:tcBorders>
               <w:top w:val="single" w:sz="8" w:space="0" w:color="000000"/>
               <w:left w:val="single" w:sz="8" w:space="0" w:color="000000"/>
@@ -2204,7 +2181,7 @@
         </w:tc>
         <w:tc>
           <w:tcPr>
-            <w:tcW w:w="2055" w:type="dxa"/>
+            <w:tcW w:w="2330" w:type="dxa"/>
             <w:tcBorders>
               <w:top w:val="single" w:sz="8" w:space="0" w:color="000000"/>
               <w:left w:val="single" w:sz="8" w:space="0" w:color="000000"/>
@@ -2228,21 +2205,12 @@
                 <w:color w:val="000000"/>
               </w:rPr>
             </w:pPr>
-            <w:proofErr w:type="spellStart"/>
-            <w:r>
-              <w:rPr>
-                <w:rFonts w:ascii="Times New Roman" w:eastAsia="Times New Roman" w:hAnsi="Times New Roman" w:cs="Times New Roman"/>
-                <w:color w:val="000000"/>
-              </w:rPr>
-              <w:t>Nguyễn</w:t>
-            </w:r>
-            <w:proofErr w:type="spellEnd"/>
-            <w:r>
-              <w:rPr>
-                <w:rFonts w:ascii="Times New Roman" w:eastAsia="Times New Roman" w:hAnsi="Times New Roman" w:cs="Times New Roman"/>
-                <w:color w:val="000000"/>
-              </w:rPr>
-              <w:t xml:space="preserve"> </w:t>
+            <w:r>
+              <w:rPr>
+                <w:rFonts w:ascii="Times New Roman" w:eastAsia="Times New Roman" w:hAnsi="Times New Roman" w:cs="Times New Roman"/>
+                <w:color w:val="000000"/>
+              </w:rPr>
+              <w:t xml:space="preserve">Nguyễn </w:t>
             </w:r>
             <w:proofErr w:type="spellStart"/>
             <w:r>
@@ -2264,7 +2232,7 @@
         </w:tc>
         <w:tc>
           <w:tcPr>
-            <w:tcW w:w="3330" w:type="dxa"/>
+            <w:tcW w:w="3055" w:type="dxa"/>
             <w:tcBorders>
               <w:top w:val="single" w:sz="8" w:space="0" w:color="000000"/>
               <w:left w:val="single" w:sz="8" w:space="0" w:color="000000"/>
@@ -2377,7 +2345,7 @@
         </w:tc>
         <w:tc>
           <w:tcPr>
-            <w:tcW w:w="2055" w:type="dxa"/>
+            <w:tcW w:w="2330" w:type="dxa"/>
             <w:tcBorders>
               <w:top w:val="single" w:sz="8" w:space="0" w:color="000000"/>
               <w:left w:val="single" w:sz="8" w:space="0" w:color="000000"/>
@@ -2446,7 +2414,7 @@
         </w:tc>
         <w:tc>
           <w:tcPr>
-            <w:tcW w:w="3330" w:type="dxa"/>
+            <w:tcW w:w="3055" w:type="dxa"/>
             <w:tcBorders>
               <w:top w:val="single" w:sz="8" w:space="0" w:color="000000"/>
               <w:left w:val="single" w:sz="8" w:space="0" w:color="000000"/>
@@ -2559,7 +2527,7 @@
         </w:tc>
         <w:tc>
           <w:tcPr>
-            <w:tcW w:w="2055" w:type="dxa"/>
+            <w:tcW w:w="2330" w:type="dxa"/>
             <w:tcBorders>
               <w:top w:val="single" w:sz="8" w:space="0" w:color="000000"/>
               <w:left w:val="single" w:sz="8" w:space="0" w:color="000000"/>
@@ -2644,7 +2612,7 @@
         </w:tc>
         <w:tc>
           <w:tcPr>
-            <w:tcW w:w="3330" w:type="dxa"/>
+            <w:tcW w:w="3055" w:type="dxa"/>
             <w:tcBorders>
               <w:top w:val="single" w:sz="8" w:space="0" w:color="000000"/>
               <w:left w:val="single" w:sz="8" w:space="0" w:color="000000"/>
@@ -2757,7 +2725,7 @@
         </w:tc>
         <w:tc>
           <w:tcPr>
-            <w:tcW w:w="2055" w:type="dxa"/>
+            <w:tcW w:w="2330" w:type="dxa"/>
             <w:tcBorders>
               <w:top w:val="single" w:sz="8" w:space="0" w:color="000000"/>
               <w:left w:val="single" w:sz="8" w:space="0" w:color="000000"/>
@@ -2858,7 +2826,7 @@
         </w:tc>
         <w:tc>
           <w:tcPr>
-            <w:tcW w:w="3330" w:type="dxa"/>
+            <w:tcW w:w="3055" w:type="dxa"/>
             <w:tcBorders>
               <w:top w:val="single" w:sz="8" w:space="0" w:color="000000"/>
               <w:left w:val="single" w:sz="8" w:space="0" w:color="000000"/>
@@ -3276,6 +3244,8 @@
               <w:rPr>
                 <w:rFonts w:ascii="Times New Roman" w:eastAsia="Times New Roman" w:hAnsi="Times New Roman" w:cs="Times New Roman"/>
                 <w:color w:val="000000"/>
+                <w:sz w:val="20"/>
+                <w:szCs w:val="20"/>
               </w:rPr>
             </w:pPr>
             <w:r>
@@ -3283,8 +3253,8 @@
                 <w:rFonts w:ascii="Times New Roman" w:eastAsia="Times New Roman" w:hAnsi="Times New Roman" w:cs="Times New Roman"/>
                 <w:b/>
                 <w:color w:val="000000"/>
-                <w:sz w:val="26"/>
-                <w:szCs w:val="26"/>
+                <w:sz w:val="20"/>
+                <w:szCs w:val="20"/>
               </w:rPr>
               <w:t>45K211.05_ProductBacklog_V1.0</w:t>
             </w:r>
@@ -3317,7 +3287,7 @@
     </w:p>
     <w:p>
       <w:pPr>
-        <w:pStyle w:val="u2"/>
+        <w:pStyle w:val="Heading2"/>
         <w:jc w:val="center"/>
         <w:rPr>
           <w:rFonts w:ascii="Times New Roman" w:eastAsia="Times New Roman" w:hAnsi="Times New Roman" w:cs="Times New Roman"/>
@@ -5313,7 +5283,7 @@
     </w:p>
     <w:p>
       <w:pPr>
-        <w:pStyle w:val="u1"/>
+        <w:pStyle w:val="Heading1"/>
         <w:pBdr>
           <w:top w:val="nil"/>
           <w:left w:val="nil"/>
@@ -5599,12 +5569,6 @@
                 <w:color w:val="000000"/>
               </w:rPr>
               <w:tab/>
-            </w:r>
-            <w:r>
-              <w:rPr>
-                <w:rFonts w:ascii="Times New Roman" w:eastAsia="Times New Roman" w:hAnsi="Times New Roman" w:cs="Times New Roman"/>
-                <w:color w:val="000000"/>
-              </w:rPr>
               <w:t>DEFINITIONS, ACRONYMS AND ABBREVIATIONS</w:t>
             </w:r>
             <w:r>
@@ -5782,7 +5746,7 @@
     </w:p>
     <w:p>
       <w:pPr>
-        <w:pStyle w:val="u1"/>
+        <w:pStyle w:val="Heading1"/>
         <w:widowControl w:val="0"/>
         <w:numPr>
           <w:ilvl w:val="0"/>
@@ -5814,7 +5778,7 @@
     </w:p>
     <w:p>
       <w:pPr>
-        <w:pStyle w:val="u2"/>
+        <w:pStyle w:val="Heading2"/>
         <w:numPr>
           <w:ilvl w:val="1"/>
           <w:numId w:val="1"/>
@@ -5849,6 +5813,8 @@
         <w:rPr>
           <w:rFonts w:ascii="Times New Roman" w:eastAsia="Times New Roman" w:hAnsi="Times New Roman" w:cs="Times New Roman"/>
           <w:color w:val="000000"/>
+          <w:sz w:val="24"/>
+          <w:szCs w:val="24"/>
         </w:rPr>
         <w:t>Nơi</w:t>
       </w:r>
@@ -5857,6 +5823,8 @@
         <w:rPr>
           <w:rFonts w:ascii="Times New Roman" w:eastAsia="Times New Roman" w:hAnsi="Times New Roman" w:cs="Times New Roman"/>
           <w:color w:val="000000"/>
+          <w:sz w:val="24"/>
+          <w:szCs w:val="24"/>
         </w:rPr>
         <w:t xml:space="preserve"> </w:t>
       </w:r>
@@ -5865,6 +5833,8 @@
         <w:rPr>
           <w:rFonts w:ascii="Times New Roman" w:eastAsia="Times New Roman" w:hAnsi="Times New Roman" w:cs="Times New Roman"/>
           <w:color w:val="000000"/>
+          <w:sz w:val="24"/>
+          <w:szCs w:val="24"/>
         </w:rPr>
         <w:t>lưu</w:t>
       </w:r>
@@ -5873,6 +5843,8 @@
         <w:rPr>
           <w:rFonts w:ascii="Times New Roman" w:eastAsia="Times New Roman" w:hAnsi="Times New Roman" w:cs="Times New Roman"/>
           <w:color w:val="000000"/>
+          <w:sz w:val="24"/>
+          <w:szCs w:val="24"/>
         </w:rPr>
         <w:t xml:space="preserve"> </w:t>
       </w:r>
@@ -5881,6 +5853,8 @@
         <w:rPr>
           <w:rFonts w:ascii="Times New Roman" w:eastAsia="Times New Roman" w:hAnsi="Times New Roman" w:cs="Times New Roman"/>
           <w:color w:val="000000"/>
+          <w:sz w:val="24"/>
+          <w:szCs w:val="24"/>
         </w:rPr>
         <w:t>trữ</w:t>
       </w:r>
@@ -5889,6 +5863,8 @@
         <w:rPr>
           <w:rFonts w:ascii="Times New Roman" w:eastAsia="Times New Roman" w:hAnsi="Times New Roman" w:cs="Times New Roman"/>
           <w:color w:val="000000"/>
+          <w:sz w:val="24"/>
+          <w:szCs w:val="24"/>
         </w:rPr>
         <w:t xml:space="preserve"> </w:t>
       </w:r>
@@ -5897,6 +5873,8 @@
         <w:rPr>
           <w:rFonts w:ascii="Times New Roman" w:eastAsia="Times New Roman" w:hAnsi="Times New Roman" w:cs="Times New Roman"/>
           <w:color w:val="000000"/>
+          <w:sz w:val="24"/>
+          <w:szCs w:val="24"/>
         </w:rPr>
         <w:t>danh</w:t>
       </w:r>
@@ -5905,6 +5883,8 @@
         <w:rPr>
           <w:rFonts w:ascii="Times New Roman" w:eastAsia="Times New Roman" w:hAnsi="Times New Roman" w:cs="Times New Roman"/>
           <w:color w:val="000000"/>
+          <w:sz w:val="24"/>
+          <w:szCs w:val="24"/>
         </w:rPr>
         <w:t xml:space="preserve"> </w:t>
       </w:r>
@@ -5913,6 +5893,8 @@
         <w:rPr>
           <w:rFonts w:ascii="Times New Roman" w:eastAsia="Times New Roman" w:hAnsi="Times New Roman" w:cs="Times New Roman"/>
           <w:color w:val="000000"/>
+          <w:sz w:val="24"/>
+          <w:szCs w:val="24"/>
         </w:rPr>
         <w:t>sách</w:t>
       </w:r>
@@ -5921,6 +5903,8 @@
         <w:rPr>
           <w:rFonts w:ascii="Times New Roman" w:eastAsia="Times New Roman" w:hAnsi="Times New Roman" w:cs="Times New Roman"/>
           <w:color w:val="000000"/>
+          <w:sz w:val="24"/>
+          <w:szCs w:val="24"/>
         </w:rPr>
         <w:t xml:space="preserve"> </w:t>
       </w:r>
@@ -5929,6 +5913,8 @@
         <w:rPr>
           <w:rFonts w:ascii="Times New Roman" w:eastAsia="Times New Roman" w:hAnsi="Times New Roman" w:cs="Times New Roman"/>
           <w:color w:val="000000"/>
+          <w:sz w:val="24"/>
+          <w:szCs w:val="24"/>
         </w:rPr>
         <w:t>chứa</w:t>
       </w:r>
@@ -5937,6 +5923,8 @@
         <w:rPr>
           <w:rFonts w:ascii="Times New Roman" w:eastAsia="Times New Roman" w:hAnsi="Times New Roman" w:cs="Times New Roman"/>
           <w:color w:val="000000"/>
+          <w:sz w:val="24"/>
+          <w:szCs w:val="24"/>
         </w:rPr>
         <w:t xml:space="preserve"> </w:t>
       </w:r>
@@ -5945,6 +5933,8 @@
         <w:rPr>
           <w:rFonts w:ascii="Times New Roman" w:eastAsia="Times New Roman" w:hAnsi="Times New Roman" w:cs="Times New Roman"/>
           <w:color w:val="000000"/>
+          <w:sz w:val="24"/>
+          <w:szCs w:val="24"/>
         </w:rPr>
         <w:t>tất</w:t>
       </w:r>
@@ -5953,6 +5943,8 @@
         <w:rPr>
           <w:rFonts w:ascii="Times New Roman" w:eastAsia="Times New Roman" w:hAnsi="Times New Roman" w:cs="Times New Roman"/>
           <w:color w:val="000000"/>
+          <w:sz w:val="24"/>
+          <w:szCs w:val="24"/>
         </w:rPr>
         <w:t xml:space="preserve"> </w:t>
       </w:r>
@@ -5961,6 +5953,8 @@
         <w:rPr>
           <w:rFonts w:ascii="Times New Roman" w:eastAsia="Times New Roman" w:hAnsi="Times New Roman" w:cs="Times New Roman"/>
           <w:color w:val="000000"/>
+          <w:sz w:val="24"/>
+          <w:szCs w:val="24"/>
         </w:rPr>
         <w:t>cả</w:t>
       </w:r>
@@ -5969,6 +5963,28 @@
         <w:rPr>
           <w:rFonts w:ascii="Times New Roman" w:eastAsia="Times New Roman" w:hAnsi="Times New Roman" w:cs="Times New Roman"/>
           <w:color w:val="000000"/>
+          <w:sz w:val="24"/>
+          <w:szCs w:val="24"/>
+        </w:rPr>
+        <w:t xml:space="preserve"> những </w:t>
+      </w:r>
+      <w:proofErr w:type="spellStart"/>
+      <w:r>
+        <w:rPr>
+          <w:rFonts w:ascii="Times New Roman" w:eastAsia="Times New Roman" w:hAnsi="Times New Roman" w:cs="Times New Roman"/>
+          <w:color w:val="000000"/>
+          <w:sz w:val="24"/>
+          <w:szCs w:val="24"/>
+        </w:rPr>
+        <w:t>tính</w:t>
+      </w:r>
+      <w:proofErr w:type="spellEnd"/>
+      <w:r>
+        <w:rPr>
+          <w:rFonts w:ascii="Times New Roman" w:eastAsia="Times New Roman" w:hAnsi="Times New Roman" w:cs="Times New Roman"/>
+          <w:color w:val="000000"/>
+          <w:sz w:val="24"/>
+          <w:szCs w:val="24"/>
         </w:rPr>
         <w:t xml:space="preserve"> </w:t>
       </w:r>
@@ -5977,14 +5993,38 @@
         <w:rPr>
           <w:rFonts w:ascii="Times New Roman" w:eastAsia="Times New Roman" w:hAnsi="Times New Roman" w:cs="Times New Roman"/>
           <w:color w:val="000000"/>
-        </w:rPr>
-        <w:t>những</w:t>
+          <w:sz w:val="24"/>
+          <w:szCs w:val="24"/>
+        </w:rPr>
+        <w:t>năng</w:t>
       </w:r>
       <w:proofErr w:type="spellEnd"/>
       <w:r>
         <w:rPr>
           <w:rFonts w:ascii="Times New Roman" w:eastAsia="Times New Roman" w:hAnsi="Times New Roman" w:cs="Times New Roman"/>
           <w:color w:val="000000"/>
+          <w:sz w:val="24"/>
+          <w:szCs w:val="24"/>
+        </w:rPr>
+        <w:t xml:space="preserve">, </w:t>
+      </w:r>
+      <w:proofErr w:type="spellStart"/>
+      <w:r>
+        <w:rPr>
+          <w:rFonts w:ascii="Times New Roman" w:eastAsia="Times New Roman" w:hAnsi="Times New Roman" w:cs="Times New Roman"/>
+          <w:color w:val="000000"/>
+          <w:sz w:val="24"/>
+          <w:szCs w:val="24"/>
+        </w:rPr>
+        <w:t>chức</w:t>
+      </w:r>
+      <w:proofErr w:type="spellEnd"/>
+      <w:r>
+        <w:rPr>
+          <w:rFonts w:ascii="Times New Roman" w:eastAsia="Times New Roman" w:hAnsi="Times New Roman" w:cs="Times New Roman"/>
+          <w:color w:val="000000"/>
+          <w:sz w:val="24"/>
+          <w:szCs w:val="24"/>
         </w:rPr>
         <w:t xml:space="preserve"> </w:t>
       </w:r>
@@ -5993,14 +6033,18 @@
         <w:rPr>
           <w:rFonts w:ascii="Times New Roman" w:eastAsia="Times New Roman" w:hAnsi="Times New Roman" w:cs="Times New Roman"/>
           <w:color w:val="000000"/>
-        </w:rPr>
-        <w:t>tính</w:t>
+          <w:sz w:val="24"/>
+          <w:szCs w:val="24"/>
+        </w:rPr>
+        <w:t>năng</w:t>
       </w:r>
       <w:proofErr w:type="spellEnd"/>
       <w:r>
         <w:rPr>
           <w:rFonts w:ascii="Times New Roman" w:eastAsia="Times New Roman" w:hAnsi="Times New Roman" w:cs="Times New Roman"/>
           <w:color w:val="000000"/>
+          <w:sz w:val="24"/>
+          <w:szCs w:val="24"/>
         </w:rPr>
         <w:t xml:space="preserve"> </w:t>
       </w:r>
@@ -6009,30 +6053,38 @@
         <w:rPr>
           <w:rFonts w:ascii="Times New Roman" w:eastAsia="Times New Roman" w:hAnsi="Times New Roman" w:cs="Times New Roman"/>
           <w:color w:val="000000"/>
-        </w:rPr>
-        <w:t>năng</w:t>
+          <w:sz w:val="24"/>
+          <w:szCs w:val="24"/>
+        </w:rPr>
+        <w:t>cần</w:t>
       </w:r>
       <w:proofErr w:type="spellEnd"/>
       <w:r>
         <w:rPr>
           <w:rFonts w:ascii="Times New Roman" w:eastAsia="Times New Roman" w:hAnsi="Times New Roman" w:cs="Times New Roman"/>
           <w:color w:val="000000"/>
-        </w:rPr>
-        <w:t xml:space="preserve">, </w:t>
+          <w:sz w:val="24"/>
+          <w:szCs w:val="24"/>
+        </w:rPr>
+        <w:t xml:space="preserve"> </w:t>
       </w:r>
       <w:proofErr w:type="spellStart"/>
       <w:r>
         <w:rPr>
           <w:rFonts w:ascii="Times New Roman" w:eastAsia="Times New Roman" w:hAnsi="Times New Roman" w:cs="Times New Roman"/>
           <w:color w:val="000000"/>
-        </w:rPr>
-        <w:t>chức</w:t>
+          <w:sz w:val="24"/>
+          <w:szCs w:val="24"/>
+        </w:rPr>
+        <w:t>cho</w:t>
       </w:r>
       <w:proofErr w:type="spellEnd"/>
       <w:r>
         <w:rPr>
           <w:rFonts w:ascii="Times New Roman" w:eastAsia="Times New Roman" w:hAnsi="Times New Roman" w:cs="Times New Roman"/>
           <w:color w:val="000000"/>
+          <w:sz w:val="24"/>
+          <w:szCs w:val="24"/>
         </w:rPr>
         <w:t xml:space="preserve"> </w:t>
       </w:r>
@@ -6041,14 +6093,18 @@
         <w:rPr>
           <w:rFonts w:ascii="Times New Roman" w:eastAsia="Times New Roman" w:hAnsi="Times New Roman" w:cs="Times New Roman"/>
           <w:color w:val="000000"/>
-        </w:rPr>
-        <w:t>năng</w:t>
+          <w:sz w:val="24"/>
+          <w:szCs w:val="24"/>
+        </w:rPr>
+        <w:t>sản</w:t>
       </w:r>
       <w:proofErr w:type="spellEnd"/>
       <w:r>
         <w:rPr>
           <w:rFonts w:ascii="Times New Roman" w:eastAsia="Times New Roman" w:hAnsi="Times New Roman" w:cs="Times New Roman"/>
           <w:color w:val="000000"/>
+          <w:sz w:val="24"/>
+          <w:szCs w:val="24"/>
         </w:rPr>
         <w:t xml:space="preserve"> </w:t>
       </w:r>
@@ -6057,14 +6113,38 @@
         <w:rPr>
           <w:rFonts w:ascii="Times New Roman" w:eastAsia="Times New Roman" w:hAnsi="Times New Roman" w:cs="Times New Roman"/>
           <w:color w:val="000000"/>
-        </w:rPr>
-        <w:t>cần</w:t>
+          <w:sz w:val="24"/>
+          <w:szCs w:val="24"/>
+        </w:rPr>
+        <w:t>phẩm</w:t>
       </w:r>
       <w:proofErr w:type="spellEnd"/>
       <w:r>
         <w:rPr>
           <w:rFonts w:ascii="Times New Roman" w:eastAsia="Times New Roman" w:hAnsi="Times New Roman" w:cs="Times New Roman"/>
           <w:color w:val="000000"/>
+          <w:sz w:val="24"/>
+          <w:szCs w:val="24"/>
+        </w:rPr>
+        <w:t xml:space="preserve">, được </w:t>
+      </w:r>
+      <w:proofErr w:type="spellStart"/>
+      <w:r>
+        <w:rPr>
+          <w:rFonts w:ascii="Times New Roman" w:eastAsia="Times New Roman" w:hAnsi="Times New Roman" w:cs="Times New Roman"/>
+          <w:color w:val="000000"/>
+          <w:sz w:val="24"/>
+          <w:szCs w:val="24"/>
+        </w:rPr>
+        <w:t>quản</w:t>
+      </w:r>
+      <w:proofErr w:type="spellEnd"/>
+      <w:r>
+        <w:rPr>
+          <w:rFonts w:ascii="Times New Roman" w:eastAsia="Times New Roman" w:hAnsi="Times New Roman" w:cs="Times New Roman"/>
+          <w:color w:val="000000"/>
+          <w:sz w:val="24"/>
+          <w:szCs w:val="24"/>
         </w:rPr>
         <w:t xml:space="preserve"> </w:t>
       </w:r>
@@ -6073,14 +6153,18 @@
         <w:rPr>
           <w:rFonts w:ascii="Times New Roman" w:eastAsia="Times New Roman" w:hAnsi="Times New Roman" w:cs="Times New Roman"/>
           <w:color w:val="000000"/>
-        </w:rPr>
-        <w:t>cho</w:t>
+          <w:sz w:val="24"/>
+          <w:szCs w:val="24"/>
+        </w:rPr>
+        <w:t>lý</w:t>
       </w:r>
       <w:proofErr w:type="spellEnd"/>
       <w:r>
         <w:rPr>
           <w:rFonts w:ascii="Times New Roman" w:eastAsia="Times New Roman" w:hAnsi="Times New Roman" w:cs="Times New Roman"/>
           <w:color w:val="000000"/>
+          <w:sz w:val="24"/>
+          <w:szCs w:val="24"/>
         </w:rPr>
         <w:t xml:space="preserve"> </w:t>
       </w:r>
@@ -6089,14 +6173,18 @@
         <w:rPr>
           <w:rFonts w:ascii="Times New Roman" w:eastAsia="Times New Roman" w:hAnsi="Times New Roman" w:cs="Times New Roman"/>
           <w:color w:val="000000"/>
-        </w:rPr>
-        <w:t>sản</w:t>
+          <w:sz w:val="24"/>
+          <w:szCs w:val="24"/>
+        </w:rPr>
+        <w:t>và</w:t>
       </w:r>
       <w:proofErr w:type="spellEnd"/>
       <w:r>
         <w:rPr>
           <w:rFonts w:ascii="Times New Roman" w:eastAsia="Times New Roman" w:hAnsi="Times New Roman" w:cs="Times New Roman"/>
           <w:color w:val="000000"/>
+          <w:sz w:val="24"/>
+          <w:szCs w:val="24"/>
         </w:rPr>
         <w:t xml:space="preserve"> </w:t>
       </w:r>
@@ -6105,30 +6193,38 @@
         <w:rPr>
           <w:rFonts w:ascii="Times New Roman" w:eastAsia="Times New Roman" w:hAnsi="Times New Roman" w:cs="Times New Roman"/>
           <w:color w:val="000000"/>
-        </w:rPr>
-        <w:t>phẩm</w:t>
+          <w:sz w:val="24"/>
+          <w:szCs w:val="24"/>
+        </w:rPr>
+        <w:t>sắp</w:t>
       </w:r>
       <w:proofErr w:type="spellEnd"/>
       <w:r>
         <w:rPr>
           <w:rFonts w:ascii="Times New Roman" w:eastAsia="Times New Roman" w:hAnsi="Times New Roman" w:cs="Times New Roman"/>
           <w:color w:val="000000"/>
-        </w:rPr>
-        <w:t xml:space="preserve">, </w:t>
+          <w:sz w:val="24"/>
+          <w:szCs w:val="24"/>
+        </w:rPr>
+        <w:t xml:space="preserve"> </w:t>
       </w:r>
       <w:proofErr w:type="spellStart"/>
       <w:r>
         <w:rPr>
           <w:rFonts w:ascii="Times New Roman" w:eastAsia="Times New Roman" w:hAnsi="Times New Roman" w:cs="Times New Roman"/>
           <w:color w:val="000000"/>
-        </w:rPr>
-        <w:t>được</w:t>
+          <w:sz w:val="24"/>
+          <w:szCs w:val="24"/>
+        </w:rPr>
+        <w:t>xếp</w:t>
       </w:r>
       <w:proofErr w:type="spellEnd"/>
       <w:r>
         <w:rPr>
           <w:rFonts w:ascii="Times New Roman" w:eastAsia="Times New Roman" w:hAnsi="Times New Roman" w:cs="Times New Roman"/>
           <w:color w:val="000000"/>
+          <w:sz w:val="24"/>
+          <w:szCs w:val="24"/>
         </w:rPr>
         <w:t xml:space="preserve"> </w:t>
       </w:r>
@@ -6137,14 +6233,18 @@
         <w:rPr>
           <w:rFonts w:ascii="Times New Roman" w:eastAsia="Times New Roman" w:hAnsi="Times New Roman" w:cs="Times New Roman"/>
           <w:color w:val="000000"/>
-        </w:rPr>
-        <w:t>quản</w:t>
+          <w:sz w:val="24"/>
+          <w:szCs w:val="24"/>
+        </w:rPr>
+        <w:t>thứ</w:t>
       </w:r>
       <w:proofErr w:type="spellEnd"/>
       <w:r>
         <w:rPr>
           <w:rFonts w:ascii="Times New Roman" w:eastAsia="Times New Roman" w:hAnsi="Times New Roman" w:cs="Times New Roman"/>
           <w:color w:val="000000"/>
+          <w:sz w:val="24"/>
+          <w:szCs w:val="24"/>
         </w:rPr>
         <w:t xml:space="preserve"> </w:t>
       </w:r>
@@ -6153,14 +6253,18 @@
         <w:rPr>
           <w:rFonts w:ascii="Times New Roman" w:eastAsia="Times New Roman" w:hAnsi="Times New Roman" w:cs="Times New Roman"/>
           <w:color w:val="000000"/>
-        </w:rPr>
-        <w:t>lý</w:t>
+          <w:sz w:val="24"/>
+          <w:szCs w:val="24"/>
+        </w:rPr>
+        <w:t>tự</w:t>
       </w:r>
       <w:proofErr w:type="spellEnd"/>
       <w:r>
         <w:rPr>
           <w:rFonts w:ascii="Times New Roman" w:eastAsia="Times New Roman" w:hAnsi="Times New Roman" w:cs="Times New Roman"/>
           <w:color w:val="000000"/>
+          <w:sz w:val="24"/>
+          <w:szCs w:val="24"/>
         </w:rPr>
         <w:t xml:space="preserve"> </w:t>
       </w:r>
@@ -6169,6 +6273,888 @@
         <w:rPr>
           <w:rFonts w:ascii="Times New Roman" w:eastAsia="Times New Roman" w:hAnsi="Times New Roman" w:cs="Times New Roman"/>
           <w:color w:val="000000"/>
+          <w:sz w:val="24"/>
+          <w:szCs w:val="24"/>
+        </w:rPr>
+        <w:t>ưu</w:t>
+      </w:r>
+      <w:proofErr w:type="spellEnd"/>
+      <w:r>
+        <w:rPr>
+          <w:rFonts w:ascii="Times New Roman" w:eastAsia="Times New Roman" w:hAnsi="Times New Roman" w:cs="Times New Roman"/>
+          <w:color w:val="000000"/>
+          <w:sz w:val="24"/>
+          <w:szCs w:val="24"/>
+        </w:rPr>
+        <w:t xml:space="preserve"> </w:t>
+      </w:r>
+      <w:proofErr w:type="spellStart"/>
+      <w:r>
+        <w:rPr>
+          <w:rFonts w:ascii="Times New Roman" w:eastAsia="Times New Roman" w:hAnsi="Times New Roman" w:cs="Times New Roman"/>
+          <w:color w:val="000000"/>
+          <w:sz w:val="24"/>
+          <w:szCs w:val="24"/>
+        </w:rPr>
+        <w:t>tiên</w:t>
+      </w:r>
+      <w:proofErr w:type="spellEnd"/>
+      <w:r>
+        <w:rPr>
+          <w:rFonts w:ascii="Times New Roman" w:eastAsia="Times New Roman" w:hAnsi="Times New Roman" w:cs="Times New Roman"/>
+          <w:color w:val="000000"/>
+          <w:sz w:val="24"/>
+          <w:szCs w:val="24"/>
+        </w:rPr>
+        <w:t xml:space="preserve"> </w:t>
+      </w:r>
+      <w:proofErr w:type="spellStart"/>
+      <w:r>
+        <w:rPr>
+          <w:rFonts w:ascii="Times New Roman" w:eastAsia="Times New Roman" w:hAnsi="Times New Roman" w:cs="Times New Roman"/>
+          <w:color w:val="000000"/>
+          <w:sz w:val="24"/>
+          <w:szCs w:val="24"/>
+        </w:rPr>
+        <w:t>bởi</w:t>
+      </w:r>
+      <w:proofErr w:type="spellEnd"/>
+      <w:r>
+        <w:rPr>
+          <w:rFonts w:ascii="Times New Roman" w:eastAsia="Times New Roman" w:hAnsi="Times New Roman" w:cs="Times New Roman"/>
+          <w:color w:val="000000"/>
+          <w:sz w:val="24"/>
+          <w:szCs w:val="24"/>
+        </w:rPr>
+        <w:t xml:space="preserve"> Product Owner. </w:t>
+      </w:r>
+      <w:proofErr w:type="spellStart"/>
+      <w:r>
+        <w:rPr>
+          <w:rFonts w:ascii="Times New Roman" w:eastAsia="Times New Roman" w:hAnsi="Times New Roman" w:cs="Times New Roman"/>
+          <w:color w:val="000000"/>
+          <w:sz w:val="24"/>
+          <w:szCs w:val="24"/>
+        </w:rPr>
+        <w:t>Các</w:t>
+      </w:r>
+      <w:proofErr w:type="spellEnd"/>
+      <w:r>
+        <w:rPr>
+          <w:rFonts w:ascii="Times New Roman" w:eastAsia="Times New Roman" w:hAnsi="Times New Roman" w:cs="Times New Roman"/>
+          <w:color w:val="000000"/>
+          <w:sz w:val="24"/>
+          <w:szCs w:val="24"/>
+        </w:rPr>
+        <w:t xml:space="preserve"> </w:t>
+      </w:r>
+      <w:proofErr w:type="spellStart"/>
+      <w:r>
+        <w:rPr>
+          <w:rFonts w:ascii="Times New Roman" w:eastAsia="Times New Roman" w:hAnsi="Times New Roman" w:cs="Times New Roman"/>
+          <w:color w:val="000000"/>
+          <w:sz w:val="24"/>
+          <w:szCs w:val="24"/>
+        </w:rPr>
+        <w:t>hạng</w:t>
+      </w:r>
+      <w:proofErr w:type="spellEnd"/>
+      <w:r>
+        <w:rPr>
+          <w:rFonts w:ascii="Times New Roman" w:eastAsia="Times New Roman" w:hAnsi="Times New Roman" w:cs="Times New Roman"/>
+          <w:color w:val="000000"/>
+          <w:sz w:val="24"/>
+          <w:szCs w:val="24"/>
+        </w:rPr>
+        <w:t xml:space="preserve"> </w:t>
+      </w:r>
+      <w:proofErr w:type="spellStart"/>
+      <w:r>
+        <w:rPr>
+          <w:rFonts w:ascii="Times New Roman" w:eastAsia="Times New Roman" w:hAnsi="Times New Roman" w:cs="Times New Roman"/>
+          <w:color w:val="000000"/>
+          <w:sz w:val="24"/>
+          <w:szCs w:val="24"/>
+        </w:rPr>
+        <w:t>mục</w:t>
+      </w:r>
+      <w:proofErr w:type="spellEnd"/>
+      <w:r>
+        <w:rPr>
+          <w:rFonts w:ascii="Times New Roman" w:eastAsia="Times New Roman" w:hAnsi="Times New Roman" w:cs="Times New Roman"/>
+          <w:color w:val="000000"/>
+          <w:sz w:val="24"/>
+          <w:szCs w:val="24"/>
+        </w:rPr>
+        <w:t xml:space="preserve"> </w:t>
+      </w:r>
+      <w:proofErr w:type="spellStart"/>
+      <w:r>
+        <w:rPr>
+          <w:rFonts w:ascii="Times New Roman" w:eastAsia="Times New Roman" w:hAnsi="Times New Roman" w:cs="Times New Roman"/>
+          <w:color w:val="000000"/>
+          <w:sz w:val="24"/>
+          <w:szCs w:val="24"/>
+        </w:rPr>
+        <w:t>có</w:t>
+      </w:r>
+      <w:proofErr w:type="spellEnd"/>
+      <w:r>
+        <w:rPr>
+          <w:rFonts w:ascii="Times New Roman" w:eastAsia="Times New Roman" w:hAnsi="Times New Roman" w:cs="Times New Roman"/>
+          <w:color w:val="000000"/>
+          <w:sz w:val="24"/>
+          <w:szCs w:val="24"/>
+        </w:rPr>
+        <w:t xml:space="preserve"> </w:t>
+      </w:r>
+      <w:proofErr w:type="spellStart"/>
+      <w:r>
+        <w:rPr>
+          <w:rFonts w:ascii="Times New Roman" w:eastAsia="Times New Roman" w:hAnsi="Times New Roman" w:cs="Times New Roman"/>
+          <w:color w:val="000000"/>
+          <w:sz w:val="24"/>
+          <w:szCs w:val="24"/>
+        </w:rPr>
+        <w:t>độ</w:t>
+      </w:r>
+      <w:proofErr w:type="spellEnd"/>
+      <w:r>
+        <w:rPr>
+          <w:rFonts w:ascii="Times New Roman" w:eastAsia="Times New Roman" w:hAnsi="Times New Roman" w:cs="Times New Roman"/>
+          <w:color w:val="000000"/>
+          <w:sz w:val="24"/>
+          <w:szCs w:val="24"/>
+        </w:rPr>
+        <w:t xml:space="preserve"> </w:t>
+      </w:r>
+      <w:proofErr w:type="spellStart"/>
+      <w:r>
+        <w:rPr>
+          <w:rFonts w:ascii="Times New Roman" w:eastAsia="Times New Roman" w:hAnsi="Times New Roman" w:cs="Times New Roman"/>
+          <w:color w:val="000000"/>
+          <w:sz w:val="24"/>
+          <w:szCs w:val="24"/>
+        </w:rPr>
+        <w:t>ưu</w:t>
+      </w:r>
+      <w:proofErr w:type="spellEnd"/>
+      <w:r>
+        <w:rPr>
+          <w:rFonts w:ascii="Times New Roman" w:eastAsia="Times New Roman" w:hAnsi="Times New Roman" w:cs="Times New Roman"/>
+          <w:color w:val="000000"/>
+          <w:sz w:val="24"/>
+          <w:szCs w:val="24"/>
+        </w:rPr>
+        <w:t xml:space="preserve"> </w:t>
+      </w:r>
+      <w:proofErr w:type="spellStart"/>
+      <w:r>
+        <w:rPr>
+          <w:rFonts w:ascii="Times New Roman" w:eastAsia="Times New Roman" w:hAnsi="Times New Roman" w:cs="Times New Roman"/>
+          <w:color w:val="000000"/>
+          <w:sz w:val="24"/>
+          <w:szCs w:val="24"/>
+        </w:rPr>
+        <w:t>tiên</w:t>
+      </w:r>
+      <w:proofErr w:type="spellEnd"/>
+      <w:r>
+        <w:rPr>
+          <w:rFonts w:ascii="Times New Roman" w:eastAsia="Times New Roman" w:hAnsi="Times New Roman" w:cs="Times New Roman"/>
+          <w:color w:val="000000"/>
+          <w:sz w:val="24"/>
+          <w:szCs w:val="24"/>
+        </w:rPr>
+        <w:t xml:space="preserve"> </w:t>
+      </w:r>
+      <w:proofErr w:type="spellStart"/>
+      <w:r>
+        <w:rPr>
+          <w:rFonts w:ascii="Times New Roman" w:eastAsia="Times New Roman" w:hAnsi="Times New Roman" w:cs="Times New Roman"/>
+          <w:color w:val="000000"/>
+          <w:sz w:val="24"/>
+          <w:szCs w:val="24"/>
+        </w:rPr>
+        <w:t>cao</w:t>
+      </w:r>
+      <w:proofErr w:type="spellEnd"/>
+      <w:r>
+        <w:rPr>
+          <w:rFonts w:ascii="Times New Roman" w:eastAsia="Times New Roman" w:hAnsi="Times New Roman" w:cs="Times New Roman"/>
+          <w:color w:val="000000"/>
+          <w:sz w:val="24"/>
+          <w:szCs w:val="24"/>
+        </w:rPr>
+        <w:t xml:space="preserve"> </w:t>
+      </w:r>
+      <w:proofErr w:type="spellStart"/>
+      <w:r>
+        <w:rPr>
+          <w:rFonts w:ascii="Times New Roman" w:eastAsia="Times New Roman" w:hAnsi="Times New Roman" w:cs="Times New Roman"/>
+          <w:color w:val="000000"/>
+          <w:sz w:val="24"/>
+          <w:szCs w:val="24"/>
+        </w:rPr>
+        <w:t>hơn</w:t>
+      </w:r>
+      <w:proofErr w:type="spellEnd"/>
+      <w:r>
+        <w:rPr>
+          <w:rFonts w:ascii="Times New Roman" w:eastAsia="Times New Roman" w:hAnsi="Times New Roman" w:cs="Times New Roman"/>
+          <w:color w:val="000000"/>
+          <w:sz w:val="24"/>
+          <w:szCs w:val="24"/>
+        </w:rPr>
+        <w:t xml:space="preserve"> </w:t>
+      </w:r>
+      <w:proofErr w:type="spellStart"/>
+      <w:r>
+        <w:rPr>
+          <w:rFonts w:ascii="Times New Roman" w:eastAsia="Times New Roman" w:hAnsi="Times New Roman" w:cs="Times New Roman"/>
+          <w:color w:val="000000"/>
+          <w:sz w:val="24"/>
+          <w:szCs w:val="24"/>
+        </w:rPr>
+        <w:t>nằm</w:t>
+      </w:r>
+      <w:proofErr w:type="spellEnd"/>
+      <w:r>
+        <w:rPr>
+          <w:rFonts w:ascii="Times New Roman" w:eastAsia="Times New Roman" w:hAnsi="Times New Roman" w:cs="Times New Roman"/>
+          <w:color w:val="000000"/>
+          <w:sz w:val="24"/>
+          <w:szCs w:val="24"/>
+        </w:rPr>
+        <w:t xml:space="preserve"> ở </w:t>
+      </w:r>
+      <w:proofErr w:type="spellStart"/>
+      <w:r>
+        <w:rPr>
+          <w:rFonts w:ascii="Times New Roman" w:eastAsia="Times New Roman" w:hAnsi="Times New Roman" w:cs="Times New Roman"/>
+          <w:color w:val="000000"/>
+          <w:sz w:val="24"/>
+          <w:szCs w:val="24"/>
+        </w:rPr>
+        <w:t>phía</w:t>
+      </w:r>
+      <w:proofErr w:type="spellEnd"/>
+      <w:r>
+        <w:rPr>
+          <w:rFonts w:ascii="Times New Roman" w:eastAsia="Times New Roman" w:hAnsi="Times New Roman" w:cs="Times New Roman"/>
+          <w:color w:val="000000"/>
+          <w:sz w:val="24"/>
+          <w:szCs w:val="24"/>
+        </w:rPr>
+        <w:t xml:space="preserve"> </w:t>
+      </w:r>
+      <w:proofErr w:type="spellStart"/>
+      <w:r>
+        <w:rPr>
+          <w:rFonts w:ascii="Times New Roman" w:eastAsia="Times New Roman" w:hAnsi="Times New Roman" w:cs="Times New Roman"/>
+          <w:color w:val="000000"/>
+          <w:sz w:val="24"/>
+          <w:szCs w:val="24"/>
+        </w:rPr>
+        <w:t>trên</w:t>
+      </w:r>
+      <w:proofErr w:type="spellEnd"/>
+      <w:r>
+        <w:rPr>
+          <w:rFonts w:ascii="Times New Roman" w:eastAsia="Times New Roman" w:hAnsi="Times New Roman" w:cs="Times New Roman"/>
+          <w:color w:val="000000"/>
+          <w:sz w:val="24"/>
+          <w:szCs w:val="24"/>
+        </w:rPr>
+        <w:t xml:space="preserve"> </w:t>
+      </w:r>
+      <w:proofErr w:type="spellStart"/>
+      <w:r>
+        <w:rPr>
+          <w:rFonts w:ascii="Times New Roman" w:eastAsia="Times New Roman" w:hAnsi="Times New Roman" w:cs="Times New Roman"/>
+          <w:color w:val="000000"/>
+          <w:sz w:val="24"/>
+          <w:szCs w:val="24"/>
+        </w:rPr>
+        <w:t>của</w:t>
+      </w:r>
+      <w:proofErr w:type="spellEnd"/>
+      <w:r>
+        <w:rPr>
+          <w:rFonts w:ascii="Times New Roman" w:eastAsia="Times New Roman" w:hAnsi="Times New Roman" w:cs="Times New Roman"/>
+          <w:color w:val="000000"/>
+          <w:sz w:val="24"/>
+          <w:szCs w:val="24"/>
+        </w:rPr>
+        <w:t xml:space="preserve"> </w:t>
+      </w:r>
+      <w:proofErr w:type="spellStart"/>
+      <w:r>
+        <w:rPr>
+          <w:rFonts w:ascii="Times New Roman" w:eastAsia="Times New Roman" w:hAnsi="Times New Roman" w:cs="Times New Roman"/>
+          <w:color w:val="000000"/>
+          <w:sz w:val="24"/>
+          <w:szCs w:val="24"/>
+        </w:rPr>
+        <w:t>danh</w:t>
+      </w:r>
+      <w:proofErr w:type="spellEnd"/>
+      <w:r>
+        <w:rPr>
+          <w:rFonts w:ascii="Times New Roman" w:eastAsia="Times New Roman" w:hAnsi="Times New Roman" w:cs="Times New Roman"/>
+          <w:color w:val="000000"/>
+          <w:sz w:val="24"/>
+          <w:szCs w:val="24"/>
+        </w:rPr>
+        <w:t xml:space="preserve"> </w:t>
+      </w:r>
+      <w:proofErr w:type="spellStart"/>
+      <w:r>
+        <w:rPr>
+          <w:rFonts w:ascii="Times New Roman" w:eastAsia="Times New Roman" w:hAnsi="Times New Roman" w:cs="Times New Roman"/>
+          <w:color w:val="000000"/>
+          <w:sz w:val="24"/>
+          <w:szCs w:val="24"/>
+        </w:rPr>
+        <w:t>sách</w:t>
+      </w:r>
+      <w:proofErr w:type="spellEnd"/>
+      <w:r>
+        <w:rPr>
+          <w:rFonts w:ascii="Times New Roman" w:eastAsia="Times New Roman" w:hAnsi="Times New Roman" w:cs="Times New Roman"/>
+          <w:color w:val="000000"/>
+          <w:sz w:val="24"/>
+          <w:szCs w:val="24"/>
+        </w:rPr>
+        <w:t xml:space="preserve"> </w:t>
+      </w:r>
+      <w:proofErr w:type="spellStart"/>
+      <w:r>
+        <w:rPr>
+          <w:rFonts w:ascii="Times New Roman" w:eastAsia="Times New Roman" w:hAnsi="Times New Roman" w:cs="Times New Roman"/>
+          <w:color w:val="000000"/>
+          <w:sz w:val="24"/>
+          <w:szCs w:val="24"/>
+        </w:rPr>
+        <w:t>sẽ</w:t>
+      </w:r>
+      <w:proofErr w:type="spellEnd"/>
+      <w:r>
+        <w:rPr>
+          <w:rFonts w:ascii="Times New Roman" w:eastAsia="Times New Roman" w:hAnsi="Times New Roman" w:cs="Times New Roman"/>
+          <w:color w:val="000000"/>
+          <w:sz w:val="24"/>
+          <w:szCs w:val="24"/>
+        </w:rPr>
+        <w:t xml:space="preserve"> được </w:t>
+      </w:r>
+      <w:proofErr w:type="spellStart"/>
+      <w:r>
+        <w:rPr>
+          <w:rFonts w:ascii="Times New Roman" w:eastAsia="Times New Roman" w:hAnsi="Times New Roman" w:cs="Times New Roman"/>
+          <w:color w:val="000000"/>
+          <w:sz w:val="24"/>
+          <w:szCs w:val="24"/>
+        </w:rPr>
+        <w:t>nhóm</w:t>
+      </w:r>
+      <w:proofErr w:type="spellEnd"/>
+      <w:r>
+        <w:rPr>
+          <w:rFonts w:ascii="Times New Roman" w:eastAsia="Times New Roman" w:hAnsi="Times New Roman" w:cs="Times New Roman"/>
+          <w:color w:val="000000"/>
+          <w:sz w:val="24"/>
+          <w:szCs w:val="24"/>
+        </w:rPr>
+        <w:t xml:space="preserve"> </w:t>
+      </w:r>
+      <w:proofErr w:type="spellStart"/>
+      <w:r>
+        <w:rPr>
+          <w:rFonts w:ascii="Times New Roman" w:eastAsia="Times New Roman" w:hAnsi="Times New Roman" w:cs="Times New Roman"/>
+          <w:color w:val="000000"/>
+          <w:sz w:val="24"/>
+          <w:szCs w:val="24"/>
+        </w:rPr>
+        <w:t>lựa</w:t>
+      </w:r>
+      <w:proofErr w:type="spellEnd"/>
+      <w:r>
+        <w:rPr>
+          <w:rFonts w:ascii="Times New Roman" w:eastAsia="Times New Roman" w:hAnsi="Times New Roman" w:cs="Times New Roman"/>
+          <w:color w:val="000000"/>
+          <w:sz w:val="24"/>
+          <w:szCs w:val="24"/>
+        </w:rPr>
+        <w:t xml:space="preserve"> </w:t>
+      </w:r>
+      <w:proofErr w:type="spellStart"/>
+      <w:r>
+        <w:rPr>
+          <w:rFonts w:ascii="Times New Roman" w:eastAsia="Times New Roman" w:hAnsi="Times New Roman" w:cs="Times New Roman"/>
+          <w:color w:val="000000"/>
+          <w:sz w:val="24"/>
+          <w:szCs w:val="24"/>
+        </w:rPr>
+        <w:t>chọn</w:t>
+      </w:r>
+      <w:proofErr w:type="spellEnd"/>
+      <w:r>
+        <w:rPr>
+          <w:rFonts w:ascii="Times New Roman" w:eastAsia="Times New Roman" w:hAnsi="Times New Roman" w:cs="Times New Roman"/>
+          <w:color w:val="000000"/>
+          <w:sz w:val="24"/>
+          <w:szCs w:val="24"/>
+        </w:rPr>
+        <w:t xml:space="preserve"> </w:t>
+      </w:r>
+      <w:proofErr w:type="spellStart"/>
+      <w:r>
+        <w:rPr>
+          <w:rFonts w:ascii="Times New Roman" w:eastAsia="Times New Roman" w:hAnsi="Times New Roman" w:cs="Times New Roman"/>
+          <w:color w:val="000000"/>
+          <w:sz w:val="24"/>
+          <w:szCs w:val="24"/>
+        </w:rPr>
+        <w:t>để</w:t>
+      </w:r>
+      <w:proofErr w:type="spellEnd"/>
+      <w:r>
+        <w:rPr>
+          <w:rFonts w:ascii="Times New Roman" w:eastAsia="Times New Roman" w:hAnsi="Times New Roman" w:cs="Times New Roman"/>
+          <w:color w:val="000000"/>
+          <w:sz w:val="24"/>
+          <w:szCs w:val="24"/>
+        </w:rPr>
+        <w:t xml:space="preserve"> </w:t>
+      </w:r>
+      <w:proofErr w:type="spellStart"/>
+      <w:r>
+        <w:rPr>
+          <w:rFonts w:ascii="Times New Roman" w:eastAsia="Times New Roman" w:hAnsi="Times New Roman" w:cs="Times New Roman"/>
+          <w:color w:val="000000"/>
+          <w:sz w:val="24"/>
+          <w:szCs w:val="24"/>
+        </w:rPr>
+        <w:t>đưa</w:t>
+      </w:r>
+      <w:proofErr w:type="spellEnd"/>
+      <w:r>
+        <w:rPr>
+          <w:rFonts w:ascii="Times New Roman" w:eastAsia="Times New Roman" w:hAnsi="Times New Roman" w:cs="Times New Roman"/>
+          <w:color w:val="000000"/>
+          <w:sz w:val="24"/>
+          <w:szCs w:val="24"/>
+        </w:rPr>
+        <w:t xml:space="preserve"> </w:t>
+      </w:r>
+      <w:proofErr w:type="spellStart"/>
+      <w:r>
+        <w:rPr>
+          <w:rFonts w:ascii="Times New Roman" w:eastAsia="Times New Roman" w:hAnsi="Times New Roman" w:cs="Times New Roman"/>
+          <w:color w:val="000000"/>
+          <w:sz w:val="24"/>
+          <w:szCs w:val="24"/>
+        </w:rPr>
+        <w:t>vào</w:t>
+      </w:r>
+      <w:proofErr w:type="spellEnd"/>
+      <w:r>
+        <w:rPr>
+          <w:rFonts w:ascii="Times New Roman" w:eastAsia="Times New Roman" w:hAnsi="Times New Roman" w:cs="Times New Roman"/>
+          <w:color w:val="000000"/>
+          <w:sz w:val="24"/>
+          <w:szCs w:val="24"/>
+        </w:rPr>
+        <w:t xml:space="preserve"> </w:t>
+      </w:r>
+      <w:proofErr w:type="spellStart"/>
+      <w:r>
+        <w:rPr>
+          <w:rFonts w:ascii="Times New Roman" w:eastAsia="Times New Roman" w:hAnsi="Times New Roman" w:cs="Times New Roman"/>
+          <w:color w:val="000000"/>
+          <w:sz w:val="24"/>
+          <w:szCs w:val="24"/>
+        </w:rPr>
+        <w:t>phát</w:t>
+      </w:r>
+      <w:proofErr w:type="spellEnd"/>
+      <w:r>
+        <w:rPr>
+          <w:rFonts w:ascii="Times New Roman" w:eastAsia="Times New Roman" w:hAnsi="Times New Roman" w:cs="Times New Roman"/>
+          <w:color w:val="000000"/>
+          <w:sz w:val="24"/>
+          <w:szCs w:val="24"/>
+        </w:rPr>
+        <w:t xml:space="preserve"> </w:t>
+      </w:r>
+      <w:proofErr w:type="spellStart"/>
+      <w:r>
+        <w:rPr>
+          <w:rFonts w:ascii="Times New Roman" w:eastAsia="Times New Roman" w:hAnsi="Times New Roman" w:cs="Times New Roman"/>
+          <w:color w:val="000000"/>
+          <w:sz w:val="24"/>
+          <w:szCs w:val="24"/>
+        </w:rPr>
+        <w:t>triển</w:t>
+      </w:r>
+      <w:proofErr w:type="spellEnd"/>
+      <w:r>
+        <w:rPr>
+          <w:rFonts w:ascii="Times New Roman" w:eastAsia="Times New Roman" w:hAnsi="Times New Roman" w:cs="Times New Roman"/>
+          <w:color w:val="000000"/>
+          <w:sz w:val="24"/>
+          <w:szCs w:val="24"/>
+        </w:rPr>
+        <w:t xml:space="preserve"> </w:t>
+      </w:r>
+      <w:proofErr w:type="spellStart"/>
+      <w:r>
+        <w:rPr>
+          <w:rFonts w:ascii="Times New Roman" w:eastAsia="Times New Roman" w:hAnsi="Times New Roman" w:cs="Times New Roman"/>
+          <w:color w:val="000000"/>
+          <w:sz w:val="24"/>
+          <w:szCs w:val="24"/>
+        </w:rPr>
+        <w:t>sớm</w:t>
+      </w:r>
+      <w:proofErr w:type="spellEnd"/>
+      <w:r>
+        <w:rPr>
+          <w:rFonts w:ascii="Times New Roman" w:eastAsia="Times New Roman" w:hAnsi="Times New Roman" w:cs="Times New Roman"/>
+          <w:color w:val="000000"/>
+          <w:sz w:val="24"/>
+          <w:szCs w:val="24"/>
+        </w:rPr>
+        <w:t xml:space="preserve">. </w:t>
+      </w:r>
+      <w:proofErr w:type="spellStart"/>
+      <w:r>
+        <w:rPr>
+          <w:rFonts w:ascii="Times New Roman" w:eastAsia="Times New Roman" w:hAnsi="Times New Roman" w:cs="Times New Roman"/>
+          <w:color w:val="000000"/>
+          <w:sz w:val="24"/>
+          <w:szCs w:val="24"/>
+        </w:rPr>
+        <w:t>Các</w:t>
+      </w:r>
+      <w:proofErr w:type="spellEnd"/>
+      <w:r>
+        <w:rPr>
+          <w:rFonts w:ascii="Times New Roman" w:eastAsia="Times New Roman" w:hAnsi="Times New Roman" w:cs="Times New Roman"/>
+          <w:color w:val="000000"/>
+          <w:sz w:val="24"/>
+          <w:szCs w:val="24"/>
+        </w:rPr>
+        <w:t xml:space="preserve"> </w:t>
+      </w:r>
+      <w:proofErr w:type="spellStart"/>
+      <w:r>
+        <w:rPr>
+          <w:rFonts w:ascii="Times New Roman" w:eastAsia="Times New Roman" w:hAnsi="Times New Roman" w:cs="Times New Roman"/>
+          <w:color w:val="000000"/>
+          <w:sz w:val="24"/>
+          <w:szCs w:val="24"/>
+        </w:rPr>
+        <w:t>hạng</w:t>
+      </w:r>
+      <w:proofErr w:type="spellEnd"/>
+      <w:r>
+        <w:rPr>
+          <w:rFonts w:ascii="Times New Roman" w:eastAsia="Times New Roman" w:hAnsi="Times New Roman" w:cs="Times New Roman"/>
+          <w:color w:val="000000"/>
+          <w:sz w:val="24"/>
+          <w:szCs w:val="24"/>
+        </w:rPr>
+        <w:t xml:space="preserve"> </w:t>
+      </w:r>
+      <w:proofErr w:type="spellStart"/>
+      <w:r>
+        <w:rPr>
+          <w:rFonts w:ascii="Times New Roman" w:eastAsia="Times New Roman" w:hAnsi="Times New Roman" w:cs="Times New Roman"/>
+          <w:color w:val="000000"/>
+          <w:sz w:val="24"/>
+          <w:szCs w:val="24"/>
+        </w:rPr>
+        <w:t>mục</w:t>
+      </w:r>
+      <w:proofErr w:type="spellEnd"/>
+      <w:r>
+        <w:rPr>
+          <w:rFonts w:ascii="Times New Roman" w:eastAsia="Times New Roman" w:hAnsi="Times New Roman" w:cs="Times New Roman"/>
+          <w:color w:val="000000"/>
+          <w:sz w:val="24"/>
+          <w:szCs w:val="24"/>
+        </w:rPr>
+        <w:t xml:space="preserve"> </w:t>
+      </w:r>
+      <w:proofErr w:type="spellStart"/>
+      <w:r>
+        <w:rPr>
+          <w:rFonts w:ascii="Times New Roman" w:eastAsia="Times New Roman" w:hAnsi="Times New Roman" w:cs="Times New Roman"/>
+          <w:color w:val="000000"/>
+          <w:sz w:val="24"/>
+          <w:szCs w:val="24"/>
+        </w:rPr>
+        <w:t>có</w:t>
+      </w:r>
+      <w:proofErr w:type="spellEnd"/>
+      <w:r>
+        <w:rPr>
+          <w:rFonts w:ascii="Times New Roman" w:eastAsia="Times New Roman" w:hAnsi="Times New Roman" w:cs="Times New Roman"/>
+          <w:color w:val="000000"/>
+          <w:sz w:val="24"/>
+          <w:szCs w:val="24"/>
+        </w:rPr>
+        <w:t xml:space="preserve"> </w:t>
+      </w:r>
+      <w:proofErr w:type="spellStart"/>
+      <w:r>
+        <w:rPr>
+          <w:rFonts w:ascii="Times New Roman" w:eastAsia="Times New Roman" w:hAnsi="Times New Roman" w:cs="Times New Roman"/>
+          <w:color w:val="000000"/>
+          <w:sz w:val="24"/>
+          <w:szCs w:val="24"/>
+        </w:rPr>
+        <w:t>độ</w:t>
+      </w:r>
+      <w:proofErr w:type="spellEnd"/>
+      <w:r>
+        <w:rPr>
+          <w:rFonts w:ascii="Times New Roman" w:eastAsia="Times New Roman" w:hAnsi="Times New Roman" w:cs="Times New Roman"/>
+          <w:color w:val="000000"/>
+          <w:sz w:val="24"/>
+          <w:szCs w:val="24"/>
+        </w:rPr>
+        <w:t xml:space="preserve"> </w:t>
+      </w:r>
+      <w:proofErr w:type="spellStart"/>
+      <w:r>
+        <w:rPr>
+          <w:rFonts w:ascii="Times New Roman" w:eastAsia="Times New Roman" w:hAnsi="Times New Roman" w:cs="Times New Roman"/>
+          <w:color w:val="000000"/>
+          <w:sz w:val="24"/>
+          <w:szCs w:val="24"/>
+        </w:rPr>
+        <w:t>ưu</w:t>
+      </w:r>
+      <w:proofErr w:type="spellEnd"/>
+      <w:r>
+        <w:rPr>
+          <w:rFonts w:ascii="Times New Roman" w:eastAsia="Times New Roman" w:hAnsi="Times New Roman" w:cs="Times New Roman"/>
+          <w:color w:val="000000"/>
+          <w:sz w:val="24"/>
+          <w:szCs w:val="24"/>
+        </w:rPr>
+        <w:t xml:space="preserve"> </w:t>
+      </w:r>
+      <w:proofErr w:type="spellStart"/>
+      <w:r>
+        <w:rPr>
+          <w:rFonts w:ascii="Times New Roman" w:eastAsia="Times New Roman" w:hAnsi="Times New Roman" w:cs="Times New Roman"/>
+          <w:color w:val="000000"/>
+          <w:sz w:val="24"/>
+          <w:szCs w:val="24"/>
+        </w:rPr>
+        <w:t>tiên</w:t>
+      </w:r>
+      <w:proofErr w:type="spellEnd"/>
+      <w:r>
+        <w:rPr>
+          <w:rFonts w:ascii="Times New Roman" w:eastAsia="Times New Roman" w:hAnsi="Times New Roman" w:cs="Times New Roman"/>
+          <w:color w:val="000000"/>
+          <w:sz w:val="24"/>
+          <w:szCs w:val="24"/>
+        </w:rPr>
+        <w:t xml:space="preserve"> </w:t>
+      </w:r>
+      <w:proofErr w:type="spellStart"/>
+      <w:r>
+        <w:rPr>
+          <w:rFonts w:ascii="Times New Roman" w:eastAsia="Times New Roman" w:hAnsi="Times New Roman" w:cs="Times New Roman"/>
+          <w:color w:val="000000"/>
+          <w:sz w:val="24"/>
+          <w:szCs w:val="24"/>
+        </w:rPr>
+        <w:t>thấp</w:t>
+      </w:r>
+      <w:proofErr w:type="spellEnd"/>
+      <w:r>
+        <w:rPr>
+          <w:rFonts w:ascii="Times New Roman" w:eastAsia="Times New Roman" w:hAnsi="Times New Roman" w:cs="Times New Roman"/>
+          <w:color w:val="000000"/>
+          <w:sz w:val="24"/>
+          <w:szCs w:val="24"/>
+        </w:rPr>
+        <w:t xml:space="preserve"> </w:t>
+      </w:r>
+      <w:proofErr w:type="spellStart"/>
+      <w:r>
+        <w:rPr>
+          <w:rFonts w:ascii="Times New Roman" w:eastAsia="Times New Roman" w:hAnsi="Times New Roman" w:cs="Times New Roman"/>
+          <w:color w:val="000000"/>
+          <w:sz w:val="24"/>
+          <w:szCs w:val="24"/>
+        </w:rPr>
+        <w:t>hơn</w:t>
+      </w:r>
+      <w:proofErr w:type="spellEnd"/>
+      <w:r>
+        <w:rPr>
+          <w:rFonts w:ascii="Times New Roman" w:eastAsia="Times New Roman" w:hAnsi="Times New Roman" w:cs="Times New Roman"/>
+          <w:color w:val="000000"/>
+          <w:sz w:val="24"/>
+          <w:szCs w:val="24"/>
+        </w:rPr>
+        <w:t xml:space="preserve"> </w:t>
+      </w:r>
+      <w:proofErr w:type="spellStart"/>
+      <w:r>
+        <w:rPr>
+          <w:rFonts w:ascii="Times New Roman" w:eastAsia="Times New Roman" w:hAnsi="Times New Roman" w:cs="Times New Roman"/>
+          <w:color w:val="000000"/>
+          <w:sz w:val="24"/>
+          <w:szCs w:val="24"/>
+        </w:rPr>
+        <w:t>sẽ</w:t>
+      </w:r>
+      <w:proofErr w:type="spellEnd"/>
+      <w:r>
+        <w:rPr>
+          <w:rFonts w:ascii="Times New Roman" w:eastAsia="Times New Roman" w:hAnsi="Times New Roman" w:cs="Times New Roman"/>
+          <w:color w:val="000000"/>
+          <w:sz w:val="24"/>
+          <w:szCs w:val="24"/>
+        </w:rPr>
+        <w:t xml:space="preserve"> </w:t>
+      </w:r>
+      <w:proofErr w:type="spellStart"/>
+      <w:r>
+        <w:rPr>
+          <w:rFonts w:ascii="Times New Roman" w:eastAsia="Times New Roman" w:hAnsi="Times New Roman" w:cs="Times New Roman"/>
+          <w:color w:val="000000"/>
+          <w:sz w:val="24"/>
+          <w:szCs w:val="24"/>
+        </w:rPr>
+        <w:t>nằm</w:t>
+      </w:r>
+      <w:proofErr w:type="spellEnd"/>
+      <w:r>
+        <w:rPr>
+          <w:rFonts w:ascii="Times New Roman" w:eastAsia="Times New Roman" w:hAnsi="Times New Roman" w:cs="Times New Roman"/>
+          <w:color w:val="000000"/>
+          <w:sz w:val="24"/>
+          <w:szCs w:val="24"/>
+        </w:rPr>
+        <w:t xml:space="preserve"> ở </w:t>
+      </w:r>
+      <w:proofErr w:type="spellStart"/>
+      <w:r>
+        <w:rPr>
+          <w:rFonts w:ascii="Times New Roman" w:eastAsia="Times New Roman" w:hAnsi="Times New Roman" w:cs="Times New Roman"/>
+          <w:color w:val="000000"/>
+          <w:sz w:val="24"/>
+          <w:szCs w:val="24"/>
+        </w:rPr>
+        <w:t>phía</w:t>
+      </w:r>
+      <w:proofErr w:type="spellEnd"/>
+      <w:r>
+        <w:rPr>
+          <w:rFonts w:ascii="Times New Roman" w:eastAsia="Times New Roman" w:hAnsi="Times New Roman" w:cs="Times New Roman"/>
+          <w:color w:val="000000"/>
+          <w:sz w:val="24"/>
+          <w:szCs w:val="24"/>
+        </w:rPr>
+        <w:t xml:space="preserve"> </w:t>
+      </w:r>
+      <w:proofErr w:type="spellStart"/>
+      <w:r>
+        <w:rPr>
+          <w:rFonts w:ascii="Times New Roman" w:eastAsia="Times New Roman" w:hAnsi="Times New Roman" w:cs="Times New Roman"/>
+          <w:color w:val="000000"/>
+          <w:sz w:val="24"/>
+          <w:szCs w:val="24"/>
+        </w:rPr>
+        <w:t>dưới</w:t>
+      </w:r>
+      <w:proofErr w:type="spellEnd"/>
+      <w:r>
+        <w:rPr>
+          <w:rFonts w:ascii="Times New Roman" w:eastAsia="Times New Roman" w:hAnsi="Times New Roman" w:cs="Times New Roman"/>
+          <w:color w:val="000000"/>
+          <w:sz w:val="24"/>
+          <w:szCs w:val="24"/>
+        </w:rPr>
+        <w:t xml:space="preserve"> </w:t>
+      </w:r>
+      <w:proofErr w:type="spellStart"/>
+      <w:r>
+        <w:rPr>
+          <w:rFonts w:ascii="Times New Roman" w:eastAsia="Times New Roman" w:hAnsi="Times New Roman" w:cs="Times New Roman"/>
+          <w:color w:val="000000"/>
+          <w:sz w:val="24"/>
+          <w:szCs w:val="24"/>
+        </w:rPr>
+        <w:t>của</w:t>
+      </w:r>
+      <w:proofErr w:type="spellEnd"/>
+      <w:r>
+        <w:rPr>
+          <w:rFonts w:ascii="Times New Roman" w:eastAsia="Times New Roman" w:hAnsi="Times New Roman" w:cs="Times New Roman"/>
+          <w:color w:val="000000"/>
+          <w:sz w:val="24"/>
+          <w:szCs w:val="24"/>
+        </w:rPr>
+        <w:t xml:space="preserve"> </w:t>
+      </w:r>
+      <w:proofErr w:type="spellStart"/>
+      <w:r>
+        <w:rPr>
+          <w:rFonts w:ascii="Times New Roman" w:eastAsia="Times New Roman" w:hAnsi="Times New Roman" w:cs="Times New Roman"/>
+          <w:color w:val="000000"/>
+          <w:sz w:val="24"/>
+          <w:szCs w:val="24"/>
+        </w:rPr>
+        <w:t>danh</w:t>
+      </w:r>
+      <w:proofErr w:type="spellEnd"/>
+      <w:r>
+        <w:rPr>
+          <w:rFonts w:ascii="Times New Roman" w:eastAsia="Times New Roman" w:hAnsi="Times New Roman" w:cs="Times New Roman"/>
+          <w:color w:val="000000"/>
+          <w:sz w:val="24"/>
+          <w:szCs w:val="24"/>
+        </w:rPr>
+        <w:t xml:space="preserve"> </w:t>
+      </w:r>
+      <w:proofErr w:type="spellStart"/>
+      <w:r>
+        <w:rPr>
+          <w:rFonts w:ascii="Times New Roman" w:eastAsia="Times New Roman" w:hAnsi="Times New Roman" w:cs="Times New Roman"/>
+          <w:color w:val="000000"/>
+          <w:sz w:val="24"/>
+          <w:szCs w:val="24"/>
+        </w:rPr>
+        <w:t>sách</w:t>
+      </w:r>
+      <w:proofErr w:type="spellEnd"/>
+      <w:r>
+        <w:rPr>
+          <w:rFonts w:ascii="Times New Roman" w:eastAsia="Times New Roman" w:hAnsi="Times New Roman" w:cs="Times New Roman"/>
+          <w:color w:val="000000"/>
+          <w:sz w:val="24"/>
+          <w:szCs w:val="24"/>
+        </w:rPr>
+        <w:t xml:space="preserve"> </w:t>
+      </w:r>
+      <w:proofErr w:type="spellStart"/>
+      <w:r>
+        <w:rPr>
+          <w:rFonts w:ascii="Times New Roman" w:eastAsia="Times New Roman" w:hAnsi="Times New Roman" w:cs="Times New Roman"/>
+          <w:color w:val="000000"/>
+          <w:sz w:val="24"/>
+          <w:szCs w:val="24"/>
         </w:rPr>
         <w:t>và</w:t>
       </w:r>
@@ -6177,6 +7163,28 @@
         <w:rPr>
           <w:rFonts w:ascii="Times New Roman" w:eastAsia="Times New Roman" w:hAnsi="Times New Roman" w:cs="Times New Roman"/>
           <w:color w:val="000000"/>
+          <w:sz w:val="24"/>
+          <w:szCs w:val="24"/>
+        </w:rPr>
+        <w:t xml:space="preserve"> được </w:t>
+      </w:r>
+      <w:proofErr w:type="spellStart"/>
+      <w:r>
+        <w:rPr>
+          <w:rFonts w:ascii="Times New Roman" w:eastAsia="Times New Roman" w:hAnsi="Times New Roman" w:cs="Times New Roman"/>
+          <w:color w:val="000000"/>
+          <w:sz w:val="24"/>
+          <w:szCs w:val="24"/>
+        </w:rPr>
+        <w:t>phát</w:t>
+      </w:r>
+      <w:proofErr w:type="spellEnd"/>
+      <w:r>
+        <w:rPr>
+          <w:rFonts w:ascii="Times New Roman" w:eastAsia="Times New Roman" w:hAnsi="Times New Roman" w:cs="Times New Roman"/>
+          <w:color w:val="000000"/>
+          <w:sz w:val="24"/>
+          <w:szCs w:val="24"/>
         </w:rPr>
         <w:t xml:space="preserve"> </w:t>
       </w:r>
@@ -6185,14 +7193,18 @@
         <w:rPr>
           <w:rFonts w:ascii="Times New Roman" w:eastAsia="Times New Roman" w:hAnsi="Times New Roman" w:cs="Times New Roman"/>
           <w:color w:val="000000"/>
-        </w:rPr>
-        <w:t>sắp</w:t>
+          <w:sz w:val="24"/>
+          <w:szCs w:val="24"/>
+        </w:rPr>
+        <w:t>triển</w:t>
       </w:r>
       <w:proofErr w:type="spellEnd"/>
       <w:r>
         <w:rPr>
           <w:rFonts w:ascii="Times New Roman" w:eastAsia="Times New Roman" w:hAnsi="Times New Roman" w:cs="Times New Roman"/>
           <w:color w:val="000000"/>
+          <w:sz w:val="24"/>
+          <w:szCs w:val="24"/>
         </w:rPr>
         <w:t xml:space="preserve"> </w:t>
       </w:r>
@@ -6201,14 +7213,18 @@
         <w:rPr>
           <w:rFonts w:ascii="Times New Roman" w:eastAsia="Times New Roman" w:hAnsi="Times New Roman" w:cs="Times New Roman"/>
           <w:color w:val="000000"/>
-        </w:rPr>
-        <w:t>xếp</w:t>
+          <w:sz w:val="24"/>
+          <w:szCs w:val="24"/>
+        </w:rPr>
+        <w:t>muộn</w:t>
       </w:r>
       <w:proofErr w:type="spellEnd"/>
       <w:r>
         <w:rPr>
           <w:rFonts w:ascii="Times New Roman" w:eastAsia="Times New Roman" w:hAnsi="Times New Roman" w:cs="Times New Roman"/>
           <w:color w:val="000000"/>
+          <w:sz w:val="24"/>
+          <w:szCs w:val="24"/>
         </w:rPr>
         <w:t xml:space="preserve"> </w:t>
       </w:r>
@@ -6217,14 +7233,58 @@
         <w:rPr>
           <w:rFonts w:ascii="Times New Roman" w:eastAsia="Times New Roman" w:hAnsi="Times New Roman" w:cs="Times New Roman"/>
           <w:color w:val="000000"/>
-        </w:rPr>
-        <w:t>thứ</w:t>
+          <w:sz w:val="24"/>
+          <w:szCs w:val="24"/>
+        </w:rPr>
+        <w:t>hơn</w:t>
       </w:r>
       <w:proofErr w:type="spellEnd"/>
       <w:r>
         <w:rPr>
           <w:rFonts w:ascii="Times New Roman" w:eastAsia="Times New Roman" w:hAnsi="Times New Roman" w:cs="Times New Roman"/>
           <w:color w:val="000000"/>
+          <w:sz w:val="24"/>
+          <w:szCs w:val="24"/>
+        </w:rPr>
+        <w:t xml:space="preserve">. </w:t>
+      </w:r>
+      <w:proofErr w:type="spellStart"/>
+      <w:r>
+        <w:rPr>
+          <w:rFonts w:ascii="Times New Roman" w:eastAsia="Times New Roman" w:hAnsi="Times New Roman" w:cs="Times New Roman"/>
+          <w:color w:val="000000"/>
+          <w:sz w:val="24"/>
+          <w:szCs w:val="24"/>
+        </w:rPr>
+        <w:t>Đây</w:t>
+      </w:r>
+      <w:proofErr w:type="spellEnd"/>
+      <w:r>
+        <w:rPr>
+          <w:rFonts w:ascii="Times New Roman" w:eastAsia="Times New Roman" w:hAnsi="Times New Roman" w:cs="Times New Roman"/>
+          <w:color w:val="000000"/>
+          <w:sz w:val="24"/>
+          <w:szCs w:val="24"/>
+        </w:rPr>
+        <w:t xml:space="preserve"> là </w:t>
+      </w:r>
+      <w:proofErr w:type="spellStart"/>
+      <w:r>
+        <w:rPr>
+          <w:rFonts w:ascii="Times New Roman" w:eastAsia="Times New Roman" w:hAnsi="Times New Roman" w:cs="Times New Roman"/>
+          <w:color w:val="000000"/>
+          <w:sz w:val="24"/>
+          <w:szCs w:val="24"/>
+        </w:rPr>
+        <w:t>nguồn</w:t>
+      </w:r>
+      <w:proofErr w:type="spellEnd"/>
+      <w:r>
+        <w:rPr>
+          <w:rFonts w:ascii="Times New Roman" w:eastAsia="Times New Roman" w:hAnsi="Times New Roman" w:cs="Times New Roman"/>
+          <w:color w:val="000000"/>
+          <w:sz w:val="24"/>
+          <w:szCs w:val="24"/>
         </w:rPr>
         <w:t xml:space="preserve"> </w:t>
       </w:r>
@@ -6233,14 +7293,18 @@
         <w:rPr>
           <w:rFonts w:ascii="Times New Roman" w:eastAsia="Times New Roman" w:hAnsi="Times New Roman" w:cs="Times New Roman"/>
           <w:color w:val="000000"/>
-        </w:rPr>
-        <w:t>tự</w:t>
+          <w:sz w:val="24"/>
+          <w:szCs w:val="24"/>
+        </w:rPr>
+        <w:t>công</w:t>
       </w:r>
       <w:proofErr w:type="spellEnd"/>
       <w:r>
         <w:rPr>
           <w:rFonts w:ascii="Times New Roman" w:eastAsia="Times New Roman" w:hAnsi="Times New Roman" w:cs="Times New Roman"/>
           <w:color w:val="000000"/>
+          <w:sz w:val="24"/>
+          <w:szCs w:val="24"/>
         </w:rPr>
         <w:t xml:space="preserve"> </w:t>
       </w:r>
@@ -6249,14 +7313,18 @@
         <w:rPr>
           <w:rFonts w:ascii="Times New Roman" w:eastAsia="Times New Roman" w:hAnsi="Times New Roman" w:cs="Times New Roman"/>
           <w:color w:val="000000"/>
-        </w:rPr>
-        <w:t>ưu</w:t>
+          <w:sz w:val="24"/>
+          <w:szCs w:val="24"/>
+        </w:rPr>
+        <w:t>việc</w:t>
       </w:r>
       <w:proofErr w:type="spellEnd"/>
       <w:r>
         <w:rPr>
           <w:rFonts w:ascii="Times New Roman" w:eastAsia="Times New Roman" w:hAnsi="Times New Roman" w:cs="Times New Roman"/>
           <w:color w:val="000000"/>
+          <w:sz w:val="24"/>
+          <w:szCs w:val="24"/>
         </w:rPr>
         <w:t xml:space="preserve"> </w:t>
       </w:r>
@@ -6265,14 +7333,38 @@
         <w:rPr>
           <w:rFonts w:ascii="Times New Roman" w:eastAsia="Times New Roman" w:hAnsi="Times New Roman" w:cs="Times New Roman"/>
           <w:color w:val="000000"/>
-        </w:rPr>
-        <w:t>tiên</w:t>
+          <w:sz w:val="24"/>
+          <w:szCs w:val="24"/>
+        </w:rPr>
+        <w:t>duy</w:t>
       </w:r>
       <w:proofErr w:type="spellEnd"/>
       <w:r>
         <w:rPr>
           <w:rFonts w:ascii="Times New Roman" w:eastAsia="Times New Roman" w:hAnsi="Times New Roman" w:cs="Times New Roman"/>
           <w:color w:val="000000"/>
+          <w:sz w:val="24"/>
+          <w:szCs w:val="24"/>
+        </w:rPr>
+        <w:t xml:space="preserve"> nhất do </w:t>
+      </w:r>
+      <w:proofErr w:type="spellStart"/>
+      <w:r>
+        <w:rPr>
+          <w:rFonts w:ascii="Times New Roman" w:eastAsia="Times New Roman" w:hAnsi="Times New Roman" w:cs="Times New Roman"/>
+          <w:color w:val="000000"/>
+          <w:sz w:val="24"/>
+          <w:szCs w:val="24"/>
+        </w:rPr>
+        <w:t>nhóm</w:t>
+      </w:r>
+      <w:proofErr w:type="spellEnd"/>
+      <w:r>
+        <w:rPr>
+          <w:rFonts w:ascii="Times New Roman" w:eastAsia="Times New Roman" w:hAnsi="Times New Roman" w:cs="Times New Roman"/>
+          <w:color w:val="000000"/>
+          <w:sz w:val="24"/>
+          <w:szCs w:val="24"/>
         </w:rPr>
         <w:t xml:space="preserve"> </w:t>
       </w:r>
@@ -6281,934 +7373,28 @@
         <w:rPr>
           <w:rFonts w:ascii="Times New Roman" w:eastAsia="Times New Roman" w:hAnsi="Times New Roman" w:cs="Times New Roman"/>
           <w:color w:val="000000"/>
-        </w:rPr>
-        <w:t>bởi</w:t>
+          <w:sz w:val="24"/>
+          <w:szCs w:val="24"/>
+        </w:rPr>
+        <w:t>đảm</w:t>
       </w:r>
       <w:proofErr w:type="spellEnd"/>
       <w:r>
         <w:rPr>
           <w:rFonts w:ascii="Times New Roman" w:eastAsia="Times New Roman" w:hAnsi="Times New Roman" w:cs="Times New Roman"/>
           <w:color w:val="000000"/>
-        </w:rPr>
-        <w:t xml:space="preserve"> Product Owner. </w:t>
+          <w:sz w:val="24"/>
+          <w:szCs w:val="24"/>
+        </w:rPr>
+        <w:t xml:space="preserve"> </w:t>
       </w:r>
       <w:proofErr w:type="spellStart"/>
       <w:r>
         <w:rPr>
           <w:rFonts w:ascii="Times New Roman" w:eastAsia="Times New Roman" w:hAnsi="Times New Roman" w:cs="Times New Roman"/>
           <w:color w:val="000000"/>
-        </w:rPr>
-        <w:t>Các</w:t>
-      </w:r>
-      <w:proofErr w:type="spellEnd"/>
-      <w:r>
-        <w:rPr>
-          <w:rFonts w:ascii="Times New Roman" w:eastAsia="Times New Roman" w:hAnsi="Times New Roman" w:cs="Times New Roman"/>
-          <w:color w:val="000000"/>
-        </w:rPr>
-        <w:t xml:space="preserve"> </w:t>
-      </w:r>
-      <w:proofErr w:type="spellStart"/>
-      <w:r>
-        <w:rPr>
-          <w:rFonts w:ascii="Times New Roman" w:eastAsia="Times New Roman" w:hAnsi="Times New Roman" w:cs="Times New Roman"/>
-          <w:color w:val="000000"/>
-        </w:rPr>
-        <w:t>hạng</w:t>
-      </w:r>
-      <w:proofErr w:type="spellEnd"/>
-      <w:r>
-        <w:rPr>
-          <w:rFonts w:ascii="Times New Roman" w:eastAsia="Times New Roman" w:hAnsi="Times New Roman" w:cs="Times New Roman"/>
-          <w:color w:val="000000"/>
-        </w:rPr>
-        <w:t xml:space="preserve"> </w:t>
-      </w:r>
-      <w:proofErr w:type="spellStart"/>
-      <w:r>
-        <w:rPr>
-          <w:rFonts w:ascii="Times New Roman" w:eastAsia="Times New Roman" w:hAnsi="Times New Roman" w:cs="Times New Roman"/>
-          <w:color w:val="000000"/>
-        </w:rPr>
-        <w:t>mục</w:t>
-      </w:r>
-      <w:proofErr w:type="spellEnd"/>
-      <w:r>
-        <w:rPr>
-          <w:rFonts w:ascii="Times New Roman" w:eastAsia="Times New Roman" w:hAnsi="Times New Roman" w:cs="Times New Roman"/>
-          <w:color w:val="000000"/>
-        </w:rPr>
-        <w:t xml:space="preserve"> </w:t>
-      </w:r>
-      <w:proofErr w:type="spellStart"/>
-      <w:r>
-        <w:rPr>
-          <w:rFonts w:ascii="Times New Roman" w:eastAsia="Times New Roman" w:hAnsi="Times New Roman" w:cs="Times New Roman"/>
-          <w:color w:val="000000"/>
-        </w:rPr>
-        <w:t>có</w:t>
-      </w:r>
-      <w:proofErr w:type="spellEnd"/>
-      <w:r>
-        <w:rPr>
-          <w:rFonts w:ascii="Times New Roman" w:eastAsia="Times New Roman" w:hAnsi="Times New Roman" w:cs="Times New Roman"/>
-          <w:color w:val="000000"/>
-        </w:rPr>
-        <w:t xml:space="preserve"> </w:t>
-      </w:r>
-      <w:proofErr w:type="spellStart"/>
-      <w:r>
-        <w:rPr>
-          <w:rFonts w:ascii="Times New Roman" w:eastAsia="Times New Roman" w:hAnsi="Times New Roman" w:cs="Times New Roman"/>
-          <w:color w:val="000000"/>
-        </w:rPr>
-        <w:t>độ</w:t>
-      </w:r>
-      <w:proofErr w:type="spellEnd"/>
-      <w:r>
-        <w:rPr>
-          <w:rFonts w:ascii="Times New Roman" w:eastAsia="Times New Roman" w:hAnsi="Times New Roman" w:cs="Times New Roman"/>
-          <w:color w:val="000000"/>
-        </w:rPr>
-        <w:t xml:space="preserve"> </w:t>
-      </w:r>
-      <w:proofErr w:type="spellStart"/>
-      <w:r>
-        <w:rPr>
-          <w:rFonts w:ascii="Times New Roman" w:eastAsia="Times New Roman" w:hAnsi="Times New Roman" w:cs="Times New Roman"/>
-          <w:color w:val="000000"/>
-        </w:rPr>
-        <w:t>ưu</w:t>
-      </w:r>
-      <w:proofErr w:type="spellEnd"/>
-      <w:r>
-        <w:rPr>
-          <w:rFonts w:ascii="Times New Roman" w:eastAsia="Times New Roman" w:hAnsi="Times New Roman" w:cs="Times New Roman"/>
-          <w:color w:val="000000"/>
-        </w:rPr>
-        <w:t xml:space="preserve"> </w:t>
-      </w:r>
-      <w:proofErr w:type="spellStart"/>
-      <w:r>
-        <w:rPr>
-          <w:rFonts w:ascii="Times New Roman" w:eastAsia="Times New Roman" w:hAnsi="Times New Roman" w:cs="Times New Roman"/>
-          <w:color w:val="000000"/>
-        </w:rPr>
-        <w:t>tiên</w:t>
-      </w:r>
-      <w:proofErr w:type="spellEnd"/>
-      <w:r>
-        <w:rPr>
-          <w:rFonts w:ascii="Times New Roman" w:eastAsia="Times New Roman" w:hAnsi="Times New Roman" w:cs="Times New Roman"/>
-          <w:color w:val="000000"/>
-        </w:rPr>
-        <w:t xml:space="preserve"> </w:t>
-      </w:r>
-      <w:proofErr w:type="spellStart"/>
-      <w:r>
-        <w:rPr>
-          <w:rFonts w:ascii="Times New Roman" w:eastAsia="Times New Roman" w:hAnsi="Times New Roman" w:cs="Times New Roman"/>
-          <w:color w:val="000000"/>
-        </w:rPr>
-        <w:t>cao</w:t>
-      </w:r>
-      <w:proofErr w:type="spellEnd"/>
-      <w:r>
-        <w:rPr>
-          <w:rFonts w:ascii="Times New Roman" w:eastAsia="Times New Roman" w:hAnsi="Times New Roman" w:cs="Times New Roman"/>
-          <w:color w:val="000000"/>
-        </w:rPr>
-        <w:t xml:space="preserve"> </w:t>
-      </w:r>
-      <w:proofErr w:type="spellStart"/>
-      <w:r>
-        <w:rPr>
-          <w:rFonts w:ascii="Times New Roman" w:eastAsia="Times New Roman" w:hAnsi="Times New Roman" w:cs="Times New Roman"/>
-          <w:color w:val="000000"/>
-        </w:rPr>
-        <w:t>hơn</w:t>
-      </w:r>
-      <w:proofErr w:type="spellEnd"/>
-      <w:r>
-        <w:rPr>
-          <w:rFonts w:ascii="Times New Roman" w:eastAsia="Times New Roman" w:hAnsi="Times New Roman" w:cs="Times New Roman"/>
-          <w:color w:val="000000"/>
-        </w:rPr>
-        <w:t xml:space="preserve"> </w:t>
-      </w:r>
-      <w:proofErr w:type="spellStart"/>
-      <w:r>
-        <w:rPr>
-          <w:rFonts w:ascii="Times New Roman" w:eastAsia="Times New Roman" w:hAnsi="Times New Roman" w:cs="Times New Roman"/>
-          <w:color w:val="000000"/>
-        </w:rPr>
-        <w:t>nằm</w:t>
-      </w:r>
-      <w:proofErr w:type="spellEnd"/>
-      <w:r>
-        <w:rPr>
-          <w:rFonts w:ascii="Times New Roman" w:eastAsia="Times New Roman" w:hAnsi="Times New Roman" w:cs="Times New Roman"/>
-          <w:color w:val="000000"/>
-        </w:rPr>
-        <w:t xml:space="preserve"> ở </w:t>
-      </w:r>
-      <w:proofErr w:type="spellStart"/>
-      <w:r>
-        <w:rPr>
-          <w:rFonts w:ascii="Times New Roman" w:eastAsia="Times New Roman" w:hAnsi="Times New Roman" w:cs="Times New Roman"/>
-          <w:color w:val="000000"/>
-        </w:rPr>
-        <w:t>phía</w:t>
-      </w:r>
-      <w:proofErr w:type="spellEnd"/>
-      <w:r>
-        <w:rPr>
-          <w:rFonts w:ascii="Times New Roman" w:eastAsia="Times New Roman" w:hAnsi="Times New Roman" w:cs="Times New Roman"/>
-          <w:color w:val="000000"/>
-        </w:rPr>
-        <w:t xml:space="preserve"> </w:t>
-      </w:r>
-      <w:proofErr w:type="spellStart"/>
-      <w:r>
-        <w:rPr>
-          <w:rFonts w:ascii="Times New Roman" w:eastAsia="Times New Roman" w:hAnsi="Times New Roman" w:cs="Times New Roman"/>
-          <w:color w:val="000000"/>
-        </w:rPr>
-        <w:t>trên</w:t>
-      </w:r>
-      <w:proofErr w:type="spellEnd"/>
-      <w:r>
-        <w:rPr>
-          <w:rFonts w:ascii="Times New Roman" w:eastAsia="Times New Roman" w:hAnsi="Times New Roman" w:cs="Times New Roman"/>
-          <w:color w:val="000000"/>
-        </w:rPr>
-        <w:t xml:space="preserve"> </w:t>
-      </w:r>
-      <w:proofErr w:type="spellStart"/>
-      <w:r>
-        <w:rPr>
-          <w:rFonts w:ascii="Times New Roman" w:eastAsia="Times New Roman" w:hAnsi="Times New Roman" w:cs="Times New Roman"/>
-          <w:color w:val="000000"/>
-        </w:rPr>
-        <w:t>của</w:t>
-      </w:r>
-      <w:proofErr w:type="spellEnd"/>
-      <w:r>
-        <w:rPr>
-          <w:rFonts w:ascii="Times New Roman" w:eastAsia="Times New Roman" w:hAnsi="Times New Roman" w:cs="Times New Roman"/>
-          <w:color w:val="000000"/>
-        </w:rPr>
-        <w:t xml:space="preserve"> </w:t>
-      </w:r>
-      <w:proofErr w:type="spellStart"/>
-      <w:r>
-        <w:rPr>
-          <w:rFonts w:ascii="Times New Roman" w:eastAsia="Times New Roman" w:hAnsi="Times New Roman" w:cs="Times New Roman"/>
-          <w:color w:val="000000"/>
-        </w:rPr>
-        <w:t>danh</w:t>
-      </w:r>
-      <w:proofErr w:type="spellEnd"/>
-      <w:r>
-        <w:rPr>
-          <w:rFonts w:ascii="Times New Roman" w:eastAsia="Times New Roman" w:hAnsi="Times New Roman" w:cs="Times New Roman"/>
-          <w:color w:val="000000"/>
-        </w:rPr>
-        <w:t xml:space="preserve"> </w:t>
-      </w:r>
-      <w:proofErr w:type="spellStart"/>
-      <w:r>
-        <w:rPr>
-          <w:rFonts w:ascii="Times New Roman" w:eastAsia="Times New Roman" w:hAnsi="Times New Roman" w:cs="Times New Roman"/>
-          <w:color w:val="000000"/>
-        </w:rPr>
-        <w:t>sách</w:t>
-      </w:r>
-      <w:proofErr w:type="spellEnd"/>
-      <w:r>
-        <w:rPr>
-          <w:rFonts w:ascii="Times New Roman" w:eastAsia="Times New Roman" w:hAnsi="Times New Roman" w:cs="Times New Roman"/>
-          <w:color w:val="000000"/>
-        </w:rPr>
-        <w:t xml:space="preserve"> </w:t>
-      </w:r>
-      <w:proofErr w:type="spellStart"/>
-      <w:r>
-        <w:rPr>
-          <w:rFonts w:ascii="Times New Roman" w:eastAsia="Times New Roman" w:hAnsi="Times New Roman" w:cs="Times New Roman"/>
-          <w:color w:val="000000"/>
-        </w:rPr>
-        <w:t>sẽ</w:t>
-      </w:r>
-      <w:proofErr w:type="spellEnd"/>
-      <w:r>
-        <w:rPr>
-          <w:rFonts w:ascii="Times New Roman" w:eastAsia="Times New Roman" w:hAnsi="Times New Roman" w:cs="Times New Roman"/>
-          <w:color w:val="000000"/>
-        </w:rPr>
-        <w:t xml:space="preserve"> </w:t>
-      </w:r>
-      <w:proofErr w:type="spellStart"/>
-      <w:r>
-        <w:rPr>
-          <w:rFonts w:ascii="Times New Roman" w:eastAsia="Times New Roman" w:hAnsi="Times New Roman" w:cs="Times New Roman"/>
-          <w:color w:val="000000"/>
-        </w:rPr>
-        <w:t>được</w:t>
-      </w:r>
-      <w:proofErr w:type="spellEnd"/>
-      <w:r>
-        <w:rPr>
-          <w:rFonts w:ascii="Times New Roman" w:eastAsia="Times New Roman" w:hAnsi="Times New Roman" w:cs="Times New Roman"/>
-          <w:color w:val="000000"/>
-        </w:rPr>
-        <w:t xml:space="preserve"> </w:t>
-      </w:r>
-      <w:proofErr w:type="spellStart"/>
-      <w:r>
-        <w:rPr>
-          <w:rFonts w:ascii="Times New Roman" w:eastAsia="Times New Roman" w:hAnsi="Times New Roman" w:cs="Times New Roman"/>
-          <w:color w:val="000000"/>
-        </w:rPr>
-        <w:t>nhóm</w:t>
-      </w:r>
-      <w:proofErr w:type="spellEnd"/>
-      <w:r>
-        <w:rPr>
-          <w:rFonts w:ascii="Times New Roman" w:eastAsia="Times New Roman" w:hAnsi="Times New Roman" w:cs="Times New Roman"/>
-          <w:color w:val="000000"/>
-        </w:rPr>
-        <w:t xml:space="preserve"> </w:t>
-      </w:r>
-      <w:proofErr w:type="spellStart"/>
-      <w:r>
-        <w:rPr>
-          <w:rFonts w:ascii="Times New Roman" w:eastAsia="Times New Roman" w:hAnsi="Times New Roman" w:cs="Times New Roman"/>
-          <w:color w:val="000000"/>
-        </w:rPr>
-        <w:t>lựa</w:t>
-      </w:r>
-      <w:proofErr w:type="spellEnd"/>
-      <w:r>
-        <w:rPr>
-          <w:rFonts w:ascii="Times New Roman" w:eastAsia="Times New Roman" w:hAnsi="Times New Roman" w:cs="Times New Roman"/>
-          <w:color w:val="000000"/>
-        </w:rPr>
-        <w:t xml:space="preserve"> </w:t>
-      </w:r>
-      <w:proofErr w:type="spellStart"/>
-      <w:r>
-        <w:rPr>
-          <w:rFonts w:ascii="Times New Roman" w:eastAsia="Times New Roman" w:hAnsi="Times New Roman" w:cs="Times New Roman"/>
-          <w:color w:val="000000"/>
-        </w:rPr>
-        <w:t>chọn</w:t>
-      </w:r>
-      <w:proofErr w:type="spellEnd"/>
-      <w:r>
-        <w:rPr>
-          <w:rFonts w:ascii="Times New Roman" w:eastAsia="Times New Roman" w:hAnsi="Times New Roman" w:cs="Times New Roman"/>
-          <w:color w:val="000000"/>
-        </w:rPr>
-        <w:t xml:space="preserve"> </w:t>
-      </w:r>
-      <w:proofErr w:type="spellStart"/>
-      <w:r>
-        <w:rPr>
-          <w:rFonts w:ascii="Times New Roman" w:eastAsia="Times New Roman" w:hAnsi="Times New Roman" w:cs="Times New Roman"/>
-          <w:color w:val="000000"/>
-        </w:rPr>
-        <w:t>để</w:t>
-      </w:r>
-      <w:proofErr w:type="spellEnd"/>
-      <w:r>
-        <w:rPr>
-          <w:rFonts w:ascii="Times New Roman" w:eastAsia="Times New Roman" w:hAnsi="Times New Roman" w:cs="Times New Roman"/>
-          <w:color w:val="000000"/>
-        </w:rPr>
-        <w:t xml:space="preserve"> </w:t>
-      </w:r>
-      <w:proofErr w:type="spellStart"/>
-      <w:r>
-        <w:rPr>
-          <w:rFonts w:ascii="Times New Roman" w:eastAsia="Times New Roman" w:hAnsi="Times New Roman" w:cs="Times New Roman"/>
-          <w:color w:val="000000"/>
-        </w:rPr>
-        <w:t>đưa</w:t>
-      </w:r>
-      <w:proofErr w:type="spellEnd"/>
-      <w:r>
-        <w:rPr>
-          <w:rFonts w:ascii="Times New Roman" w:eastAsia="Times New Roman" w:hAnsi="Times New Roman" w:cs="Times New Roman"/>
-          <w:color w:val="000000"/>
-        </w:rPr>
-        <w:t xml:space="preserve"> </w:t>
-      </w:r>
-      <w:proofErr w:type="spellStart"/>
-      <w:r>
-        <w:rPr>
-          <w:rFonts w:ascii="Times New Roman" w:eastAsia="Times New Roman" w:hAnsi="Times New Roman" w:cs="Times New Roman"/>
-          <w:color w:val="000000"/>
-        </w:rPr>
-        <w:t>vào</w:t>
-      </w:r>
-      <w:proofErr w:type="spellEnd"/>
-      <w:r>
-        <w:rPr>
-          <w:rFonts w:ascii="Times New Roman" w:eastAsia="Times New Roman" w:hAnsi="Times New Roman" w:cs="Times New Roman"/>
-          <w:color w:val="000000"/>
-        </w:rPr>
-        <w:t xml:space="preserve"> </w:t>
-      </w:r>
-      <w:proofErr w:type="spellStart"/>
-      <w:r>
-        <w:rPr>
-          <w:rFonts w:ascii="Times New Roman" w:eastAsia="Times New Roman" w:hAnsi="Times New Roman" w:cs="Times New Roman"/>
-          <w:color w:val="000000"/>
-        </w:rPr>
-        <w:t>phát</w:t>
-      </w:r>
-      <w:proofErr w:type="spellEnd"/>
-      <w:r>
-        <w:rPr>
-          <w:rFonts w:ascii="Times New Roman" w:eastAsia="Times New Roman" w:hAnsi="Times New Roman" w:cs="Times New Roman"/>
-          <w:color w:val="000000"/>
-        </w:rPr>
-        <w:t xml:space="preserve"> </w:t>
-      </w:r>
-      <w:proofErr w:type="spellStart"/>
-      <w:r>
-        <w:rPr>
-          <w:rFonts w:ascii="Times New Roman" w:eastAsia="Times New Roman" w:hAnsi="Times New Roman" w:cs="Times New Roman"/>
-          <w:color w:val="000000"/>
-        </w:rPr>
-        <w:t>triển</w:t>
-      </w:r>
-      <w:proofErr w:type="spellEnd"/>
-      <w:r>
-        <w:rPr>
-          <w:rFonts w:ascii="Times New Roman" w:eastAsia="Times New Roman" w:hAnsi="Times New Roman" w:cs="Times New Roman"/>
-          <w:color w:val="000000"/>
-        </w:rPr>
-        <w:t xml:space="preserve"> </w:t>
-      </w:r>
-      <w:proofErr w:type="spellStart"/>
-      <w:r>
-        <w:rPr>
-          <w:rFonts w:ascii="Times New Roman" w:eastAsia="Times New Roman" w:hAnsi="Times New Roman" w:cs="Times New Roman"/>
-          <w:color w:val="000000"/>
-        </w:rPr>
-        <w:t>sớm</w:t>
-      </w:r>
-      <w:proofErr w:type="spellEnd"/>
-      <w:r>
-        <w:rPr>
-          <w:rFonts w:ascii="Times New Roman" w:eastAsia="Times New Roman" w:hAnsi="Times New Roman" w:cs="Times New Roman"/>
-          <w:color w:val="000000"/>
-        </w:rPr>
-        <w:t xml:space="preserve">. </w:t>
-      </w:r>
-      <w:proofErr w:type="spellStart"/>
-      <w:r>
-        <w:rPr>
-          <w:rFonts w:ascii="Times New Roman" w:eastAsia="Times New Roman" w:hAnsi="Times New Roman" w:cs="Times New Roman"/>
-          <w:color w:val="000000"/>
-        </w:rPr>
-        <w:t>Các</w:t>
-      </w:r>
-      <w:proofErr w:type="spellEnd"/>
-      <w:r>
-        <w:rPr>
-          <w:rFonts w:ascii="Times New Roman" w:eastAsia="Times New Roman" w:hAnsi="Times New Roman" w:cs="Times New Roman"/>
-          <w:color w:val="000000"/>
-        </w:rPr>
-        <w:t xml:space="preserve"> </w:t>
-      </w:r>
-      <w:proofErr w:type="spellStart"/>
-      <w:r>
-        <w:rPr>
-          <w:rFonts w:ascii="Times New Roman" w:eastAsia="Times New Roman" w:hAnsi="Times New Roman" w:cs="Times New Roman"/>
-          <w:color w:val="000000"/>
-        </w:rPr>
-        <w:t>hạng</w:t>
-      </w:r>
-      <w:proofErr w:type="spellEnd"/>
-      <w:r>
-        <w:rPr>
-          <w:rFonts w:ascii="Times New Roman" w:eastAsia="Times New Roman" w:hAnsi="Times New Roman" w:cs="Times New Roman"/>
-          <w:color w:val="000000"/>
-        </w:rPr>
-        <w:t xml:space="preserve"> </w:t>
-      </w:r>
-      <w:proofErr w:type="spellStart"/>
-      <w:r>
-        <w:rPr>
-          <w:rFonts w:ascii="Times New Roman" w:eastAsia="Times New Roman" w:hAnsi="Times New Roman" w:cs="Times New Roman"/>
-          <w:color w:val="000000"/>
-        </w:rPr>
-        <w:t>mục</w:t>
-      </w:r>
-      <w:proofErr w:type="spellEnd"/>
-      <w:r>
-        <w:rPr>
-          <w:rFonts w:ascii="Times New Roman" w:eastAsia="Times New Roman" w:hAnsi="Times New Roman" w:cs="Times New Roman"/>
-          <w:color w:val="000000"/>
-        </w:rPr>
-        <w:t xml:space="preserve"> </w:t>
-      </w:r>
-      <w:proofErr w:type="spellStart"/>
-      <w:r>
-        <w:rPr>
-          <w:rFonts w:ascii="Times New Roman" w:eastAsia="Times New Roman" w:hAnsi="Times New Roman" w:cs="Times New Roman"/>
-          <w:color w:val="000000"/>
-        </w:rPr>
-        <w:t>có</w:t>
-      </w:r>
-      <w:proofErr w:type="spellEnd"/>
-      <w:r>
-        <w:rPr>
-          <w:rFonts w:ascii="Times New Roman" w:eastAsia="Times New Roman" w:hAnsi="Times New Roman" w:cs="Times New Roman"/>
-          <w:color w:val="000000"/>
-        </w:rPr>
-        <w:t xml:space="preserve"> </w:t>
-      </w:r>
-      <w:proofErr w:type="spellStart"/>
-      <w:r>
-        <w:rPr>
-          <w:rFonts w:ascii="Times New Roman" w:eastAsia="Times New Roman" w:hAnsi="Times New Roman" w:cs="Times New Roman"/>
-          <w:color w:val="000000"/>
-        </w:rPr>
-        <w:t>độ</w:t>
-      </w:r>
-      <w:proofErr w:type="spellEnd"/>
-      <w:r>
-        <w:rPr>
-          <w:rFonts w:ascii="Times New Roman" w:eastAsia="Times New Roman" w:hAnsi="Times New Roman" w:cs="Times New Roman"/>
-          <w:color w:val="000000"/>
-        </w:rPr>
-        <w:t xml:space="preserve"> </w:t>
-      </w:r>
-      <w:proofErr w:type="spellStart"/>
-      <w:r>
-        <w:rPr>
-          <w:rFonts w:ascii="Times New Roman" w:eastAsia="Times New Roman" w:hAnsi="Times New Roman" w:cs="Times New Roman"/>
-          <w:color w:val="000000"/>
-        </w:rPr>
-        <w:t>ưu</w:t>
-      </w:r>
-      <w:proofErr w:type="spellEnd"/>
-      <w:r>
-        <w:rPr>
-          <w:rFonts w:ascii="Times New Roman" w:eastAsia="Times New Roman" w:hAnsi="Times New Roman" w:cs="Times New Roman"/>
-          <w:color w:val="000000"/>
-        </w:rPr>
-        <w:t xml:space="preserve"> </w:t>
-      </w:r>
-      <w:proofErr w:type="spellStart"/>
-      <w:r>
-        <w:rPr>
-          <w:rFonts w:ascii="Times New Roman" w:eastAsia="Times New Roman" w:hAnsi="Times New Roman" w:cs="Times New Roman"/>
-          <w:color w:val="000000"/>
-        </w:rPr>
-        <w:t>tiên</w:t>
-      </w:r>
-      <w:proofErr w:type="spellEnd"/>
-      <w:r>
-        <w:rPr>
-          <w:rFonts w:ascii="Times New Roman" w:eastAsia="Times New Roman" w:hAnsi="Times New Roman" w:cs="Times New Roman"/>
-          <w:color w:val="000000"/>
-        </w:rPr>
-        <w:t xml:space="preserve"> </w:t>
-      </w:r>
-      <w:proofErr w:type="spellStart"/>
-      <w:r>
-        <w:rPr>
-          <w:rFonts w:ascii="Times New Roman" w:eastAsia="Times New Roman" w:hAnsi="Times New Roman" w:cs="Times New Roman"/>
-          <w:color w:val="000000"/>
-        </w:rPr>
-        <w:t>thấp</w:t>
-      </w:r>
-      <w:proofErr w:type="spellEnd"/>
-      <w:r>
-        <w:rPr>
-          <w:rFonts w:ascii="Times New Roman" w:eastAsia="Times New Roman" w:hAnsi="Times New Roman" w:cs="Times New Roman"/>
-          <w:color w:val="000000"/>
-        </w:rPr>
-        <w:t xml:space="preserve"> </w:t>
-      </w:r>
-      <w:proofErr w:type="spellStart"/>
-      <w:r>
-        <w:rPr>
-          <w:rFonts w:ascii="Times New Roman" w:eastAsia="Times New Roman" w:hAnsi="Times New Roman" w:cs="Times New Roman"/>
-          <w:color w:val="000000"/>
-        </w:rPr>
-        <w:t>hơn</w:t>
-      </w:r>
-      <w:proofErr w:type="spellEnd"/>
-      <w:r>
-        <w:rPr>
-          <w:rFonts w:ascii="Times New Roman" w:eastAsia="Times New Roman" w:hAnsi="Times New Roman" w:cs="Times New Roman"/>
-          <w:color w:val="000000"/>
-        </w:rPr>
-        <w:t xml:space="preserve"> </w:t>
-      </w:r>
-      <w:proofErr w:type="spellStart"/>
-      <w:r>
-        <w:rPr>
-          <w:rFonts w:ascii="Times New Roman" w:eastAsia="Times New Roman" w:hAnsi="Times New Roman" w:cs="Times New Roman"/>
-          <w:color w:val="000000"/>
-        </w:rPr>
-        <w:t>sẽ</w:t>
-      </w:r>
-      <w:proofErr w:type="spellEnd"/>
-      <w:r>
-        <w:rPr>
-          <w:rFonts w:ascii="Times New Roman" w:eastAsia="Times New Roman" w:hAnsi="Times New Roman" w:cs="Times New Roman"/>
-          <w:color w:val="000000"/>
-        </w:rPr>
-        <w:t xml:space="preserve"> </w:t>
-      </w:r>
-      <w:proofErr w:type="spellStart"/>
-      <w:r>
-        <w:rPr>
-          <w:rFonts w:ascii="Times New Roman" w:eastAsia="Times New Roman" w:hAnsi="Times New Roman" w:cs="Times New Roman"/>
-          <w:color w:val="000000"/>
-        </w:rPr>
-        <w:t>nằm</w:t>
-      </w:r>
-      <w:proofErr w:type="spellEnd"/>
-      <w:r>
-        <w:rPr>
-          <w:rFonts w:ascii="Times New Roman" w:eastAsia="Times New Roman" w:hAnsi="Times New Roman" w:cs="Times New Roman"/>
-          <w:color w:val="000000"/>
-        </w:rPr>
-        <w:t xml:space="preserve"> ở </w:t>
-      </w:r>
-      <w:proofErr w:type="spellStart"/>
-      <w:r>
-        <w:rPr>
-          <w:rFonts w:ascii="Times New Roman" w:eastAsia="Times New Roman" w:hAnsi="Times New Roman" w:cs="Times New Roman"/>
-          <w:color w:val="000000"/>
-        </w:rPr>
-        <w:t>phía</w:t>
-      </w:r>
-      <w:proofErr w:type="spellEnd"/>
-      <w:r>
-        <w:rPr>
-          <w:rFonts w:ascii="Times New Roman" w:eastAsia="Times New Roman" w:hAnsi="Times New Roman" w:cs="Times New Roman"/>
-          <w:color w:val="000000"/>
-        </w:rPr>
-        <w:t xml:space="preserve"> </w:t>
-      </w:r>
-      <w:proofErr w:type="spellStart"/>
-      <w:r>
-        <w:rPr>
-          <w:rFonts w:ascii="Times New Roman" w:eastAsia="Times New Roman" w:hAnsi="Times New Roman" w:cs="Times New Roman"/>
-          <w:color w:val="000000"/>
-        </w:rPr>
-        <w:t>dưới</w:t>
-      </w:r>
-      <w:proofErr w:type="spellEnd"/>
-      <w:r>
-        <w:rPr>
-          <w:rFonts w:ascii="Times New Roman" w:eastAsia="Times New Roman" w:hAnsi="Times New Roman" w:cs="Times New Roman"/>
-          <w:color w:val="000000"/>
-        </w:rPr>
-        <w:t xml:space="preserve"> </w:t>
-      </w:r>
-      <w:proofErr w:type="spellStart"/>
-      <w:r>
-        <w:rPr>
-          <w:rFonts w:ascii="Times New Roman" w:eastAsia="Times New Roman" w:hAnsi="Times New Roman" w:cs="Times New Roman"/>
-          <w:color w:val="000000"/>
-        </w:rPr>
-        <w:t>của</w:t>
-      </w:r>
-      <w:proofErr w:type="spellEnd"/>
-      <w:r>
-        <w:rPr>
-          <w:rFonts w:ascii="Times New Roman" w:eastAsia="Times New Roman" w:hAnsi="Times New Roman" w:cs="Times New Roman"/>
-          <w:color w:val="000000"/>
-        </w:rPr>
-        <w:t xml:space="preserve"> </w:t>
-      </w:r>
-      <w:proofErr w:type="spellStart"/>
-      <w:r>
-        <w:rPr>
-          <w:rFonts w:ascii="Times New Roman" w:eastAsia="Times New Roman" w:hAnsi="Times New Roman" w:cs="Times New Roman"/>
-          <w:color w:val="000000"/>
-        </w:rPr>
-        <w:t>danh</w:t>
-      </w:r>
-      <w:proofErr w:type="spellEnd"/>
-      <w:r>
-        <w:rPr>
-          <w:rFonts w:ascii="Times New Roman" w:eastAsia="Times New Roman" w:hAnsi="Times New Roman" w:cs="Times New Roman"/>
-          <w:color w:val="000000"/>
-        </w:rPr>
-        <w:t xml:space="preserve"> </w:t>
-      </w:r>
-      <w:proofErr w:type="spellStart"/>
-      <w:r>
-        <w:rPr>
-          <w:rFonts w:ascii="Times New Roman" w:eastAsia="Times New Roman" w:hAnsi="Times New Roman" w:cs="Times New Roman"/>
-          <w:color w:val="000000"/>
-        </w:rPr>
-        <w:t>sách</w:t>
-      </w:r>
-      <w:proofErr w:type="spellEnd"/>
-      <w:r>
-        <w:rPr>
-          <w:rFonts w:ascii="Times New Roman" w:eastAsia="Times New Roman" w:hAnsi="Times New Roman" w:cs="Times New Roman"/>
-          <w:color w:val="000000"/>
-        </w:rPr>
-        <w:t xml:space="preserve"> </w:t>
-      </w:r>
-      <w:proofErr w:type="spellStart"/>
-      <w:r>
-        <w:rPr>
-          <w:rFonts w:ascii="Times New Roman" w:eastAsia="Times New Roman" w:hAnsi="Times New Roman" w:cs="Times New Roman"/>
-          <w:color w:val="000000"/>
-        </w:rPr>
-        <w:t>và</w:t>
-      </w:r>
-      <w:proofErr w:type="spellEnd"/>
-      <w:r>
-        <w:rPr>
-          <w:rFonts w:ascii="Times New Roman" w:eastAsia="Times New Roman" w:hAnsi="Times New Roman" w:cs="Times New Roman"/>
-          <w:color w:val="000000"/>
-        </w:rPr>
-        <w:t xml:space="preserve"> </w:t>
-      </w:r>
-      <w:proofErr w:type="spellStart"/>
-      <w:r>
-        <w:rPr>
-          <w:rFonts w:ascii="Times New Roman" w:eastAsia="Times New Roman" w:hAnsi="Times New Roman" w:cs="Times New Roman"/>
-          <w:color w:val="000000"/>
-        </w:rPr>
-        <w:t>được</w:t>
-      </w:r>
-      <w:proofErr w:type="spellEnd"/>
-      <w:r>
-        <w:rPr>
-          <w:rFonts w:ascii="Times New Roman" w:eastAsia="Times New Roman" w:hAnsi="Times New Roman" w:cs="Times New Roman"/>
-          <w:color w:val="000000"/>
-        </w:rPr>
-        <w:t xml:space="preserve"> </w:t>
-      </w:r>
-      <w:proofErr w:type="spellStart"/>
-      <w:r>
-        <w:rPr>
-          <w:rFonts w:ascii="Times New Roman" w:eastAsia="Times New Roman" w:hAnsi="Times New Roman" w:cs="Times New Roman"/>
-          <w:color w:val="000000"/>
-        </w:rPr>
-        <w:t>phát</w:t>
-      </w:r>
-      <w:proofErr w:type="spellEnd"/>
-      <w:r>
-        <w:rPr>
-          <w:rFonts w:ascii="Times New Roman" w:eastAsia="Times New Roman" w:hAnsi="Times New Roman" w:cs="Times New Roman"/>
-          <w:color w:val="000000"/>
-        </w:rPr>
-        <w:t xml:space="preserve"> </w:t>
-      </w:r>
-      <w:proofErr w:type="spellStart"/>
-      <w:r>
-        <w:rPr>
-          <w:rFonts w:ascii="Times New Roman" w:eastAsia="Times New Roman" w:hAnsi="Times New Roman" w:cs="Times New Roman"/>
-          <w:color w:val="000000"/>
-        </w:rPr>
-        <w:t>triển</w:t>
-      </w:r>
-      <w:proofErr w:type="spellEnd"/>
-      <w:r>
-        <w:rPr>
-          <w:rFonts w:ascii="Times New Roman" w:eastAsia="Times New Roman" w:hAnsi="Times New Roman" w:cs="Times New Roman"/>
-          <w:color w:val="000000"/>
-        </w:rPr>
-        <w:t xml:space="preserve"> </w:t>
-      </w:r>
-      <w:proofErr w:type="spellStart"/>
-      <w:r>
-        <w:rPr>
-          <w:rFonts w:ascii="Times New Roman" w:eastAsia="Times New Roman" w:hAnsi="Times New Roman" w:cs="Times New Roman"/>
-          <w:color w:val="000000"/>
-        </w:rPr>
-        <w:t>muộn</w:t>
-      </w:r>
-      <w:proofErr w:type="spellEnd"/>
-      <w:r>
-        <w:rPr>
-          <w:rFonts w:ascii="Times New Roman" w:eastAsia="Times New Roman" w:hAnsi="Times New Roman" w:cs="Times New Roman"/>
-          <w:color w:val="000000"/>
-        </w:rPr>
-        <w:t xml:space="preserve"> </w:t>
-      </w:r>
-      <w:proofErr w:type="spellStart"/>
-      <w:r>
-        <w:rPr>
-          <w:rFonts w:ascii="Times New Roman" w:eastAsia="Times New Roman" w:hAnsi="Times New Roman" w:cs="Times New Roman"/>
-          <w:color w:val="000000"/>
-        </w:rPr>
-        <w:t>hơn</w:t>
-      </w:r>
-      <w:proofErr w:type="spellEnd"/>
-      <w:r>
-        <w:rPr>
-          <w:rFonts w:ascii="Times New Roman" w:eastAsia="Times New Roman" w:hAnsi="Times New Roman" w:cs="Times New Roman"/>
-          <w:color w:val="000000"/>
-        </w:rPr>
-        <w:t xml:space="preserve">. </w:t>
-      </w:r>
-      <w:proofErr w:type="spellStart"/>
-      <w:r>
-        <w:rPr>
-          <w:rFonts w:ascii="Times New Roman" w:eastAsia="Times New Roman" w:hAnsi="Times New Roman" w:cs="Times New Roman"/>
-          <w:color w:val="000000"/>
-        </w:rPr>
-        <w:t>Đây</w:t>
-      </w:r>
-      <w:proofErr w:type="spellEnd"/>
-      <w:r>
-        <w:rPr>
-          <w:rFonts w:ascii="Times New Roman" w:eastAsia="Times New Roman" w:hAnsi="Times New Roman" w:cs="Times New Roman"/>
-          <w:color w:val="000000"/>
-        </w:rPr>
-        <w:t xml:space="preserve"> </w:t>
-      </w:r>
-      <w:proofErr w:type="spellStart"/>
-      <w:r>
-        <w:rPr>
-          <w:rFonts w:ascii="Times New Roman" w:eastAsia="Times New Roman" w:hAnsi="Times New Roman" w:cs="Times New Roman"/>
-          <w:color w:val="000000"/>
-        </w:rPr>
-        <w:t>là</w:t>
-      </w:r>
-      <w:proofErr w:type="spellEnd"/>
-      <w:r>
-        <w:rPr>
-          <w:rFonts w:ascii="Times New Roman" w:eastAsia="Times New Roman" w:hAnsi="Times New Roman" w:cs="Times New Roman"/>
-          <w:color w:val="000000"/>
-        </w:rPr>
-        <w:t xml:space="preserve"> </w:t>
-      </w:r>
-      <w:proofErr w:type="spellStart"/>
-      <w:r>
-        <w:rPr>
-          <w:rFonts w:ascii="Times New Roman" w:eastAsia="Times New Roman" w:hAnsi="Times New Roman" w:cs="Times New Roman"/>
-          <w:color w:val="000000"/>
-        </w:rPr>
-        <w:t>nguồn</w:t>
-      </w:r>
-      <w:proofErr w:type="spellEnd"/>
-      <w:r>
-        <w:rPr>
-          <w:rFonts w:ascii="Times New Roman" w:eastAsia="Times New Roman" w:hAnsi="Times New Roman" w:cs="Times New Roman"/>
-          <w:color w:val="000000"/>
-        </w:rPr>
-        <w:t xml:space="preserve"> </w:t>
-      </w:r>
-      <w:proofErr w:type="spellStart"/>
-      <w:r>
-        <w:rPr>
-          <w:rFonts w:ascii="Times New Roman" w:eastAsia="Times New Roman" w:hAnsi="Times New Roman" w:cs="Times New Roman"/>
-          <w:color w:val="000000"/>
-        </w:rPr>
-        <w:t>công</w:t>
-      </w:r>
-      <w:proofErr w:type="spellEnd"/>
-      <w:r>
-        <w:rPr>
-          <w:rFonts w:ascii="Times New Roman" w:eastAsia="Times New Roman" w:hAnsi="Times New Roman" w:cs="Times New Roman"/>
-          <w:color w:val="000000"/>
-        </w:rPr>
-        <w:t xml:space="preserve"> </w:t>
-      </w:r>
-      <w:proofErr w:type="spellStart"/>
-      <w:r>
-        <w:rPr>
-          <w:rFonts w:ascii="Times New Roman" w:eastAsia="Times New Roman" w:hAnsi="Times New Roman" w:cs="Times New Roman"/>
-          <w:color w:val="000000"/>
-        </w:rPr>
-        <w:t>việc</w:t>
-      </w:r>
-      <w:proofErr w:type="spellEnd"/>
-      <w:r>
-        <w:rPr>
-          <w:rFonts w:ascii="Times New Roman" w:eastAsia="Times New Roman" w:hAnsi="Times New Roman" w:cs="Times New Roman"/>
-          <w:color w:val="000000"/>
-        </w:rPr>
-        <w:t xml:space="preserve"> </w:t>
-      </w:r>
-      <w:proofErr w:type="spellStart"/>
-      <w:r>
-        <w:rPr>
-          <w:rFonts w:ascii="Times New Roman" w:eastAsia="Times New Roman" w:hAnsi="Times New Roman" w:cs="Times New Roman"/>
-          <w:color w:val="000000"/>
-        </w:rPr>
-        <w:t>duy</w:t>
-      </w:r>
-      <w:proofErr w:type="spellEnd"/>
-      <w:r>
-        <w:rPr>
-          <w:rFonts w:ascii="Times New Roman" w:eastAsia="Times New Roman" w:hAnsi="Times New Roman" w:cs="Times New Roman"/>
-          <w:color w:val="000000"/>
-        </w:rPr>
-        <w:t xml:space="preserve"> </w:t>
-      </w:r>
-      <w:proofErr w:type="spellStart"/>
-      <w:r>
-        <w:rPr>
-          <w:rFonts w:ascii="Times New Roman" w:eastAsia="Times New Roman" w:hAnsi="Times New Roman" w:cs="Times New Roman"/>
-          <w:color w:val="000000"/>
-        </w:rPr>
-        <w:t>nhất</w:t>
-      </w:r>
-      <w:proofErr w:type="spellEnd"/>
-      <w:r>
-        <w:rPr>
-          <w:rFonts w:ascii="Times New Roman" w:eastAsia="Times New Roman" w:hAnsi="Times New Roman" w:cs="Times New Roman"/>
-          <w:color w:val="000000"/>
-        </w:rPr>
-        <w:t xml:space="preserve"> do </w:t>
-      </w:r>
-      <w:proofErr w:type="spellStart"/>
-      <w:r>
-        <w:rPr>
-          <w:rFonts w:ascii="Times New Roman" w:eastAsia="Times New Roman" w:hAnsi="Times New Roman" w:cs="Times New Roman"/>
-          <w:color w:val="000000"/>
-        </w:rPr>
-        <w:t>nhóm</w:t>
-      </w:r>
-      <w:proofErr w:type="spellEnd"/>
-      <w:r>
-        <w:rPr>
-          <w:rFonts w:ascii="Times New Roman" w:eastAsia="Times New Roman" w:hAnsi="Times New Roman" w:cs="Times New Roman"/>
-          <w:color w:val="000000"/>
-        </w:rPr>
-        <w:t xml:space="preserve"> </w:t>
-      </w:r>
-      <w:proofErr w:type="spellStart"/>
-      <w:r>
-        <w:rPr>
-          <w:rFonts w:ascii="Times New Roman" w:eastAsia="Times New Roman" w:hAnsi="Times New Roman" w:cs="Times New Roman"/>
-          <w:color w:val="000000"/>
-        </w:rPr>
-        <w:t>đảm</w:t>
-      </w:r>
-      <w:proofErr w:type="spellEnd"/>
-      <w:r>
-        <w:rPr>
-          <w:rFonts w:ascii="Times New Roman" w:eastAsia="Times New Roman" w:hAnsi="Times New Roman" w:cs="Times New Roman"/>
-          <w:color w:val="000000"/>
-        </w:rPr>
-        <w:t xml:space="preserve"> </w:t>
-      </w:r>
-      <w:proofErr w:type="spellStart"/>
-      <w:r>
-        <w:rPr>
-          <w:rFonts w:ascii="Times New Roman" w:eastAsia="Times New Roman" w:hAnsi="Times New Roman" w:cs="Times New Roman"/>
-          <w:color w:val="000000"/>
+          <w:sz w:val="24"/>
+          <w:szCs w:val="24"/>
         </w:rPr>
         <w:t>nhận</w:t>
       </w:r>
@@ -7223,7 +7409,7 @@
     </w:p>
     <w:p>
       <w:pPr>
-        <w:pStyle w:val="u2"/>
+        <w:pStyle w:val="Heading2"/>
         <w:numPr>
           <w:ilvl w:val="1"/>
           <w:numId w:val="1"/>
@@ -7246,10 +7432,16 @@
     </w:p>
     <w:p>
       <w:pPr>
-        <w:ind w:left="720" w:firstLine="720"/>
-        <w:rPr>
-          <w:rFonts w:ascii="Times New Roman" w:eastAsia="Times New Roman" w:hAnsi="Times New Roman" w:cs="Times New Roman"/>
-          <w:color w:val="000000"/>
+        <w:pStyle w:val="ListParagraph"/>
+        <w:numPr>
+          <w:ilvl w:val="0"/>
+          <w:numId w:val="3"/>
+        </w:numPr>
+        <w:rPr>
+          <w:rFonts w:ascii="Times New Roman" w:eastAsia="Times New Roman" w:hAnsi="Times New Roman" w:cs="Times New Roman"/>
+          <w:color w:val="000000"/>
+          <w:sz w:val="24"/>
+          <w:szCs w:val="24"/>
         </w:rPr>
       </w:pPr>
       <w:proofErr w:type="spellStart"/>
@@ -7257,6 +7449,8 @@
         <w:rPr>
           <w:rFonts w:ascii="Times New Roman" w:eastAsia="Times New Roman" w:hAnsi="Times New Roman" w:cs="Times New Roman"/>
           <w:color w:val="000000"/>
+          <w:sz w:val="24"/>
+          <w:szCs w:val="24"/>
         </w:rPr>
         <w:t>Tạo</w:t>
       </w:r>
@@ -7265,6 +7459,28 @@
         <w:rPr>
           <w:rFonts w:ascii="Times New Roman" w:eastAsia="Times New Roman" w:hAnsi="Times New Roman" w:cs="Times New Roman"/>
           <w:color w:val="000000"/>
+          <w:sz w:val="24"/>
+          <w:szCs w:val="24"/>
+        </w:rPr>
+        <w:t xml:space="preserve"> một website </w:t>
+      </w:r>
+      <w:proofErr w:type="spellStart"/>
+      <w:r>
+        <w:rPr>
+          <w:rFonts w:ascii="Times New Roman" w:eastAsia="Times New Roman" w:hAnsi="Times New Roman" w:cs="Times New Roman"/>
+          <w:color w:val="000000"/>
+          <w:sz w:val="24"/>
+          <w:szCs w:val="24"/>
+        </w:rPr>
+        <w:t>để</w:t>
+      </w:r>
+      <w:proofErr w:type="spellEnd"/>
+      <w:r>
+        <w:rPr>
+          <w:rFonts w:ascii="Times New Roman" w:eastAsia="Times New Roman" w:hAnsi="Times New Roman" w:cs="Times New Roman"/>
+          <w:color w:val="000000"/>
+          <w:sz w:val="24"/>
+          <w:szCs w:val="24"/>
         </w:rPr>
         <w:t xml:space="preserve"> </w:t>
       </w:r>
@@ -7273,30 +7489,38 @@
         <w:rPr>
           <w:rFonts w:ascii="Times New Roman" w:eastAsia="Times New Roman" w:hAnsi="Times New Roman" w:cs="Times New Roman"/>
           <w:color w:val="000000"/>
-        </w:rPr>
-        <w:t>một</w:t>
+          <w:sz w:val="24"/>
+          <w:szCs w:val="24"/>
+        </w:rPr>
+        <w:t>hỗ</w:t>
       </w:r>
       <w:proofErr w:type="spellEnd"/>
       <w:r>
         <w:rPr>
           <w:rFonts w:ascii="Times New Roman" w:eastAsia="Times New Roman" w:hAnsi="Times New Roman" w:cs="Times New Roman"/>
           <w:color w:val="000000"/>
-        </w:rPr>
-        <w:t xml:space="preserve"> website </w:t>
+          <w:sz w:val="24"/>
+          <w:szCs w:val="24"/>
+        </w:rPr>
+        <w:t xml:space="preserve"> </w:t>
       </w:r>
       <w:proofErr w:type="spellStart"/>
       <w:r>
         <w:rPr>
           <w:rFonts w:ascii="Times New Roman" w:eastAsia="Times New Roman" w:hAnsi="Times New Roman" w:cs="Times New Roman"/>
           <w:color w:val="000000"/>
-        </w:rPr>
-        <w:t>để</w:t>
+          <w:sz w:val="24"/>
+          <w:szCs w:val="24"/>
+        </w:rPr>
+        <w:t>trợ</w:t>
       </w:r>
       <w:proofErr w:type="spellEnd"/>
       <w:r>
         <w:rPr>
           <w:rFonts w:ascii="Times New Roman" w:eastAsia="Times New Roman" w:hAnsi="Times New Roman" w:cs="Times New Roman"/>
           <w:color w:val="000000"/>
+          <w:sz w:val="24"/>
+          <w:szCs w:val="24"/>
         </w:rPr>
         <w:t xml:space="preserve"> </w:t>
       </w:r>
@@ -7305,14 +7529,18 @@
         <w:rPr>
           <w:rFonts w:ascii="Times New Roman" w:eastAsia="Times New Roman" w:hAnsi="Times New Roman" w:cs="Times New Roman"/>
           <w:color w:val="000000"/>
-        </w:rPr>
-        <w:t>hỗ</w:t>
+          <w:sz w:val="24"/>
+          <w:szCs w:val="24"/>
+        </w:rPr>
+        <w:t>chủ</w:t>
       </w:r>
       <w:proofErr w:type="spellEnd"/>
       <w:r>
         <w:rPr>
           <w:rFonts w:ascii="Times New Roman" w:eastAsia="Times New Roman" w:hAnsi="Times New Roman" w:cs="Times New Roman"/>
           <w:color w:val="000000"/>
+          <w:sz w:val="24"/>
+          <w:szCs w:val="24"/>
         </w:rPr>
         <w:t xml:space="preserve"> </w:t>
       </w:r>
@@ -7321,14 +7549,18 @@
         <w:rPr>
           <w:rFonts w:ascii="Times New Roman" w:eastAsia="Times New Roman" w:hAnsi="Times New Roman" w:cs="Times New Roman"/>
           <w:color w:val="000000"/>
-        </w:rPr>
-        <w:t>trợ</w:t>
+          <w:sz w:val="24"/>
+          <w:szCs w:val="24"/>
+        </w:rPr>
+        <w:t>nhà</w:t>
       </w:r>
       <w:proofErr w:type="spellEnd"/>
       <w:r>
         <w:rPr>
           <w:rFonts w:ascii="Times New Roman" w:eastAsia="Times New Roman" w:hAnsi="Times New Roman" w:cs="Times New Roman"/>
           <w:color w:val="000000"/>
+          <w:sz w:val="24"/>
+          <w:szCs w:val="24"/>
         </w:rPr>
         <w:t xml:space="preserve"> </w:t>
       </w:r>
@@ -7337,14 +7569,18 @@
         <w:rPr>
           <w:rFonts w:ascii="Times New Roman" w:eastAsia="Times New Roman" w:hAnsi="Times New Roman" w:cs="Times New Roman"/>
           <w:color w:val="000000"/>
-        </w:rPr>
-        <w:t>chủ</w:t>
+          <w:sz w:val="24"/>
+          <w:szCs w:val="24"/>
+        </w:rPr>
+        <w:t>xe</w:t>
       </w:r>
       <w:proofErr w:type="spellEnd"/>
       <w:r>
         <w:rPr>
           <w:rFonts w:ascii="Times New Roman" w:eastAsia="Times New Roman" w:hAnsi="Times New Roman" w:cs="Times New Roman"/>
           <w:color w:val="000000"/>
+          <w:sz w:val="24"/>
+          <w:szCs w:val="24"/>
         </w:rPr>
         <w:t xml:space="preserve"> </w:t>
       </w:r>
@@ -7353,14 +7589,18 @@
         <w:rPr>
           <w:rFonts w:ascii="Times New Roman" w:eastAsia="Times New Roman" w:hAnsi="Times New Roman" w:cs="Times New Roman"/>
           <w:color w:val="000000"/>
-        </w:rPr>
-        <w:t>nhà</w:t>
+          <w:sz w:val="24"/>
+          <w:szCs w:val="24"/>
+        </w:rPr>
+        <w:t>quản</w:t>
       </w:r>
       <w:proofErr w:type="spellEnd"/>
       <w:r>
         <w:rPr>
           <w:rFonts w:ascii="Times New Roman" w:eastAsia="Times New Roman" w:hAnsi="Times New Roman" w:cs="Times New Roman"/>
           <w:color w:val="000000"/>
+          <w:sz w:val="24"/>
+          <w:szCs w:val="24"/>
         </w:rPr>
         <w:t xml:space="preserve"> </w:t>
       </w:r>
@@ -7369,6 +7609,68 @@
         <w:rPr>
           <w:rFonts w:ascii="Times New Roman" w:eastAsia="Times New Roman" w:hAnsi="Times New Roman" w:cs="Times New Roman"/>
           <w:color w:val="000000"/>
+          <w:sz w:val="24"/>
+          <w:szCs w:val="24"/>
+        </w:rPr>
+        <w:t>lý</w:t>
+      </w:r>
+      <w:proofErr w:type="spellEnd"/>
+      <w:r>
+        <w:rPr>
+          <w:rFonts w:ascii="Times New Roman" w:eastAsia="Times New Roman" w:hAnsi="Times New Roman" w:cs="Times New Roman"/>
+          <w:color w:val="000000"/>
+          <w:sz w:val="24"/>
+          <w:szCs w:val="24"/>
+        </w:rPr>
+        <w:t xml:space="preserve"> </w:t>
+      </w:r>
+      <w:proofErr w:type="spellStart"/>
+      <w:r>
+        <w:rPr>
+          <w:rFonts w:ascii="Times New Roman" w:eastAsia="Times New Roman" w:hAnsi="Times New Roman" w:cs="Times New Roman"/>
+          <w:color w:val="000000"/>
+          <w:sz w:val="24"/>
+          <w:szCs w:val="24"/>
+        </w:rPr>
+        <w:t>hệ</w:t>
+      </w:r>
+      <w:proofErr w:type="spellEnd"/>
+      <w:r>
+        <w:rPr>
+          <w:rFonts w:ascii="Times New Roman" w:eastAsia="Times New Roman" w:hAnsi="Times New Roman" w:cs="Times New Roman"/>
+          <w:color w:val="000000"/>
+          <w:sz w:val="24"/>
+          <w:szCs w:val="24"/>
+        </w:rPr>
+        <w:t xml:space="preserve"> </w:t>
+      </w:r>
+      <w:proofErr w:type="spellStart"/>
+      <w:r>
+        <w:rPr>
+          <w:rFonts w:ascii="Times New Roman" w:eastAsia="Times New Roman" w:hAnsi="Times New Roman" w:cs="Times New Roman"/>
+          <w:color w:val="000000"/>
+          <w:sz w:val="24"/>
+          <w:szCs w:val="24"/>
+        </w:rPr>
+        <w:t>thống</w:t>
+      </w:r>
+      <w:proofErr w:type="spellEnd"/>
+      <w:r>
+        <w:rPr>
+          <w:rFonts w:ascii="Times New Roman" w:eastAsia="Times New Roman" w:hAnsi="Times New Roman" w:cs="Times New Roman"/>
+          <w:color w:val="000000"/>
+          <w:sz w:val="24"/>
+          <w:szCs w:val="24"/>
+        </w:rPr>
+        <w:t xml:space="preserve"> </w:t>
+      </w:r>
+      <w:proofErr w:type="spellStart"/>
+      <w:r>
+        <w:rPr>
+          <w:rFonts w:ascii="Times New Roman" w:eastAsia="Times New Roman" w:hAnsi="Times New Roman" w:cs="Times New Roman"/>
+          <w:color w:val="000000"/>
+          <w:sz w:val="24"/>
+          <w:szCs w:val="24"/>
         </w:rPr>
         <w:t>xe</w:t>
       </w:r>
@@ -7377,6 +7679,8 @@
         <w:rPr>
           <w:rFonts w:ascii="Times New Roman" w:eastAsia="Times New Roman" w:hAnsi="Times New Roman" w:cs="Times New Roman"/>
           <w:color w:val="000000"/>
+          <w:sz w:val="24"/>
+          <w:szCs w:val="24"/>
         </w:rPr>
         <w:t xml:space="preserve"> </w:t>
       </w:r>
@@ -7385,14 +7689,18 @@
         <w:rPr>
           <w:rFonts w:ascii="Times New Roman" w:eastAsia="Times New Roman" w:hAnsi="Times New Roman" w:cs="Times New Roman"/>
           <w:color w:val="000000"/>
-        </w:rPr>
-        <w:t>quản</w:t>
+          <w:sz w:val="24"/>
+          <w:szCs w:val="24"/>
+        </w:rPr>
+        <w:t>khách</w:t>
       </w:r>
       <w:proofErr w:type="spellEnd"/>
       <w:r>
         <w:rPr>
           <w:rFonts w:ascii="Times New Roman" w:eastAsia="Times New Roman" w:hAnsi="Times New Roman" w:cs="Times New Roman"/>
           <w:color w:val="000000"/>
+          <w:sz w:val="24"/>
+          <w:szCs w:val="24"/>
         </w:rPr>
         <w:t xml:space="preserve"> </w:t>
       </w:r>
@@ -7401,14 +7709,18 @@
         <w:rPr>
           <w:rFonts w:ascii="Times New Roman" w:eastAsia="Times New Roman" w:hAnsi="Times New Roman" w:cs="Times New Roman"/>
           <w:color w:val="000000"/>
-        </w:rPr>
-        <w:t>lý</w:t>
+          <w:sz w:val="24"/>
+          <w:szCs w:val="24"/>
+        </w:rPr>
+        <w:t>Khánh</w:t>
       </w:r>
       <w:proofErr w:type="spellEnd"/>
       <w:r>
         <w:rPr>
           <w:rFonts w:ascii="Times New Roman" w:eastAsia="Times New Roman" w:hAnsi="Times New Roman" w:cs="Times New Roman"/>
           <w:color w:val="000000"/>
+          <w:sz w:val="24"/>
+          <w:szCs w:val="24"/>
         </w:rPr>
         <w:t xml:space="preserve"> </w:t>
       </w:r>
@@ -7417,14 +7729,18 @@
         <w:rPr>
           <w:rFonts w:ascii="Times New Roman" w:eastAsia="Times New Roman" w:hAnsi="Times New Roman" w:cs="Times New Roman"/>
           <w:color w:val="000000"/>
-        </w:rPr>
-        <w:t>hệ</w:t>
+          <w:sz w:val="24"/>
+          <w:szCs w:val="24"/>
+        </w:rPr>
+        <w:t>Truyền</w:t>
       </w:r>
       <w:proofErr w:type="spellEnd"/>
       <w:r>
         <w:rPr>
           <w:rFonts w:ascii="Times New Roman" w:eastAsia="Times New Roman" w:hAnsi="Times New Roman" w:cs="Times New Roman"/>
           <w:color w:val="000000"/>
+          <w:sz w:val="24"/>
+          <w:szCs w:val="24"/>
         </w:rPr>
         <w:t xml:space="preserve"> </w:t>
       </w:r>
@@ -7433,14 +7749,18 @@
         <w:rPr>
           <w:rFonts w:ascii="Times New Roman" w:eastAsia="Times New Roman" w:hAnsi="Times New Roman" w:cs="Times New Roman"/>
           <w:color w:val="000000"/>
-        </w:rPr>
-        <w:t>thống</w:t>
+          <w:sz w:val="24"/>
+          <w:szCs w:val="24"/>
+        </w:rPr>
+        <w:t>và</w:t>
       </w:r>
       <w:proofErr w:type="spellEnd"/>
       <w:r>
         <w:rPr>
           <w:rFonts w:ascii="Times New Roman" w:eastAsia="Times New Roman" w:hAnsi="Times New Roman" w:cs="Times New Roman"/>
           <w:color w:val="000000"/>
+          <w:sz w:val="24"/>
+          <w:szCs w:val="24"/>
         </w:rPr>
         <w:t xml:space="preserve"> </w:t>
       </w:r>
@@ -7449,14 +7769,18 @@
         <w:rPr>
           <w:rFonts w:ascii="Times New Roman" w:eastAsia="Times New Roman" w:hAnsi="Times New Roman" w:cs="Times New Roman"/>
           <w:color w:val="000000"/>
-        </w:rPr>
-        <w:t>xe</w:t>
+          <w:sz w:val="24"/>
+          <w:szCs w:val="24"/>
+        </w:rPr>
+        <w:t>giúp</w:t>
       </w:r>
       <w:proofErr w:type="spellEnd"/>
       <w:r>
         <w:rPr>
           <w:rFonts w:ascii="Times New Roman" w:eastAsia="Times New Roman" w:hAnsi="Times New Roman" w:cs="Times New Roman"/>
           <w:color w:val="000000"/>
+          <w:sz w:val="24"/>
+          <w:szCs w:val="24"/>
         </w:rPr>
         <w:t xml:space="preserve"> </w:t>
       </w:r>
@@ -7465,6 +7789,8 @@
         <w:rPr>
           <w:rFonts w:ascii="Times New Roman" w:eastAsia="Times New Roman" w:hAnsi="Times New Roman" w:cs="Times New Roman"/>
           <w:color w:val="000000"/>
+          <w:sz w:val="24"/>
+          <w:szCs w:val="24"/>
         </w:rPr>
         <w:t>khách</w:t>
       </w:r>
@@ -7473,6 +7799,28 @@
         <w:rPr>
           <w:rFonts w:ascii="Times New Roman" w:eastAsia="Times New Roman" w:hAnsi="Times New Roman" w:cs="Times New Roman"/>
           <w:color w:val="000000"/>
+          <w:sz w:val="24"/>
+          <w:szCs w:val="24"/>
+        </w:rPr>
+        <w:t xml:space="preserve"> hàng </w:t>
+      </w:r>
+      <w:proofErr w:type="spellStart"/>
+      <w:r>
+        <w:rPr>
+          <w:rFonts w:ascii="Times New Roman" w:eastAsia="Times New Roman" w:hAnsi="Times New Roman" w:cs="Times New Roman"/>
+          <w:color w:val="000000"/>
+          <w:sz w:val="24"/>
+          <w:szCs w:val="24"/>
+        </w:rPr>
+        <w:t>đặt</w:t>
+      </w:r>
+      <w:proofErr w:type="spellEnd"/>
+      <w:r>
+        <w:rPr>
+          <w:rFonts w:ascii="Times New Roman" w:eastAsia="Times New Roman" w:hAnsi="Times New Roman" w:cs="Times New Roman"/>
+          <w:color w:val="000000"/>
+          <w:sz w:val="24"/>
+          <w:szCs w:val="24"/>
         </w:rPr>
         <w:t xml:space="preserve"> </w:t>
       </w:r>
@@ -7481,14 +7829,38 @@
         <w:rPr>
           <w:rFonts w:ascii="Times New Roman" w:eastAsia="Times New Roman" w:hAnsi="Times New Roman" w:cs="Times New Roman"/>
           <w:color w:val="000000"/>
-        </w:rPr>
-        <w:t>Khánh</w:t>
+          <w:sz w:val="24"/>
+          <w:szCs w:val="24"/>
+        </w:rPr>
+        <w:t>vé</w:t>
       </w:r>
       <w:proofErr w:type="spellEnd"/>
       <w:r>
         <w:rPr>
           <w:rFonts w:ascii="Times New Roman" w:eastAsia="Times New Roman" w:hAnsi="Times New Roman" w:cs="Times New Roman"/>
           <w:color w:val="000000"/>
+          <w:sz w:val="24"/>
+          <w:szCs w:val="24"/>
+        </w:rPr>
+        <w:t xml:space="preserve"> online </w:t>
+      </w:r>
+      <w:proofErr w:type="spellStart"/>
+      <w:r>
+        <w:rPr>
+          <w:rFonts w:ascii="Times New Roman" w:eastAsia="Times New Roman" w:hAnsi="Times New Roman" w:cs="Times New Roman"/>
+          <w:color w:val="000000"/>
+          <w:sz w:val="24"/>
+          <w:szCs w:val="24"/>
+        </w:rPr>
+        <w:t>dễ</w:t>
+      </w:r>
+      <w:proofErr w:type="spellEnd"/>
+      <w:r>
+        <w:rPr>
+          <w:rFonts w:ascii="Times New Roman" w:eastAsia="Times New Roman" w:hAnsi="Times New Roman" w:cs="Times New Roman"/>
+          <w:color w:val="000000"/>
+          <w:sz w:val="24"/>
+          <w:szCs w:val="24"/>
         </w:rPr>
         <w:t xml:space="preserve"> </w:t>
       </w:r>
@@ -7497,14 +7869,18 @@
         <w:rPr>
           <w:rFonts w:ascii="Times New Roman" w:eastAsia="Times New Roman" w:hAnsi="Times New Roman" w:cs="Times New Roman"/>
           <w:color w:val="000000"/>
-        </w:rPr>
-        <w:t>Truyền</w:t>
+          <w:sz w:val="24"/>
+          <w:szCs w:val="24"/>
+        </w:rPr>
+        <w:t>dàng</w:t>
       </w:r>
       <w:proofErr w:type="spellEnd"/>
       <w:r>
         <w:rPr>
           <w:rFonts w:ascii="Times New Roman" w:eastAsia="Times New Roman" w:hAnsi="Times New Roman" w:cs="Times New Roman"/>
           <w:color w:val="000000"/>
+          <w:sz w:val="24"/>
+          <w:szCs w:val="24"/>
         </w:rPr>
         <w:t xml:space="preserve"> </w:t>
       </w:r>
@@ -7513,179 +7889,43 @@
         <w:rPr>
           <w:rFonts w:ascii="Times New Roman" w:eastAsia="Times New Roman" w:hAnsi="Times New Roman" w:cs="Times New Roman"/>
           <w:color w:val="000000"/>
-        </w:rPr>
-        <w:t>và</w:t>
+          <w:sz w:val="24"/>
+          <w:szCs w:val="24"/>
+        </w:rPr>
+        <w:t>hơn</w:t>
       </w:r>
       <w:proofErr w:type="spellEnd"/>
       <w:r>
         <w:rPr>
           <w:rFonts w:ascii="Times New Roman" w:eastAsia="Times New Roman" w:hAnsi="Times New Roman" w:cs="Times New Roman"/>
           <w:color w:val="000000"/>
-        </w:rPr>
-        <w:t xml:space="preserve"> </w:t>
-      </w:r>
-      <w:proofErr w:type="spellStart"/>
-      <w:r>
-        <w:rPr>
-          <w:rFonts w:ascii="Times New Roman" w:eastAsia="Times New Roman" w:hAnsi="Times New Roman" w:cs="Times New Roman"/>
-          <w:color w:val="000000"/>
-        </w:rPr>
-        <w:t>giúp</w:t>
-      </w:r>
-      <w:proofErr w:type="spellEnd"/>
-      <w:r>
-        <w:rPr>
-          <w:rFonts w:ascii="Times New Roman" w:eastAsia="Times New Roman" w:hAnsi="Times New Roman" w:cs="Times New Roman"/>
-          <w:color w:val="000000"/>
-        </w:rPr>
-        <w:t xml:space="preserve"> </w:t>
-      </w:r>
-      <w:proofErr w:type="spellStart"/>
-      <w:r>
-        <w:rPr>
-          <w:rFonts w:ascii="Times New Roman" w:eastAsia="Times New Roman" w:hAnsi="Times New Roman" w:cs="Times New Roman"/>
-          <w:color w:val="000000"/>
-        </w:rPr>
-        <w:t>k</w:t>
-      </w:r>
-      <w:r>
-        <w:rPr>
-          <w:rFonts w:ascii="Times New Roman" w:eastAsia="Times New Roman" w:hAnsi="Times New Roman" w:cs="Times New Roman"/>
-          <w:color w:val="000000"/>
-        </w:rPr>
-        <w:t>hách</w:t>
-      </w:r>
-      <w:proofErr w:type="spellEnd"/>
-      <w:r>
-        <w:rPr>
-          <w:rFonts w:ascii="Times New Roman" w:eastAsia="Times New Roman" w:hAnsi="Times New Roman" w:cs="Times New Roman"/>
-          <w:color w:val="000000"/>
-        </w:rPr>
-        <w:t xml:space="preserve"> </w:t>
-      </w:r>
-      <w:proofErr w:type="spellStart"/>
-      <w:r>
-        <w:rPr>
-          <w:rFonts w:ascii="Times New Roman" w:eastAsia="Times New Roman" w:hAnsi="Times New Roman" w:cs="Times New Roman"/>
-          <w:color w:val="000000"/>
-        </w:rPr>
-        <w:t>hàng</w:t>
-      </w:r>
-      <w:proofErr w:type="spellEnd"/>
-      <w:r>
-        <w:rPr>
-          <w:rFonts w:ascii="Times New Roman" w:eastAsia="Times New Roman" w:hAnsi="Times New Roman" w:cs="Times New Roman"/>
-          <w:color w:val="000000"/>
-        </w:rPr>
-        <w:t xml:space="preserve"> </w:t>
-      </w:r>
-      <w:proofErr w:type="spellStart"/>
-      <w:r>
-        <w:rPr>
-          <w:rFonts w:ascii="Times New Roman" w:eastAsia="Times New Roman" w:hAnsi="Times New Roman" w:cs="Times New Roman"/>
-          <w:color w:val="000000"/>
-        </w:rPr>
-        <w:t>đặt</w:t>
-      </w:r>
-      <w:proofErr w:type="spellEnd"/>
-      <w:r>
-        <w:rPr>
-          <w:rFonts w:ascii="Times New Roman" w:eastAsia="Times New Roman" w:hAnsi="Times New Roman" w:cs="Times New Roman"/>
-          <w:color w:val="000000"/>
-        </w:rPr>
-        <w:t xml:space="preserve"> </w:t>
-      </w:r>
-      <w:proofErr w:type="spellStart"/>
-      <w:r>
-        <w:rPr>
-          <w:rFonts w:ascii="Times New Roman" w:eastAsia="Times New Roman" w:hAnsi="Times New Roman" w:cs="Times New Roman"/>
-          <w:color w:val="000000"/>
-        </w:rPr>
-        <w:t>vé</w:t>
-      </w:r>
-      <w:proofErr w:type="spellEnd"/>
-      <w:r>
-        <w:rPr>
-          <w:rFonts w:ascii="Times New Roman" w:eastAsia="Times New Roman" w:hAnsi="Times New Roman" w:cs="Times New Roman"/>
-          <w:color w:val="000000"/>
-        </w:rPr>
-        <w:t xml:space="preserve"> online </w:t>
-      </w:r>
-      <w:proofErr w:type="spellStart"/>
-      <w:r>
-        <w:rPr>
-          <w:rFonts w:ascii="Times New Roman" w:eastAsia="Times New Roman" w:hAnsi="Times New Roman" w:cs="Times New Roman"/>
-          <w:color w:val="000000"/>
-        </w:rPr>
-        <w:t>dễ</w:t>
-      </w:r>
-      <w:proofErr w:type="spellEnd"/>
-      <w:r>
-        <w:rPr>
-          <w:rFonts w:ascii="Times New Roman" w:eastAsia="Times New Roman" w:hAnsi="Times New Roman" w:cs="Times New Roman"/>
-          <w:color w:val="000000"/>
-        </w:rPr>
-        <w:t xml:space="preserve"> </w:t>
-      </w:r>
-      <w:proofErr w:type="spellStart"/>
-      <w:r>
-        <w:rPr>
-          <w:rFonts w:ascii="Times New Roman" w:eastAsia="Times New Roman" w:hAnsi="Times New Roman" w:cs="Times New Roman"/>
-          <w:color w:val="000000"/>
-        </w:rPr>
-        <w:t>dàng</w:t>
-      </w:r>
-      <w:proofErr w:type="spellEnd"/>
-      <w:r>
-        <w:rPr>
-          <w:rFonts w:ascii="Times New Roman" w:eastAsia="Times New Roman" w:hAnsi="Times New Roman" w:cs="Times New Roman"/>
-          <w:color w:val="000000"/>
-        </w:rPr>
-        <w:t xml:space="preserve"> </w:t>
-      </w:r>
-      <w:proofErr w:type="spellStart"/>
-      <w:r>
-        <w:rPr>
-          <w:rFonts w:ascii="Times New Roman" w:eastAsia="Times New Roman" w:hAnsi="Times New Roman" w:cs="Times New Roman"/>
-          <w:color w:val="000000"/>
-        </w:rPr>
-        <w:t>hơn</w:t>
-      </w:r>
-      <w:proofErr w:type="spellEnd"/>
-      <w:r>
-        <w:rPr>
-          <w:rFonts w:ascii="Times New Roman" w:eastAsia="Times New Roman" w:hAnsi="Times New Roman" w:cs="Times New Roman"/>
-          <w:color w:val="000000"/>
+          <w:sz w:val="24"/>
+          <w:szCs w:val="24"/>
         </w:rPr>
         <w:t>.</w:t>
       </w:r>
     </w:p>
     <w:p>
       <w:pPr>
-        <w:rPr>
-          <w:rFonts w:ascii="Times New Roman" w:eastAsia="Times New Roman" w:hAnsi="Times New Roman" w:cs="Times New Roman"/>
-          <w:color w:val="000000"/>
+        <w:pStyle w:val="ListParagraph"/>
+        <w:numPr>
+          <w:ilvl w:val="0"/>
+          <w:numId w:val="3"/>
+        </w:numPr>
+        <w:rPr>
+          <w:rFonts w:ascii="Times New Roman" w:eastAsia="Times New Roman" w:hAnsi="Times New Roman" w:cs="Times New Roman"/>
+          <w:color w:val="000000"/>
+          <w:sz w:val="24"/>
+          <w:szCs w:val="24"/>
         </w:rPr>
       </w:pPr>
-      <w:r>
-        <w:rPr>
-          <w:rFonts w:ascii="Times New Roman" w:eastAsia="Times New Roman" w:hAnsi="Times New Roman" w:cs="Times New Roman"/>
-          <w:color w:val="000000"/>
-        </w:rPr>
-        <w:t xml:space="preserve">            </w:t>
-      </w:r>
-      <w:r>
-        <w:rPr>
-          <w:rFonts w:ascii="Times New Roman" w:eastAsia="Times New Roman" w:hAnsi="Times New Roman" w:cs="Times New Roman"/>
-          <w:color w:val="000000"/>
-        </w:rPr>
-        <w:tab/>
-      </w:r>
       <w:proofErr w:type="spellStart"/>
       <w:r>
         <w:rPr>
           <w:rFonts w:ascii="Times New Roman" w:eastAsia="Times New Roman" w:hAnsi="Times New Roman" w:cs="Times New Roman"/>
           <w:color w:val="000000"/>
+          <w:sz w:val="24"/>
+          <w:szCs w:val="24"/>
         </w:rPr>
         <w:t>Cung</w:t>
       </w:r>
@@ -7694,6 +7934,8 @@
         <w:rPr>
           <w:rFonts w:ascii="Times New Roman" w:eastAsia="Times New Roman" w:hAnsi="Times New Roman" w:cs="Times New Roman"/>
           <w:color w:val="000000"/>
+          <w:sz w:val="24"/>
+          <w:szCs w:val="24"/>
         </w:rPr>
         <w:t xml:space="preserve"> </w:t>
       </w:r>
@@ -7702,6 +7944,8 @@
         <w:rPr>
           <w:rFonts w:ascii="Times New Roman" w:eastAsia="Times New Roman" w:hAnsi="Times New Roman" w:cs="Times New Roman"/>
           <w:color w:val="000000"/>
+          <w:sz w:val="24"/>
+          <w:szCs w:val="24"/>
         </w:rPr>
         <w:t>cấp</w:t>
       </w:r>
@@ -7710,6 +7954,8 @@
         <w:rPr>
           <w:rFonts w:ascii="Times New Roman" w:eastAsia="Times New Roman" w:hAnsi="Times New Roman" w:cs="Times New Roman"/>
           <w:color w:val="000000"/>
+          <w:sz w:val="24"/>
+          <w:szCs w:val="24"/>
         </w:rPr>
         <w:t xml:space="preserve"> </w:t>
       </w:r>
@@ -7718,6 +7964,8 @@
         <w:rPr>
           <w:rFonts w:ascii="Times New Roman" w:eastAsia="Times New Roman" w:hAnsi="Times New Roman" w:cs="Times New Roman"/>
           <w:color w:val="000000"/>
+          <w:sz w:val="24"/>
+          <w:szCs w:val="24"/>
         </w:rPr>
         <w:t>các</w:t>
       </w:r>
@@ -7726,6 +7974,8 @@
         <w:rPr>
           <w:rFonts w:ascii="Times New Roman" w:eastAsia="Times New Roman" w:hAnsi="Times New Roman" w:cs="Times New Roman"/>
           <w:color w:val="000000"/>
+          <w:sz w:val="24"/>
+          <w:szCs w:val="24"/>
         </w:rPr>
         <w:t xml:space="preserve"> </w:t>
       </w:r>
@@ -7734,6 +7984,8 @@
         <w:rPr>
           <w:rFonts w:ascii="Times New Roman" w:eastAsia="Times New Roman" w:hAnsi="Times New Roman" w:cs="Times New Roman"/>
           <w:color w:val="000000"/>
+          <w:sz w:val="24"/>
+          <w:szCs w:val="24"/>
         </w:rPr>
         <w:t>chức</w:t>
       </w:r>
@@ -7742,6 +7994,8 @@
         <w:rPr>
           <w:rFonts w:ascii="Times New Roman" w:eastAsia="Times New Roman" w:hAnsi="Times New Roman" w:cs="Times New Roman"/>
           <w:color w:val="000000"/>
+          <w:sz w:val="24"/>
+          <w:szCs w:val="24"/>
         </w:rPr>
         <w:t xml:space="preserve"> </w:t>
       </w:r>
@@ -7750,6 +8004,8 @@
         <w:rPr>
           <w:rFonts w:ascii="Times New Roman" w:eastAsia="Times New Roman" w:hAnsi="Times New Roman" w:cs="Times New Roman"/>
           <w:color w:val="000000"/>
+          <w:sz w:val="24"/>
+          <w:szCs w:val="24"/>
         </w:rPr>
         <w:t>năng</w:t>
       </w:r>
@@ -7758,6 +8014,8 @@
         <w:rPr>
           <w:rFonts w:ascii="Times New Roman" w:eastAsia="Times New Roman" w:hAnsi="Times New Roman" w:cs="Times New Roman"/>
           <w:color w:val="000000"/>
+          <w:sz w:val="24"/>
+          <w:szCs w:val="24"/>
         </w:rPr>
         <w:t xml:space="preserve"> </w:t>
       </w:r>
@@ -7766,6 +8024,8 @@
         <w:rPr>
           <w:rFonts w:ascii="Times New Roman" w:eastAsia="Times New Roman" w:hAnsi="Times New Roman" w:cs="Times New Roman"/>
           <w:color w:val="000000"/>
+          <w:sz w:val="24"/>
+          <w:szCs w:val="24"/>
         </w:rPr>
         <w:t>mà</w:t>
       </w:r>
@@ -7774,6 +8034,8 @@
         <w:rPr>
           <w:rFonts w:ascii="Times New Roman" w:eastAsia="Times New Roman" w:hAnsi="Times New Roman" w:cs="Times New Roman"/>
           <w:color w:val="000000"/>
+          <w:sz w:val="24"/>
+          <w:szCs w:val="24"/>
         </w:rPr>
         <w:t xml:space="preserve"> </w:t>
       </w:r>
@@ -7782,6 +8044,8 @@
         <w:rPr>
           <w:rFonts w:ascii="Times New Roman" w:eastAsia="Times New Roman" w:hAnsi="Times New Roman" w:cs="Times New Roman"/>
           <w:color w:val="000000"/>
+          <w:sz w:val="24"/>
+          <w:szCs w:val="24"/>
         </w:rPr>
         <w:t>người</w:t>
       </w:r>
@@ -7790,6 +8054,8 @@
         <w:rPr>
           <w:rFonts w:ascii="Times New Roman" w:eastAsia="Times New Roman" w:hAnsi="Times New Roman" w:cs="Times New Roman"/>
           <w:color w:val="000000"/>
+          <w:sz w:val="24"/>
+          <w:szCs w:val="24"/>
         </w:rPr>
         <w:t xml:space="preserve"> </w:t>
       </w:r>
@@ -7798,6 +8064,8 @@
         <w:rPr>
           <w:rFonts w:ascii="Times New Roman" w:eastAsia="Times New Roman" w:hAnsi="Times New Roman" w:cs="Times New Roman"/>
           <w:color w:val="000000"/>
+          <w:sz w:val="24"/>
+          <w:szCs w:val="24"/>
         </w:rPr>
         <w:t>dùng</w:t>
       </w:r>
@@ -7806,6 +8074,8 @@
         <w:rPr>
           <w:rFonts w:ascii="Times New Roman" w:eastAsia="Times New Roman" w:hAnsi="Times New Roman" w:cs="Times New Roman"/>
           <w:color w:val="000000"/>
+          <w:sz w:val="24"/>
+          <w:szCs w:val="24"/>
         </w:rPr>
         <w:t xml:space="preserve"> mong </w:t>
       </w:r>
@@ -7814,6 +8084,8 @@
         <w:rPr>
           <w:rFonts w:ascii="Times New Roman" w:eastAsia="Times New Roman" w:hAnsi="Times New Roman" w:cs="Times New Roman"/>
           <w:color w:val="000000"/>
+          <w:sz w:val="24"/>
+          <w:szCs w:val="24"/>
         </w:rPr>
         <w:t>muốn</w:t>
       </w:r>
@@ -7822,6 +8094,8 @@
         <w:rPr>
           <w:rFonts w:ascii="Times New Roman" w:eastAsia="Times New Roman" w:hAnsi="Times New Roman" w:cs="Times New Roman"/>
           <w:color w:val="000000"/>
+          <w:sz w:val="24"/>
+          <w:szCs w:val="24"/>
         </w:rPr>
         <w:t xml:space="preserve"> </w:t>
       </w:r>
@@ -7830,6 +8104,8 @@
         <w:rPr>
           <w:rFonts w:ascii="Times New Roman" w:eastAsia="Times New Roman" w:hAnsi="Times New Roman" w:cs="Times New Roman"/>
           <w:color w:val="000000"/>
+          <w:sz w:val="24"/>
+          <w:szCs w:val="24"/>
         </w:rPr>
         <w:t>có</w:t>
       </w:r>
@@ -7838,6 +8114,8 @@
         <w:rPr>
           <w:rFonts w:ascii="Times New Roman" w:eastAsia="Times New Roman" w:hAnsi="Times New Roman" w:cs="Times New Roman"/>
           <w:color w:val="000000"/>
+          <w:sz w:val="24"/>
+          <w:szCs w:val="24"/>
         </w:rPr>
         <w:t xml:space="preserve"> </w:t>
       </w:r>
@@ -7846,6 +8124,8 @@
         <w:rPr>
           <w:rFonts w:ascii="Times New Roman" w:eastAsia="Times New Roman" w:hAnsi="Times New Roman" w:cs="Times New Roman"/>
           <w:color w:val="000000"/>
+          <w:sz w:val="24"/>
+          <w:szCs w:val="24"/>
         </w:rPr>
         <w:t>trong</w:t>
       </w:r>
@@ -7854,30 +8134,44 @@
         <w:rPr>
           <w:rFonts w:ascii="Times New Roman" w:eastAsia="Times New Roman" w:hAnsi="Times New Roman" w:cs="Times New Roman"/>
           <w:color w:val="000000"/>
+          <w:sz w:val="24"/>
+          <w:szCs w:val="24"/>
         </w:rPr>
         <w:t xml:space="preserve"> website.</w:t>
       </w:r>
     </w:p>
     <w:p>
       <w:pPr>
-        <w:rPr>
-          <w:rFonts w:ascii="Times New Roman" w:eastAsia="Times New Roman" w:hAnsi="Times New Roman" w:cs="Times New Roman"/>
-          <w:color w:val="000000"/>
+        <w:pStyle w:val="ListParagraph"/>
+        <w:numPr>
+          <w:ilvl w:val="0"/>
+          <w:numId w:val="3"/>
+        </w:numPr>
+        <w:rPr>
+          <w:rFonts w:ascii="Times New Roman" w:eastAsia="Times New Roman" w:hAnsi="Times New Roman" w:cs="Times New Roman"/>
+          <w:color w:val="000000"/>
+          <w:sz w:val="24"/>
+          <w:szCs w:val="24"/>
         </w:rPr>
       </w:pPr>
-      <w:r>
-        <w:rPr>
-          <w:rFonts w:ascii="Times New Roman" w:eastAsia="Times New Roman" w:hAnsi="Times New Roman" w:cs="Times New Roman"/>
-          <w:color w:val="000000"/>
-        </w:rPr>
-        <w:t xml:space="preserve">           </w:t>
-      </w:r>
-      <w:r>
-        <w:rPr>
-          <w:rFonts w:ascii="Times New Roman" w:eastAsia="Times New Roman" w:hAnsi="Times New Roman" w:cs="Times New Roman"/>
-          <w:color w:val="000000"/>
-        </w:rPr>
-        <w:tab/>
+      <w:proofErr w:type="spellStart"/>
+      <w:r>
+        <w:rPr>
+          <w:rFonts w:ascii="Times New Roman" w:eastAsia="Times New Roman" w:hAnsi="Times New Roman" w:cs="Times New Roman"/>
+          <w:color w:val="000000"/>
+          <w:sz w:val="24"/>
+          <w:szCs w:val="24"/>
+        </w:rPr>
+        <w:t>Phân</w:t>
+      </w:r>
+      <w:proofErr w:type="spellEnd"/>
+      <w:r>
+        <w:rPr>
+          <w:rFonts w:ascii="Times New Roman" w:eastAsia="Times New Roman" w:hAnsi="Times New Roman" w:cs="Times New Roman"/>
+          <w:color w:val="000000"/>
+          <w:sz w:val="24"/>
+          <w:szCs w:val="24"/>
+        </w:rPr>
         <w:t xml:space="preserve"> </w:t>
       </w:r>
       <w:proofErr w:type="spellStart"/>
@@ -7885,14 +8179,18 @@
         <w:rPr>
           <w:rFonts w:ascii="Times New Roman" w:eastAsia="Times New Roman" w:hAnsi="Times New Roman" w:cs="Times New Roman"/>
           <w:color w:val="000000"/>
-        </w:rPr>
-        <w:t>Phân</w:t>
+          <w:sz w:val="24"/>
+          <w:szCs w:val="24"/>
+        </w:rPr>
+        <w:t>quyền</w:t>
       </w:r>
       <w:proofErr w:type="spellEnd"/>
       <w:r>
         <w:rPr>
           <w:rFonts w:ascii="Times New Roman" w:eastAsia="Times New Roman" w:hAnsi="Times New Roman" w:cs="Times New Roman"/>
           <w:color w:val="000000"/>
+          <w:sz w:val="24"/>
+          <w:szCs w:val="24"/>
         </w:rPr>
         <w:t xml:space="preserve"> </w:t>
       </w:r>
@@ -7901,14 +8199,18 @@
         <w:rPr>
           <w:rFonts w:ascii="Times New Roman" w:eastAsia="Times New Roman" w:hAnsi="Times New Roman" w:cs="Times New Roman"/>
           <w:color w:val="000000"/>
-        </w:rPr>
-        <w:t>quyền</w:t>
+          <w:sz w:val="24"/>
+          <w:szCs w:val="24"/>
+        </w:rPr>
+        <w:t>sử</w:t>
       </w:r>
       <w:proofErr w:type="spellEnd"/>
       <w:r>
         <w:rPr>
           <w:rFonts w:ascii="Times New Roman" w:eastAsia="Times New Roman" w:hAnsi="Times New Roman" w:cs="Times New Roman"/>
           <w:color w:val="000000"/>
+          <w:sz w:val="24"/>
+          <w:szCs w:val="24"/>
         </w:rPr>
         <w:t xml:space="preserve"> </w:t>
       </w:r>
@@ -7917,14 +8219,18 @@
         <w:rPr>
           <w:rFonts w:ascii="Times New Roman" w:eastAsia="Times New Roman" w:hAnsi="Times New Roman" w:cs="Times New Roman"/>
           <w:color w:val="000000"/>
-        </w:rPr>
-        <w:t>sử</w:t>
+          <w:sz w:val="24"/>
+          <w:szCs w:val="24"/>
+        </w:rPr>
+        <w:t>dụng</w:t>
       </w:r>
       <w:proofErr w:type="spellEnd"/>
       <w:r>
         <w:rPr>
           <w:rFonts w:ascii="Times New Roman" w:eastAsia="Times New Roman" w:hAnsi="Times New Roman" w:cs="Times New Roman"/>
           <w:color w:val="000000"/>
+          <w:sz w:val="24"/>
+          <w:szCs w:val="24"/>
         </w:rPr>
         <w:t xml:space="preserve"> </w:t>
       </w:r>
@@ -7933,14 +8239,18 @@
         <w:rPr>
           <w:rFonts w:ascii="Times New Roman" w:eastAsia="Times New Roman" w:hAnsi="Times New Roman" w:cs="Times New Roman"/>
           <w:color w:val="000000"/>
-        </w:rPr>
-        <w:t>dụng</w:t>
+          <w:sz w:val="24"/>
+          <w:szCs w:val="24"/>
+        </w:rPr>
+        <w:t>theo</w:t>
       </w:r>
       <w:proofErr w:type="spellEnd"/>
       <w:r>
         <w:rPr>
           <w:rFonts w:ascii="Times New Roman" w:eastAsia="Times New Roman" w:hAnsi="Times New Roman" w:cs="Times New Roman"/>
           <w:color w:val="000000"/>
+          <w:sz w:val="24"/>
+          <w:szCs w:val="24"/>
         </w:rPr>
         <w:t xml:space="preserve"> </w:t>
       </w:r>
@@ -7949,14 +8259,18 @@
         <w:rPr>
           <w:rFonts w:ascii="Times New Roman" w:eastAsia="Times New Roman" w:hAnsi="Times New Roman" w:cs="Times New Roman"/>
           <w:color w:val="000000"/>
-        </w:rPr>
-        <w:t>theo</w:t>
+          <w:sz w:val="24"/>
+          <w:szCs w:val="24"/>
+        </w:rPr>
+        <w:t>mức</w:t>
       </w:r>
       <w:proofErr w:type="spellEnd"/>
       <w:r>
         <w:rPr>
           <w:rFonts w:ascii="Times New Roman" w:eastAsia="Times New Roman" w:hAnsi="Times New Roman" w:cs="Times New Roman"/>
           <w:color w:val="000000"/>
+          <w:sz w:val="24"/>
+          <w:szCs w:val="24"/>
         </w:rPr>
         <w:t xml:space="preserve"> </w:t>
       </w:r>
@@ -7965,14 +8279,18 @@
         <w:rPr>
           <w:rFonts w:ascii="Times New Roman" w:eastAsia="Times New Roman" w:hAnsi="Times New Roman" w:cs="Times New Roman"/>
           <w:color w:val="000000"/>
-        </w:rPr>
-        <w:t>mức</w:t>
+          <w:sz w:val="24"/>
+          <w:szCs w:val="24"/>
+        </w:rPr>
+        <w:t>độ</w:t>
       </w:r>
       <w:proofErr w:type="spellEnd"/>
       <w:r>
         <w:rPr>
           <w:rFonts w:ascii="Times New Roman" w:eastAsia="Times New Roman" w:hAnsi="Times New Roman" w:cs="Times New Roman"/>
           <w:color w:val="000000"/>
+          <w:sz w:val="24"/>
+          <w:szCs w:val="24"/>
         </w:rPr>
         <w:t xml:space="preserve"> </w:t>
       </w:r>
@@ -7981,14 +8299,18 @@
         <w:rPr>
           <w:rFonts w:ascii="Times New Roman" w:eastAsia="Times New Roman" w:hAnsi="Times New Roman" w:cs="Times New Roman"/>
           <w:color w:val="000000"/>
-        </w:rPr>
-        <w:t>độ</w:t>
+          <w:sz w:val="24"/>
+          <w:szCs w:val="24"/>
+        </w:rPr>
+        <w:t>ưu</w:t>
       </w:r>
       <w:proofErr w:type="spellEnd"/>
       <w:r>
         <w:rPr>
           <w:rFonts w:ascii="Times New Roman" w:eastAsia="Times New Roman" w:hAnsi="Times New Roman" w:cs="Times New Roman"/>
           <w:color w:val="000000"/>
+          <w:sz w:val="24"/>
+          <w:szCs w:val="24"/>
         </w:rPr>
         <w:t xml:space="preserve"> </w:t>
       </w:r>
@@ -7997,30 +8319,18 @@
         <w:rPr>
           <w:rFonts w:ascii="Times New Roman" w:eastAsia="Times New Roman" w:hAnsi="Times New Roman" w:cs="Times New Roman"/>
           <w:color w:val="000000"/>
-        </w:rPr>
-        <w:t>ưu</w:t>
+          <w:sz w:val="24"/>
+          <w:szCs w:val="24"/>
+        </w:rPr>
+        <w:t>tiên</w:t>
       </w:r>
       <w:proofErr w:type="spellEnd"/>
       <w:r>
         <w:rPr>
           <w:rFonts w:ascii="Times New Roman" w:eastAsia="Times New Roman" w:hAnsi="Times New Roman" w:cs="Times New Roman"/>
           <w:color w:val="000000"/>
-        </w:rPr>
-        <w:t xml:space="preserve"> </w:t>
-      </w:r>
-      <w:proofErr w:type="spellStart"/>
-      <w:r>
-        <w:rPr>
-          <w:rFonts w:ascii="Times New Roman" w:eastAsia="Times New Roman" w:hAnsi="Times New Roman" w:cs="Times New Roman"/>
-          <w:color w:val="000000"/>
-        </w:rPr>
-        <w:t>tiên</w:t>
-      </w:r>
-      <w:proofErr w:type="spellEnd"/>
-      <w:r>
-        <w:rPr>
-          <w:rFonts w:ascii="Times New Roman" w:eastAsia="Times New Roman" w:hAnsi="Times New Roman" w:cs="Times New Roman"/>
-          <w:color w:val="000000"/>
+          <w:sz w:val="24"/>
+          <w:szCs w:val="24"/>
         </w:rPr>
         <w:t>.</w:t>
       </w:r>
@@ -8035,7 +8345,7 @@
     </w:p>
     <w:p>
       <w:pPr>
-        <w:pStyle w:val="u2"/>
+        <w:pStyle w:val="Heading2"/>
         <w:numPr>
           <w:ilvl w:val="1"/>
           <w:numId w:val="1"/>
@@ -8509,7 +8819,7 @@
     </w:p>
     <w:p>
       <w:pPr>
-        <w:pStyle w:val="u1"/>
+        <w:pStyle w:val="Heading1"/>
         <w:widowControl w:val="0"/>
         <w:numPr>
           <w:ilvl w:val="0"/>
@@ -8540,7 +8850,7 @@
     </w:p>
     <w:p>
       <w:pPr>
-        <w:pStyle w:val="u2"/>
+        <w:pStyle w:val="Heading2"/>
         <w:numPr>
           <w:ilvl w:val="1"/>
           <w:numId w:val="1"/>
@@ -8562,6 +8872,7 @@
         <w:t>USER STORIES</w:t>
       </w:r>
     </w:p>
+    <w:p/>
     <w:tbl>
       <w:tblPr>
         <w:tblStyle w:val="a9"/>
@@ -8625,6 +8936,7 @@
                 <w:b/>
                 <w:color w:val="000000"/>
               </w:rPr>
+              <w:lastRenderedPageBreak/>
               <w:t>ID</w:t>
             </w:r>
           </w:p>
@@ -8826,7 +9138,6 @@
                 <w:rFonts w:ascii="Times New Roman" w:eastAsia="Times New Roman" w:hAnsi="Times New Roman" w:cs="Times New Roman"/>
                 <w:color w:val="000000"/>
               </w:rPr>
-              <w:lastRenderedPageBreak/>
               <w:t>PB01</w:t>
             </w:r>
           </w:p>
@@ -8892,14 +9203,14 @@
               <w:spacing w:before="0" w:line="276" w:lineRule="auto"/>
               <w:jc w:val="left"/>
               <w:rPr>
-                <w:rFonts w:ascii="Times New Roman" w:eastAsia="Times New Roman" w:hAnsi="Times New Roman" w:cs="Times New Roman"/>
+                <w:rFonts w:asciiTheme="majorHAnsi" w:eastAsia="Times New Roman" w:hAnsiTheme="majorHAnsi" w:cstheme="majorHAnsi"/>
                 <w:color w:val="000000"/>
               </w:rPr>
             </w:pPr>
             <w:proofErr w:type="spellStart"/>
             <w:r>
               <w:rPr>
-                <w:rFonts w:ascii="Times New Roman" w:eastAsia="Times New Roman" w:hAnsi="Times New Roman" w:cs="Times New Roman"/>
+                <w:rFonts w:asciiTheme="majorHAnsi" w:eastAsia="Times New Roman" w:hAnsiTheme="majorHAnsi" w:cstheme="majorHAnsi"/>
                 <w:color w:val="000000"/>
               </w:rPr>
               <w:t>Đăng</w:t>
@@ -8907,15 +9218,15 @@
             <w:proofErr w:type="spellEnd"/>
             <w:r>
               <w:rPr>
-                <w:rFonts w:ascii="Times New Roman" w:eastAsia="Times New Roman" w:hAnsi="Times New Roman" w:cs="Times New Roman"/>
-                <w:color w:val="000000"/>
-              </w:rPr>
-              <w:t xml:space="preserve"> </w:t>
-            </w:r>
-            <w:proofErr w:type="spellStart"/>
-            <w:r>
-              <w:rPr>
-                <w:rFonts w:ascii="Times New Roman" w:eastAsia="Times New Roman" w:hAnsi="Times New Roman" w:cs="Times New Roman"/>
+                <w:rFonts w:asciiTheme="majorHAnsi" w:eastAsia="Times New Roman" w:hAnsiTheme="majorHAnsi" w:cstheme="majorHAnsi"/>
+                <w:color w:val="000000"/>
+              </w:rPr>
+              <w:t xml:space="preserve"> </w:t>
+            </w:r>
+            <w:proofErr w:type="spellStart"/>
+            <w:r>
+              <w:rPr>
+                <w:rFonts w:asciiTheme="majorHAnsi" w:eastAsia="Times New Roman" w:hAnsiTheme="majorHAnsi" w:cstheme="majorHAnsi"/>
                 <w:color w:val="000000"/>
               </w:rPr>
               <w:t>nhập</w:t>
@@ -8923,15 +9234,15 @@
             <w:proofErr w:type="spellEnd"/>
             <w:r>
               <w:rPr>
-                <w:rFonts w:ascii="Times New Roman" w:eastAsia="Times New Roman" w:hAnsi="Times New Roman" w:cs="Times New Roman"/>
-                <w:color w:val="000000"/>
-              </w:rPr>
-              <w:t xml:space="preserve"> </w:t>
-            </w:r>
-            <w:proofErr w:type="spellStart"/>
-            <w:r>
-              <w:rPr>
-                <w:rFonts w:ascii="Times New Roman" w:eastAsia="Times New Roman" w:hAnsi="Times New Roman" w:cs="Times New Roman"/>
+                <w:rFonts w:asciiTheme="majorHAnsi" w:eastAsia="Times New Roman" w:hAnsiTheme="majorHAnsi" w:cstheme="majorHAnsi"/>
+                <w:color w:val="000000"/>
+              </w:rPr>
+              <w:t xml:space="preserve"> </w:t>
+            </w:r>
+            <w:proofErr w:type="spellStart"/>
+            <w:r>
+              <w:rPr>
+                <w:rFonts w:asciiTheme="majorHAnsi" w:eastAsia="Times New Roman" w:hAnsiTheme="majorHAnsi" w:cstheme="majorHAnsi"/>
                 <w:color w:val="000000"/>
               </w:rPr>
               <w:t>vào</w:t>
@@ -8939,7 +9250,7 @@
             <w:proofErr w:type="spellEnd"/>
             <w:r>
               <w:rPr>
-                <w:rFonts w:ascii="Times New Roman" w:eastAsia="Times New Roman" w:hAnsi="Times New Roman" w:cs="Times New Roman"/>
+                <w:rFonts w:asciiTheme="majorHAnsi" w:eastAsia="Times New Roman" w:hAnsiTheme="majorHAnsi" w:cstheme="majorHAnsi"/>
                 <w:color w:val="000000"/>
               </w:rPr>
               <w:t xml:space="preserve"> website</w:t>
@@ -8969,30 +9280,53 @@
               <w:spacing w:before="0" w:line="276" w:lineRule="auto"/>
               <w:jc w:val="left"/>
               <w:rPr>
-                <w:rFonts w:ascii="Times New Roman" w:eastAsia="Times New Roman" w:hAnsi="Times New Roman" w:cs="Times New Roman"/>
+                <w:rFonts w:asciiTheme="majorHAnsi" w:eastAsia="Times New Roman" w:hAnsiTheme="majorHAnsi" w:cstheme="majorHAnsi"/>
                 <w:color w:val="000000"/>
               </w:rPr>
             </w:pPr>
             <w:proofErr w:type="spellStart"/>
             <w:r>
               <w:rPr>
-                <w:rFonts w:ascii="Times New Roman" w:eastAsia="Times New Roman" w:hAnsi="Times New Roman" w:cs="Times New Roman"/>
-                <w:color w:val="000000"/>
-              </w:rPr>
-              <w:t>Quản</w:t>
-            </w:r>
-            <w:proofErr w:type="spellEnd"/>
-            <w:r>
-              <w:rPr>
-                <w:rFonts w:ascii="Times New Roman" w:eastAsia="Times New Roman" w:hAnsi="Times New Roman" w:cs="Times New Roman"/>
-                <w:color w:val="000000"/>
-              </w:rPr>
-              <w:t xml:space="preserve"> </w:t>
-            </w:r>
-            <w:proofErr w:type="spellStart"/>
-            <w:r>
-              <w:rPr>
-                <w:rFonts w:ascii="Times New Roman" w:eastAsia="Times New Roman" w:hAnsi="Times New Roman" w:cs="Times New Roman"/>
+                <w:rFonts w:asciiTheme="majorHAnsi" w:eastAsia="Times New Roman" w:hAnsiTheme="majorHAnsi" w:cstheme="majorHAnsi"/>
+                <w:color w:val="000000"/>
+              </w:rPr>
+              <w:t>Để</w:t>
+            </w:r>
+            <w:proofErr w:type="spellEnd"/>
+            <w:r>
+              <w:rPr>
+                <w:rFonts w:asciiTheme="majorHAnsi" w:eastAsia="Times New Roman" w:hAnsiTheme="majorHAnsi" w:cstheme="majorHAnsi"/>
+                <w:color w:val="000000"/>
+              </w:rPr>
+              <w:t xml:space="preserve"> </w:t>
+            </w:r>
+            <w:proofErr w:type="spellStart"/>
+            <w:r>
+              <w:rPr>
+                <w:rFonts w:asciiTheme="majorHAnsi" w:eastAsia="Times New Roman" w:hAnsiTheme="majorHAnsi" w:cstheme="majorHAnsi"/>
+                <w:color w:val="000000"/>
+              </w:rPr>
+              <w:t>q</w:t>
+            </w:r>
+            <w:r>
+              <w:rPr>
+                <w:rFonts w:asciiTheme="majorHAnsi" w:eastAsia="Times New Roman" w:hAnsiTheme="majorHAnsi" w:cstheme="majorHAnsi"/>
+                <w:color w:val="000000"/>
+              </w:rPr>
+              <w:t>uản</w:t>
+            </w:r>
+            <w:proofErr w:type="spellEnd"/>
+            <w:r>
+              <w:rPr>
+                <w:rFonts w:asciiTheme="majorHAnsi" w:eastAsia="Times New Roman" w:hAnsiTheme="majorHAnsi" w:cstheme="majorHAnsi"/>
+                <w:color w:val="000000"/>
+              </w:rPr>
+              <w:t xml:space="preserve"> </w:t>
+            </w:r>
+            <w:proofErr w:type="spellStart"/>
+            <w:r>
+              <w:rPr>
+                <w:rFonts w:asciiTheme="majorHAnsi" w:eastAsia="Times New Roman" w:hAnsiTheme="majorHAnsi" w:cstheme="majorHAnsi"/>
                 <w:color w:val="000000"/>
               </w:rPr>
               <w:t>lý</w:t>
@@ -9000,15 +9334,15 @@
             <w:proofErr w:type="spellEnd"/>
             <w:r>
               <w:rPr>
-                <w:rFonts w:ascii="Times New Roman" w:eastAsia="Times New Roman" w:hAnsi="Times New Roman" w:cs="Times New Roman"/>
-                <w:color w:val="000000"/>
-              </w:rPr>
-              <w:t xml:space="preserve"> </w:t>
-            </w:r>
-            <w:proofErr w:type="spellStart"/>
-            <w:r>
-              <w:rPr>
-                <w:rFonts w:ascii="Times New Roman" w:eastAsia="Times New Roman" w:hAnsi="Times New Roman" w:cs="Times New Roman"/>
+                <w:rFonts w:asciiTheme="majorHAnsi" w:eastAsia="Times New Roman" w:hAnsiTheme="majorHAnsi" w:cstheme="majorHAnsi"/>
+                <w:color w:val="000000"/>
+              </w:rPr>
+              <w:t xml:space="preserve"> </w:t>
+            </w:r>
+            <w:proofErr w:type="spellStart"/>
+            <w:r>
+              <w:rPr>
+                <w:rFonts w:asciiTheme="majorHAnsi" w:eastAsia="Times New Roman" w:hAnsiTheme="majorHAnsi" w:cstheme="majorHAnsi"/>
                 <w:color w:val="000000"/>
               </w:rPr>
               <w:t>toàn</w:t>
@@ -9016,15 +9350,15 @@
             <w:proofErr w:type="spellEnd"/>
             <w:r>
               <w:rPr>
-                <w:rFonts w:ascii="Times New Roman" w:eastAsia="Times New Roman" w:hAnsi="Times New Roman" w:cs="Times New Roman"/>
-                <w:color w:val="000000"/>
-              </w:rPr>
-              <w:t xml:space="preserve"> </w:t>
-            </w:r>
-            <w:proofErr w:type="spellStart"/>
-            <w:r>
-              <w:rPr>
-                <w:rFonts w:ascii="Times New Roman" w:eastAsia="Times New Roman" w:hAnsi="Times New Roman" w:cs="Times New Roman"/>
+                <w:rFonts w:asciiTheme="majorHAnsi" w:eastAsia="Times New Roman" w:hAnsiTheme="majorHAnsi" w:cstheme="majorHAnsi"/>
+                <w:color w:val="000000"/>
+              </w:rPr>
+              <w:t xml:space="preserve"> </w:t>
+            </w:r>
+            <w:proofErr w:type="spellStart"/>
+            <w:r>
+              <w:rPr>
+                <w:rFonts w:asciiTheme="majorHAnsi" w:eastAsia="Times New Roman" w:hAnsiTheme="majorHAnsi" w:cstheme="majorHAnsi"/>
                 <w:color w:val="000000"/>
               </w:rPr>
               <w:t>bộ</w:t>
@@ -9032,141 +9366,114 @@
             <w:proofErr w:type="spellEnd"/>
             <w:r>
               <w:rPr>
-                <w:rFonts w:ascii="Times New Roman" w:eastAsia="Times New Roman" w:hAnsi="Times New Roman" w:cs="Times New Roman"/>
-                <w:color w:val="000000"/>
-              </w:rPr>
-              <w:t xml:space="preserve"> </w:t>
-            </w:r>
-            <w:proofErr w:type="gramStart"/>
-            <w:r>
-              <w:rPr>
-                <w:rFonts w:ascii="Times New Roman" w:eastAsia="Times New Roman" w:hAnsi="Times New Roman" w:cs="Times New Roman"/>
-                <w:color w:val="000000"/>
-              </w:rPr>
-              <w:t>web(</w:t>
-            </w:r>
-            <w:proofErr w:type="spellStart"/>
-            <w:proofErr w:type="gramEnd"/>
-            <w:r>
-              <w:rPr>
-                <w:rFonts w:ascii="Times New Roman" w:eastAsia="Times New Roman" w:hAnsi="Times New Roman" w:cs="Times New Roman"/>
-                <w:color w:val="000000"/>
-              </w:rPr>
-              <w:t>Đăng</w:t>
-            </w:r>
-            <w:proofErr w:type="spellEnd"/>
-            <w:r>
-              <w:rPr>
-                <w:rFonts w:ascii="Times New Roman" w:eastAsia="Times New Roman" w:hAnsi="Times New Roman" w:cs="Times New Roman"/>
-                <w:color w:val="000000"/>
-              </w:rPr>
-              <w:t xml:space="preserve"> </w:t>
-            </w:r>
-            <w:proofErr w:type="spellStart"/>
-            <w:r>
-              <w:rPr>
-                <w:rFonts w:ascii="Times New Roman" w:eastAsia="Times New Roman" w:hAnsi="Times New Roman" w:cs="Times New Roman"/>
-                <w:color w:val="000000"/>
-              </w:rPr>
-              <w:t>nhập</w:t>
-            </w:r>
-            <w:proofErr w:type="spellEnd"/>
-            <w:r>
-              <w:rPr>
-                <w:rFonts w:ascii="Times New Roman" w:eastAsia="Times New Roman" w:hAnsi="Times New Roman" w:cs="Times New Roman"/>
-                <w:color w:val="000000"/>
-              </w:rPr>
-              <w:t xml:space="preserve"> </w:t>
-            </w:r>
-            <w:proofErr w:type="spellStart"/>
-            <w:r>
-              <w:rPr>
-                <w:rFonts w:ascii="Times New Roman" w:eastAsia="Times New Roman" w:hAnsi="Times New Roman" w:cs="Times New Roman"/>
-                <w:color w:val="000000"/>
-              </w:rPr>
-              <w:t>vào</w:t>
-            </w:r>
-            <w:proofErr w:type="spellEnd"/>
-            <w:r>
-              <w:rPr>
-                <w:rFonts w:ascii="Times New Roman" w:eastAsia="Times New Roman" w:hAnsi="Times New Roman" w:cs="Times New Roman"/>
-                <w:color w:val="000000"/>
-              </w:rPr>
-              <w:t xml:space="preserve"> </w:t>
-            </w:r>
-            <w:proofErr w:type="spellStart"/>
-            <w:r>
-              <w:rPr>
-                <w:rFonts w:ascii="Times New Roman" w:eastAsia="Times New Roman" w:hAnsi="Times New Roman" w:cs="Times New Roman"/>
-                <w:color w:val="000000"/>
-              </w:rPr>
-              <w:t>giao</w:t>
-            </w:r>
-            <w:proofErr w:type="spellEnd"/>
-            <w:r>
-              <w:rPr>
-                <w:rFonts w:ascii="Times New Roman" w:eastAsia="Times New Roman" w:hAnsi="Times New Roman" w:cs="Times New Roman"/>
-                <w:color w:val="000000"/>
-              </w:rPr>
-              <w:t xml:space="preserve"> </w:t>
-            </w:r>
-            <w:proofErr w:type="spellStart"/>
-            <w:r>
-              <w:rPr>
-                <w:rFonts w:ascii="Times New Roman" w:eastAsia="Times New Roman" w:hAnsi="Times New Roman" w:cs="Times New Roman"/>
-                <w:color w:val="000000"/>
-              </w:rPr>
-              <w:t>điện</w:t>
-            </w:r>
-            <w:proofErr w:type="spellEnd"/>
-            <w:r>
-              <w:rPr>
-                <w:rFonts w:ascii="Times New Roman" w:eastAsia="Times New Roman" w:hAnsi="Times New Roman" w:cs="Times New Roman"/>
-                <w:color w:val="000000"/>
-              </w:rPr>
-              <w:t xml:space="preserve">, </w:t>
-            </w:r>
-            <w:proofErr w:type="spellStart"/>
-            <w:r>
-              <w:rPr>
-                <w:rFonts w:ascii="Times New Roman" w:eastAsia="Times New Roman" w:hAnsi="Times New Roman" w:cs="Times New Roman"/>
-                <w:color w:val="000000"/>
-              </w:rPr>
-              <w:t>xem</w:t>
-            </w:r>
-            <w:proofErr w:type="spellEnd"/>
-            <w:r>
-              <w:rPr>
-                <w:rFonts w:ascii="Times New Roman" w:eastAsia="Times New Roman" w:hAnsi="Times New Roman" w:cs="Times New Roman"/>
-                <w:color w:val="000000"/>
-              </w:rPr>
-              <w:t xml:space="preserve"> </w:t>
-            </w:r>
-            <w:proofErr w:type="spellStart"/>
-            <w:r>
-              <w:rPr>
-                <w:rFonts w:ascii="Times New Roman" w:eastAsia="Times New Roman" w:hAnsi="Times New Roman" w:cs="Times New Roman"/>
-                <w:color w:val="000000"/>
-              </w:rPr>
-              <w:t>dữ</w:t>
-            </w:r>
-            <w:proofErr w:type="spellEnd"/>
-            <w:r>
-              <w:rPr>
-                <w:rFonts w:ascii="Times New Roman" w:eastAsia="Times New Roman" w:hAnsi="Times New Roman" w:cs="Times New Roman"/>
-                <w:color w:val="000000"/>
-              </w:rPr>
-              <w:t xml:space="preserve"> </w:t>
-            </w:r>
-            <w:proofErr w:type="spellStart"/>
-            <w:r>
-              <w:rPr>
-                <w:rFonts w:ascii="Times New Roman" w:eastAsia="Times New Roman" w:hAnsi="Times New Roman" w:cs="Times New Roman"/>
-                <w:color w:val="000000"/>
-              </w:rPr>
-              <w:t>liệu</w:t>
-            </w:r>
-            <w:proofErr w:type="spellEnd"/>
+                <w:rFonts w:asciiTheme="majorHAnsi" w:eastAsia="Times New Roman" w:hAnsiTheme="majorHAnsi" w:cstheme="majorHAnsi"/>
+                <w:color w:val="000000"/>
+              </w:rPr>
+              <w:t xml:space="preserve"> </w:t>
+            </w:r>
+            <w:proofErr w:type="spellStart"/>
+            <w:r>
+              <w:rPr>
+                <w:rFonts w:asciiTheme="majorHAnsi" w:hAnsiTheme="majorHAnsi" w:cstheme="majorHAnsi"/>
+                <w:color w:val="000000"/>
+              </w:rPr>
+              <w:t>hoạt</w:t>
+            </w:r>
+            <w:proofErr w:type="spellEnd"/>
+            <w:r>
+              <w:rPr>
+                <w:rFonts w:asciiTheme="majorHAnsi" w:hAnsiTheme="majorHAnsi" w:cstheme="majorHAnsi"/>
+                <w:color w:val="000000"/>
+              </w:rPr>
+              <w:t xml:space="preserve"> </w:t>
+            </w:r>
+            <w:proofErr w:type="spellStart"/>
+            <w:r>
+              <w:rPr>
+                <w:rFonts w:asciiTheme="majorHAnsi" w:hAnsiTheme="majorHAnsi" w:cstheme="majorHAnsi"/>
+                <w:color w:val="000000"/>
+              </w:rPr>
+              <w:t>động</w:t>
+            </w:r>
+            <w:proofErr w:type="spellEnd"/>
+            <w:r>
+              <w:rPr>
+                <w:rFonts w:asciiTheme="majorHAnsi" w:hAnsiTheme="majorHAnsi" w:cstheme="majorHAnsi"/>
+                <w:color w:val="000000"/>
+              </w:rPr>
+              <w:t xml:space="preserve"> </w:t>
+            </w:r>
+            <w:proofErr w:type="spellStart"/>
+            <w:r>
+              <w:rPr>
+                <w:rFonts w:asciiTheme="majorHAnsi" w:hAnsiTheme="majorHAnsi" w:cstheme="majorHAnsi"/>
+                <w:color w:val="000000"/>
+              </w:rPr>
+              <w:t>diễn</w:t>
+            </w:r>
+            <w:proofErr w:type="spellEnd"/>
+            <w:r>
+              <w:rPr>
+                <w:rFonts w:asciiTheme="majorHAnsi" w:hAnsiTheme="majorHAnsi" w:cstheme="majorHAnsi"/>
+                <w:color w:val="000000"/>
+              </w:rPr>
+              <w:t xml:space="preserve"> </w:t>
+            </w:r>
+            <w:proofErr w:type="spellStart"/>
+            <w:r>
+              <w:rPr>
+                <w:rFonts w:asciiTheme="majorHAnsi" w:hAnsiTheme="majorHAnsi" w:cstheme="majorHAnsi"/>
+                <w:color w:val="000000"/>
+              </w:rPr>
+              <w:t>ra</w:t>
+            </w:r>
+            <w:proofErr w:type="spellEnd"/>
+            <w:r>
+              <w:rPr>
+                <w:rFonts w:asciiTheme="majorHAnsi" w:hAnsiTheme="majorHAnsi" w:cstheme="majorHAnsi"/>
+                <w:color w:val="000000"/>
+              </w:rPr>
+              <w:t xml:space="preserve"> </w:t>
+            </w:r>
+            <w:proofErr w:type="spellStart"/>
+            <w:r>
+              <w:rPr>
+                <w:rFonts w:asciiTheme="majorHAnsi" w:hAnsiTheme="majorHAnsi" w:cstheme="majorHAnsi"/>
+                <w:color w:val="000000"/>
+              </w:rPr>
+              <w:t>trên</w:t>
+            </w:r>
+            <w:proofErr w:type="spellEnd"/>
+            <w:r>
+              <w:rPr>
+                <w:rFonts w:asciiTheme="majorHAnsi" w:hAnsiTheme="majorHAnsi" w:cstheme="majorHAnsi"/>
+                <w:color w:val="000000"/>
+              </w:rPr>
+              <w:t xml:space="preserve"> </w:t>
+            </w:r>
+            <w:proofErr w:type="spellStart"/>
+            <w:r>
+              <w:rPr>
+                <w:rFonts w:asciiTheme="majorHAnsi" w:hAnsiTheme="majorHAnsi" w:cstheme="majorHAnsi"/>
+                <w:color w:val="000000"/>
+              </w:rPr>
+              <w:t>trang</w:t>
+            </w:r>
+            <w:proofErr w:type="spellEnd"/>
+            <w:r>
+              <w:rPr>
+                <w:rFonts w:asciiTheme="majorHAnsi" w:hAnsiTheme="majorHAnsi" w:cstheme="majorHAnsi"/>
+                <w:color w:val="000000"/>
+              </w:rPr>
+              <w:t xml:space="preserve"> web.</w:t>
+            </w:r>
+            <w:r>
+              <w:rPr>
+                <w:rFonts w:asciiTheme="majorHAnsi" w:eastAsia="Times New Roman" w:hAnsiTheme="majorHAnsi" w:cstheme="majorHAnsi"/>
+                <w:color w:val="000000"/>
+              </w:rPr>
+              <w:t xml:space="preserve"> </w:t>
+            </w:r>
           </w:p>
         </w:tc>
         <w:tc>
@@ -9730,7 +10037,14 @@
                 <w:rFonts w:ascii="Times New Roman" w:eastAsia="Times New Roman" w:hAnsi="Times New Roman" w:cs="Times New Roman"/>
                 <w:color w:val="000000"/>
               </w:rPr>
-              <w:t>PB04</w:t>
+              <w:t>PB0</w:t>
+            </w:r>
+            <w:r>
+              <w:rPr>
+                <w:rFonts w:ascii="Times New Roman" w:eastAsia="Times New Roman" w:hAnsi="Times New Roman" w:cs="Times New Roman"/>
+                <w:color w:val="000000"/>
+              </w:rPr>
+              <w:t>3</w:t>
             </w:r>
           </w:p>
         </w:tc>
@@ -10098,7 +10412,14 @@
                 <w:rFonts w:ascii="Times New Roman" w:eastAsia="Times New Roman" w:hAnsi="Times New Roman" w:cs="Times New Roman"/>
                 <w:color w:val="000000"/>
               </w:rPr>
-              <w:t>PB05</w:t>
+              <w:t>PB0</w:t>
+            </w:r>
+            <w:r>
+              <w:rPr>
+                <w:rFonts w:ascii="Times New Roman" w:eastAsia="Times New Roman" w:hAnsi="Times New Roman" w:cs="Times New Roman"/>
+                <w:color w:val="000000"/>
+              </w:rPr>
+              <w:t>4</w:t>
             </w:r>
           </w:p>
         </w:tc>
@@ -10610,7 +10931,14 @@
                 <w:rFonts w:ascii="Times New Roman" w:eastAsia="Times New Roman" w:hAnsi="Times New Roman" w:cs="Times New Roman"/>
                 <w:color w:val="000000"/>
               </w:rPr>
-              <w:t>PB06</w:t>
+              <w:t>PB0</w:t>
+            </w:r>
+            <w:r>
+              <w:rPr>
+                <w:rFonts w:ascii="Times New Roman" w:eastAsia="Times New Roman" w:hAnsi="Times New Roman" w:cs="Times New Roman"/>
+                <w:color w:val="000000"/>
+              </w:rPr>
+              <w:t>5</w:t>
             </w:r>
           </w:p>
         </w:tc>
@@ -10725,17 +11053,8 @@
                 <w:rFonts w:ascii="Times New Roman" w:eastAsia="Times New Roman" w:hAnsi="Times New Roman" w:cs="Times New Roman"/>
                 <w:color w:val="000000"/>
               </w:rPr>
-              <w:t xml:space="preserve"> </w:t>
-            </w:r>
-            <w:proofErr w:type="spellStart"/>
-            <w:r>
-              <w:rPr>
-                <w:rFonts w:ascii="Times New Roman" w:eastAsia="Times New Roman" w:hAnsi="Times New Roman" w:cs="Times New Roman"/>
-                <w:color w:val="000000"/>
-              </w:rPr>
-              <w:t>hàng</w:t>
-            </w:r>
-            <w:proofErr w:type="spellEnd"/>
+              <w:t xml:space="preserve"> hàng</w:t>
+            </w:r>
           </w:p>
         </w:tc>
         <w:tc>
@@ -10852,14 +11171,7 @@
                 <w:rFonts w:ascii="Times New Roman" w:eastAsia="Times New Roman" w:hAnsi="Times New Roman" w:cs="Times New Roman"/>
                 <w:color w:val="000000"/>
               </w:rPr>
-              <w:t xml:space="preserve">tin  </w:t>
-            </w:r>
-            <w:r>
-              <w:rPr>
-                <w:rFonts w:ascii="Times New Roman" w:eastAsia="Times New Roman" w:hAnsi="Times New Roman" w:cs="Times New Roman"/>
-                <w:color w:val="000000"/>
-              </w:rPr>
-              <w:t>chi</w:t>
+              <w:t>tin  chi</w:t>
             </w:r>
             <w:proofErr w:type="gramEnd"/>
             <w:r>
@@ -10915,23 +11227,7 @@
                 <w:rFonts w:ascii="Times New Roman" w:eastAsia="Times New Roman" w:hAnsi="Times New Roman" w:cs="Times New Roman"/>
                 <w:color w:val="000000"/>
               </w:rPr>
-              <w:t xml:space="preserve"> </w:t>
-            </w:r>
-            <w:proofErr w:type="spellStart"/>
-            <w:r>
-              <w:rPr>
-                <w:rFonts w:ascii="Times New Roman" w:eastAsia="Times New Roman" w:hAnsi="Times New Roman" w:cs="Times New Roman"/>
-                <w:color w:val="000000"/>
-              </w:rPr>
-              <w:t>hàng</w:t>
-            </w:r>
-            <w:proofErr w:type="spellEnd"/>
-            <w:r>
-              <w:rPr>
-                <w:rFonts w:ascii="Times New Roman" w:eastAsia="Times New Roman" w:hAnsi="Times New Roman" w:cs="Times New Roman"/>
-                <w:color w:val="000000"/>
-              </w:rPr>
-              <w:t xml:space="preserve">, </w:t>
+              <w:t xml:space="preserve"> hàng, </w:t>
             </w:r>
             <w:proofErr w:type="spellStart"/>
             <w:r>
@@ -11027,23 +11323,7 @@
                 <w:rFonts w:ascii="Times New Roman" w:eastAsia="Times New Roman" w:hAnsi="Times New Roman" w:cs="Times New Roman"/>
                 <w:color w:val="000000"/>
               </w:rPr>
-              <w:t xml:space="preserve"> </w:t>
-            </w:r>
-            <w:proofErr w:type="spellStart"/>
-            <w:r>
-              <w:rPr>
-                <w:rFonts w:ascii="Times New Roman" w:eastAsia="Times New Roman" w:hAnsi="Times New Roman" w:cs="Times New Roman"/>
-                <w:color w:val="000000"/>
-              </w:rPr>
-              <w:t>hàng</w:t>
-            </w:r>
-            <w:proofErr w:type="spellEnd"/>
-            <w:r>
-              <w:rPr>
-                <w:rFonts w:ascii="Times New Roman" w:eastAsia="Times New Roman" w:hAnsi="Times New Roman" w:cs="Times New Roman"/>
-                <w:color w:val="000000"/>
-              </w:rPr>
-              <w:t xml:space="preserve"> (</w:t>
+              <w:t xml:space="preserve"> hàng (</w:t>
             </w:r>
             <w:proofErr w:type="spellStart"/>
             <w:r>
@@ -11249,7 +11529,14 @@
                 <w:rFonts w:ascii="Times New Roman" w:eastAsia="Times New Roman" w:hAnsi="Times New Roman" w:cs="Times New Roman"/>
                 <w:color w:val="000000"/>
               </w:rPr>
-              <w:t>PB07</w:t>
+              <w:t>PB0</w:t>
+            </w:r>
+            <w:r>
+              <w:rPr>
+                <w:rFonts w:ascii="Times New Roman" w:eastAsia="Times New Roman" w:hAnsi="Times New Roman" w:cs="Times New Roman"/>
+                <w:color w:val="000000"/>
+              </w:rPr>
+              <w:t>6</w:t>
             </w:r>
           </w:p>
         </w:tc>
@@ -11698,7 +11985,14 @@
                 <w:rFonts w:ascii="Times New Roman" w:eastAsia="Times New Roman" w:hAnsi="Times New Roman" w:cs="Times New Roman"/>
                 <w:color w:val="000000"/>
               </w:rPr>
-              <w:t>PB08</w:t>
+              <w:t>PB0</w:t>
+            </w:r>
+            <w:r>
+              <w:rPr>
+                <w:rFonts w:ascii="Times New Roman" w:eastAsia="Times New Roman" w:hAnsi="Times New Roman" w:cs="Times New Roman"/>
+                <w:color w:val="000000"/>
+              </w:rPr>
+              <w:t>7</w:t>
             </w:r>
           </w:p>
         </w:tc>
@@ -11730,31 +12024,13 @@
                 <w:color w:val="000000"/>
               </w:rPr>
             </w:pPr>
-            <w:proofErr w:type="spellStart"/>
-            <w:r>
-              <w:rPr>
-                <w:rFonts w:ascii="Times New Roman" w:eastAsia="Times New Roman" w:hAnsi="Times New Roman" w:cs="Times New Roman"/>
-                <w:color w:val="000000"/>
-              </w:rPr>
-              <w:t>Khách</w:t>
-            </w:r>
-            <w:proofErr w:type="spellEnd"/>
-            <w:r>
-              <w:rPr>
-                <w:rFonts w:ascii="Times New Roman" w:eastAsia="Times New Roman" w:hAnsi="Times New Roman" w:cs="Times New Roman"/>
-                <w:color w:val="000000"/>
-              </w:rPr>
-              <w:t xml:space="preserve"> </w:t>
-            </w:r>
-            <w:proofErr w:type="spellStart"/>
-            <w:r>
-              <w:rPr>
-                <w:rFonts w:ascii="Times New Roman" w:eastAsia="Times New Roman" w:hAnsi="Times New Roman" w:cs="Times New Roman"/>
-                <w:color w:val="000000"/>
-              </w:rPr>
-              <w:t>hàng</w:t>
-            </w:r>
-            <w:proofErr w:type="spellEnd"/>
+            <w:r>
+              <w:rPr>
+                <w:rFonts w:ascii="Times New Roman" w:eastAsia="Times New Roman" w:hAnsi="Times New Roman" w:cs="Times New Roman"/>
+                <w:color w:val="000000"/>
+              </w:rPr>
+              <w:t>Admin</w:t>
+            </w:r>
           </w:p>
         </w:tc>
         <w:tc>
@@ -11791,57 +12067,16 @@
                 <w:rFonts w:ascii="Times New Roman" w:eastAsia="Times New Roman" w:hAnsi="Times New Roman" w:cs="Times New Roman"/>
                 <w:color w:val="000000"/>
               </w:rPr>
-              <w:t>Tìm</w:t>
-            </w:r>
-            <w:proofErr w:type="spellEnd"/>
-            <w:r>
-              <w:rPr>
-                <w:rFonts w:ascii="Times New Roman" w:eastAsia="Times New Roman" w:hAnsi="Times New Roman" w:cs="Times New Roman"/>
-                <w:color w:val="000000"/>
-              </w:rPr>
-              <w:t xml:space="preserve"> </w:t>
-            </w:r>
-            <w:proofErr w:type="spellStart"/>
-            <w:r>
-              <w:rPr>
-                <w:rFonts w:ascii="Times New Roman" w:eastAsia="Times New Roman" w:hAnsi="Times New Roman" w:cs="Times New Roman"/>
-                <w:color w:val="000000"/>
-              </w:rPr>
-              <w:t>kiếm</w:t>
-            </w:r>
-            <w:proofErr w:type="spellEnd"/>
-            <w:r>
-              <w:rPr>
-                <w:rFonts w:ascii="Times New Roman" w:eastAsia="Times New Roman" w:hAnsi="Times New Roman" w:cs="Times New Roman"/>
-                <w:color w:val="000000"/>
-              </w:rPr>
-              <w:t xml:space="preserve"> </w:t>
-            </w:r>
-            <w:proofErr w:type="spellStart"/>
-            <w:r>
-              <w:rPr>
-                <w:rFonts w:ascii="Times New Roman" w:eastAsia="Times New Roman" w:hAnsi="Times New Roman" w:cs="Times New Roman"/>
-                <w:color w:val="000000"/>
-              </w:rPr>
-              <w:t>vé</w:t>
-            </w:r>
-            <w:proofErr w:type="spellEnd"/>
-            <w:r>
-              <w:rPr>
-                <w:rFonts w:ascii="Times New Roman" w:eastAsia="Times New Roman" w:hAnsi="Times New Roman" w:cs="Times New Roman"/>
-                <w:color w:val="000000"/>
-              </w:rPr>
-              <w:t xml:space="preserve"> </w:t>
-            </w:r>
-            <w:proofErr w:type="spellStart"/>
-            <w:r>
-              <w:rPr>
-                <w:rFonts w:ascii="Times New Roman" w:eastAsia="Times New Roman" w:hAnsi="Times New Roman" w:cs="Times New Roman"/>
-                <w:color w:val="000000"/>
-              </w:rPr>
-              <w:t>xe</w:t>
-            </w:r>
-            <w:proofErr w:type="spellEnd"/>
+              <w:t>Đăng</w:t>
+            </w:r>
+            <w:proofErr w:type="spellEnd"/>
+            <w:r>
+              <w:rPr>
+                <w:rFonts w:ascii="Times New Roman" w:eastAsia="Times New Roman" w:hAnsi="Times New Roman" w:cs="Times New Roman"/>
+                <w:color w:val="000000"/>
+              </w:rPr>
+              <w:t xml:space="preserve"> xuất</w:t>
+            </w:r>
           </w:p>
         </w:tc>
         <w:tc>
@@ -11875,7 +12110,7 @@
             <w:proofErr w:type="spellStart"/>
             <w:r>
               <w:rPr>
-                <w:rFonts w:ascii="Times New Roman" w:eastAsia="Times New Roman" w:hAnsi="Times New Roman" w:cs="Times New Roman"/>
+                <w:rFonts w:ascii="Times New Roman" w:hAnsi="Times New Roman" w:cs="Times New Roman"/>
                 <w:color w:val="000000"/>
               </w:rPr>
               <w:t>Để</w:t>
@@ -11883,228 +12118,203 @@
             <w:proofErr w:type="spellEnd"/>
             <w:r>
               <w:rPr>
-                <w:rFonts w:ascii="Times New Roman" w:eastAsia="Times New Roman" w:hAnsi="Times New Roman" w:cs="Times New Roman"/>
-                <w:color w:val="000000"/>
-              </w:rPr>
-              <w:t xml:space="preserve"> </w:t>
-            </w:r>
-            <w:proofErr w:type="spellStart"/>
-            <w:r>
-              <w:rPr>
-                <w:rFonts w:ascii="Times New Roman" w:eastAsia="Times New Roman" w:hAnsi="Times New Roman" w:cs="Times New Roman"/>
-                <w:color w:val="000000"/>
-              </w:rPr>
-              <w:t>xem</w:t>
-            </w:r>
-            <w:proofErr w:type="spellEnd"/>
-            <w:r>
-              <w:rPr>
-                <w:rFonts w:ascii="Times New Roman" w:eastAsia="Times New Roman" w:hAnsi="Times New Roman" w:cs="Times New Roman"/>
-                <w:color w:val="000000"/>
-              </w:rPr>
-              <w:t xml:space="preserve"> </w:t>
-            </w:r>
-            <w:proofErr w:type="spellStart"/>
-            <w:r>
-              <w:rPr>
-                <w:rFonts w:ascii="Times New Roman" w:eastAsia="Times New Roman" w:hAnsi="Times New Roman" w:cs="Times New Roman"/>
-                <w:color w:val="000000"/>
-              </w:rPr>
-              <w:t>toàn</w:t>
-            </w:r>
-            <w:proofErr w:type="spellEnd"/>
-            <w:r>
-              <w:rPr>
-                <w:rFonts w:ascii="Times New Roman" w:eastAsia="Times New Roman" w:hAnsi="Times New Roman" w:cs="Times New Roman"/>
-                <w:color w:val="000000"/>
-              </w:rPr>
-              <w:t xml:space="preserve"> </w:t>
-            </w:r>
-            <w:proofErr w:type="spellStart"/>
-            <w:r>
-              <w:rPr>
-                <w:rFonts w:ascii="Times New Roman" w:eastAsia="Times New Roman" w:hAnsi="Times New Roman" w:cs="Times New Roman"/>
-                <w:color w:val="000000"/>
-              </w:rPr>
-              <w:t>bộ</w:t>
-            </w:r>
-            <w:proofErr w:type="spellEnd"/>
-            <w:r>
-              <w:rPr>
-                <w:rFonts w:ascii="Times New Roman" w:eastAsia="Times New Roman" w:hAnsi="Times New Roman" w:cs="Times New Roman"/>
-                <w:color w:val="000000"/>
-              </w:rPr>
-              <w:t xml:space="preserve"> </w:t>
-            </w:r>
-            <w:proofErr w:type="spellStart"/>
-            <w:r>
-              <w:rPr>
-                <w:rFonts w:ascii="Times New Roman" w:eastAsia="Times New Roman" w:hAnsi="Times New Roman" w:cs="Times New Roman"/>
-                <w:color w:val="000000"/>
-              </w:rPr>
-              <w:t>danh</w:t>
-            </w:r>
-            <w:proofErr w:type="spellEnd"/>
-            <w:r>
-              <w:rPr>
-                <w:rFonts w:ascii="Times New Roman" w:eastAsia="Times New Roman" w:hAnsi="Times New Roman" w:cs="Times New Roman"/>
-                <w:color w:val="000000"/>
-              </w:rPr>
-              <w:t xml:space="preserve"> </w:t>
-            </w:r>
-            <w:proofErr w:type="spellStart"/>
-            <w:r>
-              <w:rPr>
-                <w:rFonts w:ascii="Times New Roman" w:eastAsia="Times New Roman" w:hAnsi="Times New Roman" w:cs="Times New Roman"/>
-                <w:color w:val="000000"/>
-              </w:rPr>
-              <w:t>sách</w:t>
-            </w:r>
-            <w:proofErr w:type="spellEnd"/>
-            <w:r>
-              <w:rPr>
-                <w:rFonts w:ascii="Times New Roman" w:eastAsia="Times New Roman" w:hAnsi="Times New Roman" w:cs="Times New Roman"/>
-                <w:color w:val="000000"/>
-              </w:rPr>
-              <w:t xml:space="preserve"> </w:t>
-            </w:r>
-            <w:proofErr w:type="spellStart"/>
-            <w:r>
-              <w:rPr>
-                <w:rFonts w:ascii="Times New Roman" w:eastAsia="Times New Roman" w:hAnsi="Times New Roman" w:cs="Times New Roman"/>
-                <w:color w:val="000000"/>
-              </w:rPr>
-              <w:t>chuyến</w:t>
-            </w:r>
-            <w:proofErr w:type="spellEnd"/>
-            <w:r>
-              <w:rPr>
-                <w:rFonts w:ascii="Times New Roman" w:eastAsia="Times New Roman" w:hAnsi="Times New Roman" w:cs="Times New Roman"/>
-                <w:color w:val="000000"/>
-              </w:rPr>
-              <w:t xml:space="preserve"> </w:t>
-            </w:r>
-            <w:proofErr w:type="spellStart"/>
-            <w:r>
-              <w:rPr>
-                <w:rFonts w:ascii="Times New Roman" w:eastAsia="Times New Roman" w:hAnsi="Times New Roman" w:cs="Times New Roman"/>
-                <w:color w:val="000000"/>
-              </w:rPr>
-              <w:t>đi</w:t>
-            </w:r>
-            <w:proofErr w:type="spellEnd"/>
-            <w:r>
-              <w:rPr>
-                <w:rFonts w:ascii="Times New Roman" w:eastAsia="Times New Roman" w:hAnsi="Times New Roman" w:cs="Times New Roman"/>
-                <w:color w:val="000000"/>
-              </w:rPr>
-              <w:t xml:space="preserve"> </w:t>
-            </w:r>
-            <w:proofErr w:type="spellStart"/>
-            <w:r>
-              <w:rPr>
-                <w:rFonts w:ascii="Times New Roman" w:eastAsia="Times New Roman" w:hAnsi="Times New Roman" w:cs="Times New Roman"/>
-                <w:color w:val="000000"/>
-              </w:rPr>
-              <w:t>theo</w:t>
-            </w:r>
-            <w:proofErr w:type="spellEnd"/>
-            <w:r>
-              <w:rPr>
-                <w:rFonts w:ascii="Times New Roman" w:eastAsia="Times New Roman" w:hAnsi="Times New Roman" w:cs="Times New Roman"/>
-                <w:color w:val="000000"/>
-              </w:rPr>
-              <w:t xml:space="preserve"> </w:t>
-            </w:r>
-            <w:proofErr w:type="spellStart"/>
-            <w:r>
-              <w:rPr>
-                <w:rFonts w:ascii="Times New Roman" w:eastAsia="Times New Roman" w:hAnsi="Times New Roman" w:cs="Times New Roman"/>
-                <w:color w:val="000000"/>
-              </w:rPr>
-              <w:t>điểm</w:t>
-            </w:r>
-            <w:proofErr w:type="spellEnd"/>
-            <w:r>
-              <w:rPr>
-                <w:rFonts w:ascii="Times New Roman" w:eastAsia="Times New Roman" w:hAnsi="Times New Roman" w:cs="Times New Roman"/>
-                <w:color w:val="000000"/>
-              </w:rPr>
-              <w:t xml:space="preserve"> </w:t>
-            </w:r>
-            <w:proofErr w:type="spellStart"/>
-            <w:r>
-              <w:rPr>
-                <w:rFonts w:ascii="Times New Roman" w:eastAsia="Times New Roman" w:hAnsi="Times New Roman" w:cs="Times New Roman"/>
-                <w:color w:val="000000"/>
-              </w:rPr>
-              <w:t>đi</w:t>
-            </w:r>
-            <w:proofErr w:type="spellEnd"/>
-            <w:r>
-              <w:rPr>
-                <w:rFonts w:ascii="Times New Roman" w:eastAsia="Times New Roman" w:hAnsi="Times New Roman" w:cs="Times New Roman"/>
-                <w:color w:val="000000"/>
-              </w:rPr>
-              <w:t xml:space="preserve">, </w:t>
-            </w:r>
-            <w:proofErr w:type="spellStart"/>
-            <w:r>
-              <w:rPr>
-                <w:rFonts w:ascii="Times New Roman" w:eastAsia="Times New Roman" w:hAnsi="Times New Roman" w:cs="Times New Roman"/>
-                <w:color w:val="000000"/>
-              </w:rPr>
-              <w:t>điểm</w:t>
-            </w:r>
-            <w:proofErr w:type="spellEnd"/>
-            <w:r>
-              <w:rPr>
-                <w:rFonts w:ascii="Times New Roman" w:eastAsia="Times New Roman" w:hAnsi="Times New Roman" w:cs="Times New Roman"/>
-                <w:color w:val="000000"/>
-              </w:rPr>
-              <w:t xml:space="preserve"> </w:t>
-            </w:r>
-            <w:proofErr w:type="spellStart"/>
-            <w:r>
-              <w:rPr>
-                <w:rFonts w:ascii="Times New Roman" w:eastAsia="Times New Roman" w:hAnsi="Times New Roman" w:cs="Times New Roman"/>
-                <w:color w:val="000000"/>
-              </w:rPr>
-              <w:t>đến</w:t>
-            </w:r>
-            <w:proofErr w:type="spellEnd"/>
-            <w:r>
-              <w:rPr>
-                <w:rFonts w:ascii="Times New Roman" w:eastAsia="Times New Roman" w:hAnsi="Times New Roman" w:cs="Times New Roman"/>
-                <w:color w:val="000000"/>
-              </w:rPr>
-              <w:t xml:space="preserve">, </w:t>
-            </w:r>
-            <w:proofErr w:type="spellStart"/>
-            <w:r>
-              <w:rPr>
-                <w:rFonts w:ascii="Times New Roman" w:eastAsia="Times New Roman" w:hAnsi="Times New Roman" w:cs="Times New Roman"/>
-                <w:color w:val="000000"/>
-              </w:rPr>
-              <w:t>thời</w:t>
-            </w:r>
-            <w:proofErr w:type="spellEnd"/>
-            <w:r>
-              <w:rPr>
-                <w:rFonts w:ascii="Times New Roman" w:eastAsia="Times New Roman" w:hAnsi="Times New Roman" w:cs="Times New Roman"/>
-                <w:color w:val="000000"/>
-              </w:rPr>
-              <w:t xml:space="preserve"> </w:t>
-            </w:r>
-            <w:proofErr w:type="spellStart"/>
-            <w:r>
-              <w:rPr>
-                <w:rFonts w:ascii="Times New Roman" w:eastAsia="Times New Roman" w:hAnsi="Times New Roman" w:cs="Times New Roman"/>
-                <w:color w:val="000000"/>
-              </w:rPr>
-              <w:t>gian</w:t>
-            </w:r>
-            <w:proofErr w:type="spellEnd"/>
+                <w:rFonts w:ascii="Times New Roman" w:hAnsi="Times New Roman" w:cs="Times New Roman"/>
+                <w:color w:val="000000"/>
+              </w:rPr>
+              <w:t xml:space="preserve"> th</w:t>
+            </w:r>
+            <w:proofErr w:type="spellStart"/>
+            <w:r>
+              <w:rPr>
+                <w:rFonts w:ascii="Times New Roman" w:hAnsi="Times New Roman" w:cs="Times New Roman"/>
+                <w:color w:val="000000"/>
+              </w:rPr>
+              <w:t>ể</w:t>
+            </w:r>
+            <w:proofErr w:type="spellEnd"/>
+            <w:r>
+              <w:rPr>
+                <w:rFonts w:ascii="Times New Roman" w:hAnsi="Times New Roman" w:cs="Times New Roman"/>
+                <w:color w:val="000000"/>
+              </w:rPr>
+              <w:t xml:space="preserve"> </w:t>
+            </w:r>
+            <w:proofErr w:type="spellStart"/>
+            <w:r>
+              <w:rPr>
+                <w:rFonts w:ascii="Times New Roman" w:hAnsi="Times New Roman" w:cs="Times New Roman"/>
+                <w:color w:val="000000"/>
+              </w:rPr>
+              <w:t>thoát</w:t>
+            </w:r>
+            <w:proofErr w:type="spellEnd"/>
+            <w:r>
+              <w:rPr>
+                <w:rFonts w:ascii="Times New Roman" w:hAnsi="Times New Roman" w:cs="Times New Roman"/>
+                <w:color w:val="000000"/>
+              </w:rPr>
+              <w:t xml:space="preserve"> </w:t>
+            </w:r>
+            <w:proofErr w:type="spellStart"/>
+            <w:r>
+              <w:rPr>
+                <w:rFonts w:ascii="Times New Roman" w:hAnsi="Times New Roman" w:cs="Times New Roman"/>
+                <w:color w:val="000000"/>
+              </w:rPr>
+              <w:t>khỏi</w:t>
+            </w:r>
+            <w:proofErr w:type="spellEnd"/>
+            <w:r>
+              <w:rPr>
+                <w:rFonts w:ascii="Times New Roman" w:hAnsi="Times New Roman" w:cs="Times New Roman"/>
+                <w:color w:val="000000"/>
+              </w:rPr>
+              <w:t xml:space="preserve"> </w:t>
+            </w:r>
+            <w:proofErr w:type="spellStart"/>
+            <w:r>
+              <w:rPr>
+                <w:rFonts w:ascii="Times New Roman" w:hAnsi="Times New Roman" w:cs="Times New Roman"/>
+                <w:color w:val="000000"/>
+              </w:rPr>
+              <w:t>hệ</w:t>
+            </w:r>
+            <w:proofErr w:type="spellEnd"/>
+            <w:r>
+              <w:rPr>
+                <w:rFonts w:ascii="Times New Roman" w:hAnsi="Times New Roman" w:cs="Times New Roman"/>
+                <w:color w:val="000000"/>
+              </w:rPr>
+              <w:t xml:space="preserve"> </w:t>
+            </w:r>
+            <w:proofErr w:type="spellStart"/>
+            <w:r>
+              <w:rPr>
+                <w:rFonts w:ascii="Times New Roman" w:hAnsi="Times New Roman" w:cs="Times New Roman"/>
+                <w:color w:val="000000"/>
+              </w:rPr>
+              <w:t>thống</w:t>
+            </w:r>
+            <w:proofErr w:type="spellEnd"/>
+            <w:r>
+              <w:rPr>
+                <w:rFonts w:ascii="Times New Roman" w:hAnsi="Times New Roman" w:cs="Times New Roman"/>
+                <w:color w:val="000000"/>
+              </w:rPr>
+              <w:t xml:space="preserve"> </w:t>
+            </w:r>
+            <w:proofErr w:type="spellStart"/>
+            <w:r>
+              <w:rPr>
+                <w:rFonts w:ascii="Times New Roman" w:hAnsi="Times New Roman" w:cs="Times New Roman"/>
+                <w:color w:val="000000"/>
+              </w:rPr>
+              <w:t>và</w:t>
+            </w:r>
+            <w:proofErr w:type="spellEnd"/>
+            <w:r>
+              <w:rPr>
+                <w:rFonts w:ascii="Times New Roman" w:hAnsi="Times New Roman" w:cs="Times New Roman"/>
+                <w:color w:val="000000"/>
+              </w:rPr>
+              <w:t xml:space="preserve"> </w:t>
+            </w:r>
+            <w:proofErr w:type="spellStart"/>
+            <w:r>
+              <w:rPr>
+                <w:rFonts w:ascii="Times New Roman" w:hAnsi="Times New Roman" w:cs="Times New Roman"/>
+                <w:color w:val="000000"/>
+              </w:rPr>
+              <w:t>kết</w:t>
+            </w:r>
+            <w:proofErr w:type="spellEnd"/>
+            <w:r>
+              <w:rPr>
+                <w:rFonts w:ascii="Times New Roman" w:hAnsi="Times New Roman" w:cs="Times New Roman"/>
+                <w:color w:val="000000"/>
+              </w:rPr>
+              <w:t xml:space="preserve"> </w:t>
+            </w:r>
+            <w:proofErr w:type="spellStart"/>
+            <w:r>
+              <w:rPr>
+                <w:rFonts w:ascii="Times New Roman" w:hAnsi="Times New Roman" w:cs="Times New Roman"/>
+                <w:color w:val="000000"/>
+              </w:rPr>
+              <w:t>thúc</w:t>
+            </w:r>
+            <w:proofErr w:type="spellEnd"/>
+            <w:r>
+              <w:rPr>
+                <w:rFonts w:ascii="Times New Roman" w:hAnsi="Times New Roman" w:cs="Times New Roman"/>
+                <w:color w:val="000000"/>
+              </w:rPr>
+              <w:t xml:space="preserve"> </w:t>
+            </w:r>
+            <w:proofErr w:type="spellStart"/>
+            <w:r>
+              <w:rPr>
+                <w:rFonts w:ascii="Times New Roman" w:hAnsi="Times New Roman" w:cs="Times New Roman"/>
+                <w:color w:val="000000"/>
+              </w:rPr>
+              <w:t>quá</w:t>
+            </w:r>
+            <w:proofErr w:type="spellEnd"/>
+            <w:r>
+              <w:rPr>
+                <w:rFonts w:ascii="Times New Roman" w:hAnsi="Times New Roman" w:cs="Times New Roman"/>
+                <w:color w:val="000000"/>
+              </w:rPr>
+              <w:t xml:space="preserve"> </w:t>
+            </w:r>
+            <w:proofErr w:type="spellStart"/>
+            <w:r>
+              <w:rPr>
+                <w:rFonts w:ascii="Times New Roman" w:hAnsi="Times New Roman" w:cs="Times New Roman"/>
+                <w:color w:val="000000"/>
+              </w:rPr>
+              <w:t>trình</w:t>
+            </w:r>
+            <w:proofErr w:type="spellEnd"/>
+            <w:r>
+              <w:rPr>
+                <w:rFonts w:ascii="Times New Roman" w:hAnsi="Times New Roman" w:cs="Times New Roman"/>
+                <w:color w:val="000000"/>
+              </w:rPr>
+              <w:t xml:space="preserve"> </w:t>
+            </w:r>
+            <w:proofErr w:type="spellStart"/>
+            <w:r>
+              <w:rPr>
+                <w:rFonts w:ascii="Times New Roman" w:hAnsi="Times New Roman" w:cs="Times New Roman"/>
+                <w:color w:val="000000"/>
+              </w:rPr>
+              <w:t>quản</w:t>
+            </w:r>
+            <w:proofErr w:type="spellEnd"/>
+            <w:r>
+              <w:rPr>
+                <w:rFonts w:ascii="Times New Roman" w:hAnsi="Times New Roman" w:cs="Times New Roman"/>
+                <w:color w:val="000000"/>
+              </w:rPr>
+              <w:t xml:space="preserve"> </w:t>
+            </w:r>
+            <w:proofErr w:type="spellStart"/>
+            <w:r>
+              <w:rPr>
+                <w:rFonts w:ascii="Times New Roman" w:hAnsi="Times New Roman" w:cs="Times New Roman"/>
+                <w:color w:val="000000"/>
+              </w:rPr>
+              <w:t>lý</w:t>
+            </w:r>
+            <w:proofErr w:type="spellEnd"/>
+            <w:r>
+              <w:rPr>
+                <w:rFonts w:ascii="Times New Roman" w:hAnsi="Times New Roman" w:cs="Times New Roman"/>
+                <w:color w:val="000000"/>
+              </w:rPr>
+              <w:t>.</w:t>
+            </w:r>
           </w:p>
         </w:tc>
         <w:tc>
@@ -12181,7 +12391,14 @@
                 <w:rFonts w:ascii="Times New Roman" w:eastAsia="Times New Roman" w:hAnsi="Times New Roman" w:cs="Times New Roman"/>
                 <w:color w:val="000000"/>
               </w:rPr>
-              <w:t>PB09</w:t>
+              <w:t>PB0</w:t>
+            </w:r>
+            <w:r>
+              <w:rPr>
+                <w:rFonts w:ascii="Times New Roman" w:eastAsia="Times New Roman" w:hAnsi="Times New Roman" w:cs="Times New Roman"/>
+                <w:color w:val="000000"/>
+              </w:rPr>
+              <w:t>8</w:t>
             </w:r>
           </w:p>
         </w:tc>
@@ -12227,17 +12444,8 @@
                 <w:rFonts w:ascii="Times New Roman" w:eastAsia="Times New Roman" w:hAnsi="Times New Roman" w:cs="Times New Roman"/>
                 <w:color w:val="000000"/>
               </w:rPr>
-              <w:t xml:space="preserve"> </w:t>
-            </w:r>
-            <w:proofErr w:type="spellStart"/>
-            <w:r>
-              <w:rPr>
-                <w:rFonts w:ascii="Times New Roman" w:eastAsia="Times New Roman" w:hAnsi="Times New Roman" w:cs="Times New Roman"/>
-                <w:color w:val="000000"/>
-              </w:rPr>
-              <w:t>hàng</w:t>
-            </w:r>
-            <w:proofErr w:type="spellEnd"/>
+              <w:t xml:space="preserve"> hàng</w:t>
+            </w:r>
           </w:p>
         </w:tc>
         <w:tc>
@@ -12268,44 +12476,37 @@
                 <w:color w:val="000000"/>
               </w:rPr>
             </w:pPr>
-            <w:r>
-              <w:rPr>
-                <w:rFonts w:ascii="Times New Roman" w:eastAsia="Times New Roman" w:hAnsi="Times New Roman" w:cs="Times New Roman"/>
-                <w:color w:val="000000"/>
-              </w:rPr>
-              <w:t xml:space="preserve"> </w:t>
-            </w:r>
-            <w:proofErr w:type="spellStart"/>
-            <w:r>
-              <w:rPr>
-                <w:rFonts w:ascii="Times New Roman" w:eastAsia="Times New Roman" w:hAnsi="Times New Roman" w:cs="Times New Roman"/>
-                <w:color w:val="000000"/>
-              </w:rPr>
-              <w:t>Xem</w:t>
-            </w:r>
-            <w:proofErr w:type="spellEnd"/>
-            <w:r>
-              <w:rPr>
-                <w:rFonts w:ascii="Times New Roman" w:eastAsia="Times New Roman" w:hAnsi="Times New Roman" w:cs="Times New Roman"/>
-                <w:color w:val="000000"/>
-              </w:rPr>
-              <w:t xml:space="preserve"> </w:t>
-            </w:r>
-            <w:proofErr w:type="spellStart"/>
-            <w:r>
-              <w:rPr>
-                <w:rFonts w:ascii="Times New Roman" w:eastAsia="Times New Roman" w:hAnsi="Times New Roman" w:cs="Times New Roman"/>
-                <w:color w:val="000000"/>
-              </w:rPr>
-              <w:t>thông</w:t>
-            </w:r>
-            <w:proofErr w:type="spellEnd"/>
-            <w:r>
-              <w:rPr>
-                <w:rFonts w:ascii="Times New Roman" w:eastAsia="Times New Roman" w:hAnsi="Times New Roman" w:cs="Times New Roman"/>
-                <w:color w:val="000000"/>
-              </w:rPr>
-              <w:t xml:space="preserve"> tin </w:t>
+            <w:proofErr w:type="spellStart"/>
+            <w:r>
+              <w:rPr>
+                <w:rFonts w:ascii="Times New Roman" w:eastAsia="Times New Roman" w:hAnsi="Times New Roman" w:cs="Times New Roman"/>
+                <w:color w:val="000000"/>
+              </w:rPr>
+              <w:t>Tìm</w:t>
+            </w:r>
+            <w:proofErr w:type="spellEnd"/>
+            <w:r>
+              <w:rPr>
+                <w:rFonts w:ascii="Times New Roman" w:eastAsia="Times New Roman" w:hAnsi="Times New Roman" w:cs="Times New Roman"/>
+                <w:color w:val="000000"/>
+              </w:rPr>
+              <w:t xml:space="preserve"> </w:t>
+            </w:r>
+            <w:proofErr w:type="spellStart"/>
+            <w:r>
+              <w:rPr>
+                <w:rFonts w:ascii="Times New Roman" w:eastAsia="Times New Roman" w:hAnsi="Times New Roman" w:cs="Times New Roman"/>
+                <w:color w:val="000000"/>
+              </w:rPr>
+              <w:t>kiếm</w:t>
+            </w:r>
+            <w:proofErr w:type="spellEnd"/>
+            <w:r>
+              <w:rPr>
+                <w:rFonts w:ascii="Times New Roman" w:eastAsia="Times New Roman" w:hAnsi="Times New Roman" w:cs="Times New Roman"/>
+                <w:color w:val="000000"/>
+              </w:rPr>
+              <w:t xml:space="preserve"> </w:t>
             </w:r>
             <w:proofErr w:type="spellStart"/>
             <w:r>
@@ -12392,65 +12593,63 @@
                 <w:rFonts w:ascii="Times New Roman" w:eastAsia="Times New Roman" w:hAnsi="Times New Roman" w:cs="Times New Roman"/>
                 <w:color w:val="000000"/>
               </w:rPr>
-              <w:t xml:space="preserve"> chi </w:t>
-            </w:r>
-            <w:proofErr w:type="spellStart"/>
-            <w:r>
-              <w:rPr>
-                <w:rFonts w:ascii="Times New Roman" w:eastAsia="Times New Roman" w:hAnsi="Times New Roman" w:cs="Times New Roman"/>
-                <w:color w:val="000000"/>
-              </w:rPr>
-              <w:t>tiết</w:t>
-            </w:r>
-            <w:proofErr w:type="spellEnd"/>
-            <w:r>
-              <w:rPr>
-                <w:rFonts w:ascii="Times New Roman" w:eastAsia="Times New Roman" w:hAnsi="Times New Roman" w:cs="Times New Roman"/>
-                <w:color w:val="000000"/>
-              </w:rPr>
-              <w:t xml:space="preserve"> </w:t>
-            </w:r>
-            <w:proofErr w:type="spellStart"/>
-            <w:proofErr w:type="gramStart"/>
-            <w:r>
-              <w:rPr>
-                <w:rFonts w:ascii="Times New Roman" w:eastAsia="Times New Roman" w:hAnsi="Times New Roman" w:cs="Times New Roman"/>
-                <w:color w:val="000000"/>
-              </w:rPr>
-              <w:t>và</w:t>
-            </w:r>
-            <w:proofErr w:type="spellEnd"/>
-            <w:r>
-              <w:rPr>
-                <w:rFonts w:ascii="Times New Roman" w:eastAsia="Times New Roman" w:hAnsi="Times New Roman" w:cs="Times New Roman"/>
-                <w:color w:val="000000"/>
-              </w:rPr>
-              <w:t xml:space="preserve">  </w:t>
-            </w:r>
-            <w:proofErr w:type="spellStart"/>
-            <w:r>
-              <w:rPr>
-                <w:rFonts w:ascii="Times New Roman" w:eastAsia="Times New Roman" w:hAnsi="Times New Roman" w:cs="Times New Roman"/>
-                <w:color w:val="000000"/>
-              </w:rPr>
-              <w:t>lựa</w:t>
-            </w:r>
-            <w:proofErr w:type="spellEnd"/>
-            <w:proofErr w:type="gramEnd"/>
-            <w:r>
-              <w:rPr>
-                <w:rFonts w:ascii="Times New Roman" w:eastAsia="Times New Roman" w:hAnsi="Times New Roman" w:cs="Times New Roman"/>
-                <w:color w:val="000000"/>
-              </w:rPr>
-              <w:t xml:space="preserve"> </w:t>
-            </w:r>
-            <w:proofErr w:type="spellStart"/>
-            <w:r>
-              <w:rPr>
-                <w:rFonts w:ascii="Times New Roman" w:eastAsia="Times New Roman" w:hAnsi="Times New Roman" w:cs="Times New Roman"/>
-                <w:color w:val="000000"/>
-              </w:rPr>
-              <w:t>chọn</w:t>
+              <w:t xml:space="preserve"> </w:t>
+            </w:r>
+            <w:proofErr w:type="spellStart"/>
+            <w:r>
+              <w:rPr>
+                <w:rFonts w:ascii="Times New Roman" w:eastAsia="Times New Roman" w:hAnsi="Times New Roman" w:cs="Times New Roman"/>
+                <w:color w:val="000000"/>
+              </w:rPr>
+              <w:t>toàn</w:t>
+            </w:r>
+            <w:proofErr w:type="spellEnd"/>
+            <w:r>
+              <w:rPr>
+                <w:rFonts w:ascii="Times New Roman" w:eastAsia="Times New Roman" w:hAnsi="Times New Roman" w:cs="Times New Roman"/>
+                <w:color w:val="000000"/>
+              </w:rPr>
+              <w:t xml:space="preserve"> </w:t>
+            </w:r>
+            <w:proofErr w:type="spellStart"/>
+            <w:r>
+              <w:rPr>
+                <w:rFonts w:ascii="Times New Roman" w:eastAsia="Times New Roman" w:hAnsi="Times New Roman" w:cs="Times New Roman"/>
+                <w:color w:val="000000"/>
+              </w:rPr>
+              <w:t>bộ</w:t>
+            </w:r>
+            <w:proofErr w:type="spellEnd"/>
+            <w:r>
+              <w:rPr>
+                <w:rFonts w:ascii="Times New Roman" w:eastAsia="Times New Roman" w:hAnsi="Times New Roman" w:cs="Times New Roman"/>
+                <w:color w:val="000000"/>
+              </w:rPr>
+              <w:t xml:space="preserve"> </w:t>
+            </w:r>
+            <w:proofErr w:type="spellStart"/>
+            <w:r>
+              <w:rPr>
+                <w:rFonts w:ascii="Times New Roman" w:eastAsia="Times New Roman" w:hAnsi="Times New Roman" w:cs="Times New Roman"/>
+                <w:color w:val="000000"/>
+              </w:rPr>
+              <w:t>danh</w:t>
+            </w:r>
+            <w:proofErr w:type="spellEnd"/>
+            <w:r>
+              <w:rPr>
+                <w:rFonts w:ascii="Times New Roman" w:eastAsia="Times New Roman" w:hAnsi="Times New Roman" w:cs="Times New Roman"/>
+                <w:color w:val="000000"/>
+              </w:rPr>
+              <w:t xml:space="preserve"> </w:t>
+            </w:r>
+            <w:proofErr w:type="spellStart"/>
+            <w:r>
+              <w:rPr>
+                <w:rFonts w:ascii="Times New Roman" w:eastAsia="Times New Roman" w:hAnsi="Times New Roman" w:cs="Times New Roman"/>
+                <w:color w:val="000000"/>
+              </w:rPr>
+              <w:t>sách</w:t>
             </w:r>
             <w:proofErr w:type="spellEnd"/>
             <w:r>
@@ -12498,63 +12697,79 @@
                 <w:rFonts w:ascii="Times New Roman" w:eastAsia="Times New Roman" w:hAnsi="Times New Roman" w:cs="Times New Roman"/>
                 <w:color w:val="000000"/>
               </w:rPr>
-              <w:t>đúng</w:t>
-            </w:r>
-            <w:proofErr w:type="spellEnd"/>
-            <w:r>
-              <w:rPr>
-                <w:rFonts w:ascii="Times New Roman" w:eastAsia="Times New Roman" w:hAnsi="Times New Roman" w:cs="Times New Roman"/>
-                <w:color w:val="000000"/>
-              </w:rPr>
-              <w:t xml:space="preserve"> </w:t>
-            </w:r>
-            <w:proofErr w:type="spellStart"/>
-            <w:r>
-              <w:rPr>
-                <w:rFonts w:ascii="Times New Roman" w:eastAsia="Times New Roman" w:hAnsi="Times New Roman" w:cs="Times New Roman"/>
-                <w:color w:val="000000"/>
-              </w:rPr>
-              <w:t>với</w:t>
-            </w:r>
-            <w:proofErr w:type="spellEnd"/>
-            <w:r>
-              <w:rPr>
-                <w:rFonts w:ascii="Times New Roman" w:eastAsia="Times New Roman" w:hAnsi="Times New Roman" w:cs="Times New Roman"/>
-                <w:color w:val="000000"/>
-              </w:rPr>
-              <w:t xml:space="preserve"> </w:t>
-            </w:r>
-            <w:proofErr w:type="spellStart"/>
-            <w:r>
-              <w:rPr>
-                <w:rFonts w:ascii="Times New Roman" w:eastAsia="Times New Roman" w:hAnsi="Times New Roman" w:cs="Times New Roman"/>
-                <w:color w:val="000000"/>
-              </w:rPr>
-              <w:t>yêu</w:t>
-            </w:r>
-            <w:proofErr w:type="spellEnd"/>
-            <w:r>
-              <w:rPr>
-                <w:rFonts w:ascii="Times New Roman" w:eastAsia="Times New Roman" w:hAnsi="Times New Roman" w:cs="Times New Roman"/>
-                <w:color w:val="000000"/>
-              </w:rPr>
-              <w:t xml:space="preserve"> </w:t>
-            </w:r>
-            <w:proofErr w:type="spellStart"/>
-            <w:r>
-              <w:rPr>
-                <w:rFonts w:ascii="Times New Roman" w:eastAsia="Times New Roman" w:hAnsi="Times New Roman" w:cs="Times New Roman"/>
-                <w:color w:val="000000"/>
-              </w:rPr>
-              <w:t>cầu</w:t>
-            </w:r>
-            <w:proofErr w:type="spellEnd"/>
-            <w:r>
-              <w:rPr>
-                <w:rFonts w:ascii="Times New Roman" w:eastAsia="Times New Roman" w:hAnsi="Times New Roman" w:cs="Times New Roman"/>
-                <w:color w:val="000000"/>
-              </w:rPr>
-              <w:t xml:space="preserve">( </w:t>
+              <w:t>theo</w:t>
+            </w:r>
+            <w:proofErr w:type="spellEnd"/>
+            <w:r>
+              <w:rPr>
+                <w:rFonts w:ascii="Times New Roman" w:eastAsia="Times New Roman" w:hAnsi="Times New Roman" w:cs="Times New Roman"/>
+                <w:color w:val="000000"/>
+              </w:rPr>
+              <w:t xml:space="preserve"> </w:t>
+            </w:r>
+            <w:proofErr w:type="spellStart"/>
+            <w:r>
+              <w:rPr>
+                <w:rFonts w:ascii="Times New Roman" w:eastAsia="Times New Roman" w:hAnsi="Times New Roman" w:cs="Times New Roman"/>
+                <w:color w:val="000000"/>
+              </w:rPr>
+              <w:t>điểm</w:t>
+            </w:r>
+            <w:proofErr w:type="spellEnd"/>
+            <w:r>
+              <w:rPr>
+                <w:rFonts w:ascii="Times New Roman" w:eastAsia="Times New Roman" w:hAnsi="Times New Roman" w:cs="Times New Roman"/>
+                <w:color w:val="000000"/>
+              </w:rPr>
+              <w:t xml:space="preserve"> </w:t>
+            </w:r>
+            <w:proofErr w:type="spellStart"/>
+            <w:r>
+              <w:rPr>
+                <w:rFonts w:ascii="Times New Roman" w:eastAsia="Times New Roman" w:hAnsi="Times New Roman" w:cs="Times New Roman"/>
+                <w:color w:val="000000"/>
+              </w:rPr>
+              <w:t>đi</w:t>
+            </w:r>
+            <w:proofErr w:type="spellEnd"/>
+            <w:r>
+              <w:rPr>
+                <w:rFonts w:ascii="Times New Roman" w:eastAsia="Times New Roman" w:hAnsi="Times New Roman" w:cs="Times New Roman"/>
+                <w:color w:val="000000"/>
+              </w:rPr>
+              <w:t xml:space="preserve">, </w:t>
+            </w:r>
+            <w:proofErr w:type="spellStart"/>
+            <w:r>
+              <w:rPr>
+                <w:rFonts w:ascii="Times New Roman" w:eastAsia="Times New Roman" w:hAnsi="Times New Roman" w:cs="Times New Roman"/>
+                <w:color w:val="000000"/>
+              </w:rPr>
+              <w:t>điểm</w:t>
+            </w:r>
+            <w:proofErr w:type="spellEnd"/>
+            <w:r>
+              <w:rPr>
+                <w:rFonts w:ascii="Times New Roman" w:eastAsia="Times New Roman" w:hAnsi="Times New Roman" w:cs="Times New Roman"/>
+                <w:color w:val="000000"/>
+              </w:rPr>
+              <w:t xml:space="preserve"> </w:t>
+            </w:r>
+            <w:proofErr w:type="spellStart"/>
+            <w:r>
+              <w:rPr>
+                <w:rFonts w:ascii="Times New Roman" w:eastAsia="Times New Roman" w:hAnsi="Times New Roman" w:cs="Times New Roman"/>
+                <w:color w:val="000000"/>
+              </w:rPr>
+              <w:t>đến</w:t>
+            </w:r>
+            <w:proofErr w:type="spellEnd"/>
+            <w:r>
+              <w:rPr>
+                <w:rFonts w:ascii="Times New Roman" w:eastAsia="Times New Roman" w:hAnsi="Times New Roman" w:cs="Times New Roman"/>
+                <w:color w:val="000000"/>
+              </w:rPr>
+              <w:t xml:space="preserve">, </w:t>
             </w:r>
             <w:proofErr w:type="spellStart"/>
             <w:r>
@@ -12581,104 +12796,6 @@
               <w:t>gian</w:t>
             </w:r>
             <w:proofErr w:type="spellEnd"/>
-            <w:r>
-              <w:rPr>
-                <w:rFonts w:ascii="Times New Roman" w:eastAsia="Times New Roman" w:hAnsi="Times New Roman" w:cs="Times New Roman"/>
-                <w:color w:val="000000"/>
-              </w:rPr>
-              <w:t xml:space="preserve"> </w:t>
-            </w:r>
-            <w:proofErr w:type="spellStart"/>
-            <w:r>
-              <w:rPr>
-                <w:rFonts w:ascii="Times New Roman" w:eastAsia="Times New Roman" w:hAnsi="Times New Roman" w:cs="Times New Roman"/>
-                <w:color w:val="000000"/>
-              </w:rPr>
-              <w:t>đi</w:t>
-            </w:r>
-            <w:proofErr w:type="spellEnd"/>
-            <w:r>
-              <w:rPr>
-                <w:rFonts w:ascii="Times New Roman" w:eastAsia="Times New Roman" w:hAnsi="Times New Roman" w:cs="Times New Roman"/>
-                <w:color w:val="000000"/>
-              </w:rPr>
-              <w:t xml:space="preserve">, </w:t>
-            </w:r>
-            <w:proofErr w:type="spellStart"/>
-            <w:r>
-              <w:rPr>
-                <w:rFonts w:ascii="Times New Roman" w:eastAsia="Times New Roman" w:hAnsi="Times New Roman" w:cs="Times New Roman"/>
-                <w:color w:val="000000"/>
-              </w:rPr>
-              <w:t>lịch</w:t>
-            </w:r>
-            <w:proofErr w:type="spellEnd"/>
-            <w:r>
-              <w:rPr>
-                <w:rFonts w:ascii="Times New Roman" w:eastAsia="Times New Roman" w:hAnsi="Times New Roman" w:cs="Times New Roman"/>
-                <w:color w:val="000000"/>
-              </w:rPr>
-              <w:t xml:space="preserve"> </w:t>
-            </w:r>
-            <w:proofErr w:type="spellStart"/>
-            <w:r>
-              <w:rPr>
-                <w:rFonts w:ascii="Times New Roman" w:eastAsia="Times New Roman" w:hAnsi="Times New Roman" w:cs="Times New Roman"/>
-                <w:color w:val="000000"/>
-              </w:rPr>
-              <w:t>trình</w:t>
-            </w:r>
-            <w:proofErr w:type="spellEnd"/>
-            <w:r>
-              <w:rPr>
-                <w:rFonts w:ascii="Times New Roman" w:eastAsia="Times New Roman" w:hAnsi="Times New Roman" w:cs="Times New Roman"/>
-                <w:color w:val="000000"/>
-              </w:rPr>
-              <w:t xml:space="preserve">, </w:t>
-            </w:r>
-            <w:proofErr w:type="spellStart"/>
-            <w:r>
-              <w:rPr>
-                <w:rFonts w:ascii="Times New Roman" w:eastAsia="Times New Roman" w:hAnsi="Times New Roman" w:cs="Times New Roman"/>
-                <w:color w:val="000000"/>
-              </w:rPr>
-              <w:t>số</w:t>
-            </w:r>
-            <w:proofErr w:type="spellEnd"/>
-            <w:r>
-              <w:rPr>
-                <w:rFonts w:ascii="Times New Roman" w:eastAsia="Times New Roman" w:hAnsi="Times New Roman" w:cs="Times New Roman"/>
-                <w:color w:val="000000"/>
-              </w:rPr>
-              <w:t xml:space="preserve"> </w:t>
-            </w:r>
-            <w:proofErr w:type="spellStart"/>
-            <w:r>
-              <w:rPr>
-                <w:rFonts w:ascii="Times New Roman" w:eastAsia="Times New Roman" w:hAnsi="Times New Roman" w:cs="Times New Roman"/>
-                <w:color w:val="000000"/>
-              </w:rPr>
-              <w:t>ghế</w:t>
-            </w:r>
-            <w:proofErr w:type="spellEnd"/>
-            <w:r>
-              <w:rPr>
-                <w:rFonts w:ascii="Times New Roman" w:eastAsia="Times New Roman" w:hAnsi="Times New Roman" w:cs="Times New Roman"/>
-                <w:color w:val="000000"/>
-              </w:rPr>
-              <w:t xml:space="preserve">) </w:t>
-            </w:r>
-          </w:p>
-          <w:p>
-            <w:pPr>
-              <w:widowControl w:val="0"/>
-              <w:spacing w:before="0" w:line="276" w:lineRule="auto"/>
-              <w:jc w:val="left"/>
-              <w:rPr>
-                <w:rFonts w:ascii="Times New Roman" w:eastAsia="Times New Roman" w:hAnsi="Times New Roman" w:cs="Times New Roman"/>
-                <w:color w:val="000000"/>
-              </w:rPr>
-            </w:pPr>
           </w:p>
         </w:tc>
         <w:tc>
@@ -12755,7 +12872,21 @@
                 <w:rFonts w:ascii="Times New Roman" w:eastAsia="Times New Roman" w:hAnsi="Times New Roman" w:cs="Times New Roman"/>
                 <w:color w:val="000000"/>
               </w:rPr>
-              <w:t>PB010</w:t>
+              <w:t>PB</w:t>
+            </w:r>
+            <w:r>
+              <w:rPr>
+                <w:rFonts w:ascii="Times New Roman" w:eastAsia="Times New Roman" w:hAnsi="Times New Roman" w:cs="Times New Roman"/>
+                <w:color w:val="000000"/>
+              </w:rPr>
+              <w:t>0</w:t>
+            </w:r>
+            <w:r>
+              <w:rPr>
+                <w:rFonts w:ascii="Times New Roman" w:eastAsia="Times New Roman" w:hAnsi="Times New Roman" w:cs="Times New Roman"/>
+                <w:color w:val="000000"/>
+              </w:rPr>
+              <w:t>9</w:t>
             </w:r>
           </w:p>
         </w:tc>
@@ -12801,17 +12932,8 @@
                 <w:rFonts w:ascii="Times New Roman" w:eastAsia="Times New Roman" w:hAnsi="Times New Roman" w:cs="Times New Roman"/>
                 <w:color w:val="000000"/>
               </w:rPr>
-              <w:t xml:space="preserve"> </w:t>
-            </w:r>
-            <w:proofErr w:type="spellStart"/>
-            <w:r>
-              <w:rPr>
-                <w:rFonts w:ascii="Times New Roman" w:eastAsia="Times New Roman" w:hAnsi="Times New Roman" w:cs="Times New Roman"/>
-                <w:color w:val="000000"/>
-              </w:rPr>
-              <w:t>hàng</w:t>
-            </w:r>
-            <w:proofErr w:type="spellEnd"/>
+              <w:t xml:space="preserve"> hàng</w:t>
+            </w:r>
           </w:p>
         </w:tc>
         <w:tc>
@@ -12855,15 +12977,31 @@
                 <w:rFonts w:ascii="Times New Roman" w:eastAsia="Times New Roman" w:hAnsi="Times New Roman" w:cs="Times New Roman"/>
                 <w:color w:val="000000"/>
               </w:rPr>
-              <w:t>Đặt</w:t>
-            </w:r>
-            <w:proofErr w:type="spellEnd"/>
-            <w:r>
-              <w:rPr>
-                <w:rFonts w:ascii="Times New Roman" w:eastAsia="Times New Roman" w:hAnsi="Times New Roman" w:cs="Times New Roman"/>
-                <w:color w:val="000000"/>
-              </w:rPr>
-              <w:t xml:space="preserve"> </w:t>
+              <w:t>Xem</w:t>
+            </w:r>
+            <w:proofErr w:type="spellEnd"/>
+            <w:r>
+              <w:rPr>
+                <w:rFonts w:ascii="Times New Roman" w:eastAsia="Times New Roman" w:hAnsi="Times New Roman" w:cs="Times New Roman"/>
+                <w:color w:val="000000"/>
+              </w:rPr>
+              <w:t xml:space="preserve"> </w:t>
+            </w:r>
+            <w:proofErr w:type="spellStart"/>
+            <w:r>
+              <w:rPr>
+                <w:rFonts w:ascii="Times New Roman" w:eastAsia="Times New Roman" w:hAnsi="Times New Roman" w:cs="Times New Roman"/>
+                <w:color w:val="000000"/>
+              </w:rPr>
+              <w:t>thông</w:t>
+            </w:r>
+            <w:proofErr w:type="spellEnd"/>
+            <w:r>
+              <w:rPr>
+                <w:rFonts w:ascii="Times New Roman" w:eastAsia="Times New Roman" w:hAnsi="Times New Roman" w:cs="Times New Roman"/>
+                <w:color w:val="000000"/>
+              </w:rPr>
+              <w:t xml:space="preserve"> tin </w:t>
             </w:r>
             <w:proofErr w:type="spellStart"/>
             <w:r>
@@ -12890,13 +13028,6 @@
               <w:t>xe</w:t>
             </w:r>
             <w:proofErr w:type="spellEnd"/>
-            <w:r>
-              <w:rPr>
-                <w:rFonts w:ascii="Times New Roman" w:eastAsia="Times New Roman" w:hAnsi="Times New Roman" w:cs="Times New Roman"/>
-                <w:color w:val="000000"/>
-              </w:rPr>
-              <w:t xml:space="preserve"> </w:t>
-            </w:r>
           </w:p>
         </w:tc>
         <w:tc>
@@ -12949,121 +13080,301 @@
                 <w:rFonts w:ascii="Times New Roman" w:eastAsia="Times New Roman" w:hAnsi="Times New Roman" w:cs="Times New Roman"/>
                 <w:color w:val="000000"/>
               </w:rPr>
-              <w:t>thông</w:t>
-            </w:r>
-            <w:proofErr w:type="spellEnd"/>
-            <w:r>
-              <w:rPr>
-                <w:rFonts w:ascii="Times New Roman" w:eastAsia="Times New Roman" w:hAnsi="Times New Roman" w:cs="Times New Roman"/>
-                <w:color w:val="000000"/>
-              </w:rPr>
-              <w:t xml:space="preserve"> tin </w:t>
-            </w:r>
-            <w:proofErr w:type="spellStart"/>
-            <w:r>
-              <w:rPr>
-                <w:rFonts w:ascii="Times New Roman" w:eastAsia="Times New Roman" w:hAnsi="Times New Roman" w:cs="Times New Roman"/>
-                <w:color w:val="000000"/>
-              </w:rPr>
-              <w:t>đặt</w:t>
-            </w:r>
-            <w:proofErr w:type="spellEnd"/>
-            <w:r>
-              <w:rPr>
-                <w:rFonts w:ascii="Times New Roman" w:eastAsia="Times New Roman" w:hAnsi="Times New Roman" w:cs="Times New Roman"/>
-                <w:color w:val="000000"/>
-              </w:rPr>
-              <w:t xml:space="preserve"> </w:t>
-            </w:r>
-            <w:proofErr w:type="spellStart"/>
-            <w:r>
-              <w:rPr>
-                <w:rFonts w:ascii="Times New Roman" w:eastAsia="Times New Roman" w:hAnsi="Times New Roman" w:cs="Times New Roman"/>
-                <w:color w:val="000000"/>
-              </w:rPr>
-              <w:t>vé</w:t>
-            </w:r>
-            <w:proofErr w:type="spellEnd"/>
-            <w:r>
-              <w:rPr>
-                <w:rFonts w:ascii="Times New Roman" w:eastAsia="Times New Roman" w:hAnsi="Times New Roman" w:cs="Times New Roman"/>
-                <w:color w:val="000000"/>
-              </w:rPr>
-              <w:t xml:space="preserve"> </w:t>
-            </w:r>
-            <w:proofErr w:type="spellStart"/>
-            <w:r>
-              <w:rPr>
-                <w:rFonts w:ascii="Times New Roman" w:eastAsia="Times New Roman" w:hAnsi="Times New Roman" w:cs="Times New Roman"/>
-                <w:color w:val="000000"/>
-              </w:rPr>
-              <w:t>được</w:t>
-            </w:r>
-            <w:proofErr w:type="spellEnd"/>
-            <w:r>
-              <w:rPr>
-                <w:rFonts w:ascii="Times New Roman" w:eastAsia="Times New Roman" w:hAnsi="Times New Roman" w:cs="Times New Roman"/>
-                <w:color w:val="000000"/>
-              </w:rPr>
-              <w:t xml:space="preserve"> </w:t>
-            </w:r>
-            <w:proofErr w:type="spellStart"/>
-            <w:r>
-              <w:rPr>
-                <w:rFonts w:ascii="Times New Roman" w:eastAsia="Times New Roman" w:hAnsi="Times New Roman" w:cs="Times New Roman"/>
-                <w:color w:val="000000"/>
-              </w:rPr>
-              <w:t>gửi</w:t>
-            </w:r>
-            <w:proofErr w:type="spellEnd"/>
-            <w:r>
-              <w:rPr>
-                <w:rFonts w:ascii="Times New Roman" w:eastAsia="Times New Roman" w:hAnsi="Times New Roman" w:cs="Times New Roman"/>
-                <w:color w:val="000000"/>
-              </w:rPr>
-              <w:t xml:space="preserve"> </w:t>
-            </w:r>
-            <w:proofErr w:type="spellStart"/>
-            <w:r>
-              <w:rPr>
-                <w:rFonts w:ascii="Times New Roman" w:eastAsia="Times New Roman" w:hAnsi="Times New Roman" w:cs="Times New Roman"/>
-                <w:color w:val="000000"/>
-              </w:rPr>
-              <w:t>về</w:t>
-            </w:r>
-            <w:proofErr w:type="spellEnd"/>
-            <w:r>
-              <w:rPr>
-                <w:rFonts w:ascii="Times New Roman" w:eastAsia="Times New Roman" w:hAnsi="Times New Roman" w:cs="Times New Roman"/>
-                <w:color w:val="000000"/>
-              </w:rPr>
-              <w:t xml:space="preserve"> </w:t>
-            </w:r>
-            <w:proofErr w:type="spellStart"/>
-            <w:r>
-              <w:rPr>
-                <w:rFonts w:ascii="Times New Roman" w:eastAsia="Times New Roman" w:hAnsi="Times New Roman" w:cs="Times New Roman"/>
-                <w:color w:val="000000"/>
-              </w:rPr>
-              <w:t>nhà</w:t>
-            </w:r>
-            <w:proofErr w:type="spellEnd"/>
-            <w:r>
-              <w:rPr>
-                <w:rFonts w:ascii="Times New Roman" w:eastAsia="Times New Roman" w:hAnsi="Times New Roman" w:cs="Times New Roman"/>
-                <w:color w:val="000000"/>
-              </w:rPr>
-              <w:t xml:space="preserve"> </w:t>
-            </w:r>
-            <w:proofErr w:type="spellStart"/>
-            <w:r>
-              <w:rPr>
-                <w:rFonts w:ascii="Times New Roman" w:eastAsia="Times New Roman" w:hAnsi="Times New Roman" w:cs="Times New Roman"/>
-                <w:color w:val="000000"/>
-              </w:rPr>
-              <w:t>xe</w:t>
-            </w:r>
-            <w:proofErr w:type="spellEnd"/>
+              <w:t>xem</w:t>
+            </w:r>
+            <w:proofErr w:type="spellEnd"/>
+            <w:r>
+              <w:rPr>
+                <w:rFonts w:ascii="Times New Roman" w:eastAsia="Times New Roman" w:hAnsi="Times New Roman" w:cs="Times New Roman"/>
+                <w:color w:val="000000"/>
+              </w:rPr>
+              <w:t xml:space="preserve"> chi </w:t>
+            </w:r>
+            <w:proofErr w:type="spellStart"/>
+            <w:r>
+              <w:rPr>
+                <w:rFonts w:ascii="Times New Roman" w:eastAsia="Times New Roman" w:hAnsi="Times New Roman" w:cs="Times New Roman"/>
+                <w:color w:val="000000"/>
+              </w:rPr>
+              <w:t>tiết</w:t>
+            </w:r>
+            <w:proofErr w:type="spellEnd"/>
+            <w:r>
+              <w:rPr>
+                <w:rFonts w:ascii="Times New Roman" w:eastAsia="Times New Roman" w:hAnsi="Times New Roman" w:cs="Times New Roman"/>
+                <w:color w:val="000000"/>
+              </w:rPr>
+              <w:t xml:space="preserve"> </w:t>
+            </w:r>
+            <w:proofErr w:type="spellStart"/>
+            <w:proofErr w:type="gramStart"/>
+            <w:r>
+              <w:rPr>
+                <w:rFonts w:ascii="Times New Roman" w:eastAsia="Times New Roman" w:hAnsi="Times New Roman" w:cs="Times New Roman"/>
+                <w:color w:val="000000"/>
+              </w:rPr>
+              <w:t>và</w:t>
+            </w:r>
+            <w:proofErr w:type="spellEnd"/>
+            <w:r>
+              <w:rPr>
+                <w:rFonts w:ascii="Times New Roman" w:eastAsia="Times New Roman" w:hAnsi="Times New Roman" w:cs="Times New Roman"/>
+                <w:color w:val="000000"/>
+              </w:rPr>
+              <w:t xml:space="preserve">  </w:t>
+            </w:r>
+            <w:proofErr w:type="spellStart"/>
+            <w:r>
+              <w:rPr>
+                <w:rFonts w:ascii="Times New Roman" w:eastAsia="Times New Roman" w:hAnsi="Times New Roman" w:cs="Times New Roman"/>
+                <w:color w:val="000000"/>
+              </w:rPr>
+              <w:t>lựa</w:t>
+            </w:r>
+            <w:proofErr w:type="spellEnd"/>
+            <w:proofErr w:type="gramEnd"/>
+            <w:r>
+              <w:rPr>
+                <w:rFonts w:ascii="Times New Roman" w:eastAsia="Times New Roman" w:hAnsi="Times New Roman" w:cs="Times New Roman"/>
+                <w:color w:val="000000"/>
+              </w:rPr>
+              <w:t xml:space="preserve"> </w:t>
+            </w:r>
+            <w:proofErr w:type="spellStart"/>
+            <w:r>
+              <w:rPr>
+                <w:rFonts w:ascii="Times New Roman" w:eastAsia="Times New Roman" w:hAnsi="Times New Roman" w:cs="Times New Roman"/>
+                <w:color w:val="000000"/>
+              </w:rPr>
+              <w:t>chọn</w:t>
+            </w:r>
+            <w:proofErr w:type="spellEnd"/>
+            <w:r>
+              <w:rPr>
+                <w:rFonts w:ascii="Times New Roman" w:eastAsia="Times New Roman" w:hAnsi="Times New Roman" w:cs="Times New Roman"/>
+                <w:color w:val="000000"/>
+              </w:rPr>
+              <w:t xml:space="preserve"> </w:t>
+            </w:r>
+            <w:proofErr w:type="spellStart"/>
+            <w:r>
+              <w:rPr>
+                <w:rFonts w:ascii="Times New Roman" w:eastAsia="Times New Roman" w:hAnsi="Times New Roman" w:cs="Times New Roman"/>
+                <w:color w:val="000000"/>
+              </w:rPr>
+              <w:t>chuyến</w:t>
+            </w:r>
+            <w:proofErr w:type="spellEnd"/>
+            <w:r>
+              <w:rPr>
+                <w:rFonts w:ascii="Times New Roman" w:eastAsia="Times New Roman" w:hAnsi="Times New Roman" w:cs="Times New Roman"/>
+                <w:color w:val="000000"/>
+              </w:rPr>
+              <w:t xml:space="preserve"> </w:t>
+            </w:r>
+            <w:proofErr w:type="spellStart"/>
+            <w:r>
+              <w:rPr>
+                <w:rFonts w:ascii="Times New Roman" w:eastAsia="Times New Roman" w:hAnsi="Times New Roman" w:cs="Times New Roman"/>
+                <w:color w:val="000000"/>
+              </w:rPr>
+              <w:t>đi</w:t>
+            </w:r>
+            <w:proofErr w:type="spellEnd"/>
+            <w:r>
+              <w:rPr>
+                <w:rFonts w:ascii="Times New Roman" w:eastAsia="Times New Roman" w:hAnsi="Times New Roman" w:cs="Times New Roman"/>
+                <w:color w:val="000000"/>
+              </w:rPr>
+              <w:t xml:space="preserve"> </w:t>
+            </w:r>
+            <w:proofErr w:type="spellStart"/>
+            <w:r>
+              <w:rPr>
+                <w:rFonts w:ascii="Times New Roman" w:eastAsia="Times New Roman" w:hAnsi="Times New Roman" w:cs="Times New Roman"/>
+                <w:color w:val="000000"/>
+              </w:rPr>
+              <w:t>đúng</w:t>
+            </w:r>
+            <w:proofErr w:type="spellEnd"/>
+            <w:r>
+              <w:rPr>
+                <w:rFonts w:ascii="Times New Roman" w:eastAsia="Times New Roman" w:hAnsi="Times New Roman" w:cs="Times New Roman"/>
+                <w:color w:val="000000"/>
+              </w:rPr>
+              <w:t xml:space="preserve"> </w:t>
+            </w:r>
+            <w:proofErr w:type="spellStart"/>
+            <w:r>
+              <w:rPr>
+                <w:rFonts w:ascii="Times New Roman" w:eastAsia="Times New Roman" w:hAnsi="Times New Roman" w:cs="Times New Roman"/>
+                <w:color w:val="000000"/>
+              </w:rPr>
+              <w:t>với</w:t>
+            </w:r>
+            <w:proofErr w:type="spellEnd"/>
+            <w:r>
+              <w:rPr>
+                <w:rFonts w:ascii="Times New Roman" w:eastAsia="Times New Roman" w:hAnsi="Times New Roman" w:cs="Times New Roman"/>
+                <w:color w:val="000000"/>
+              </w:rPr>
+              <w:t xml:space="preserve"> </w:t>
+            </w:r>
+            <w:proofErr w:type="spellStart"/>
+            <w:r>
+              <w:rPr>
+                <w:rFonts w:ascii="Times New Roman" w:eastAsia="Times New Roman" w:hAnsi="Times New Roman" w:cs="Times New Roman"/>
+                <w:color w:val="000000"/>
+              </w:rPr>
+              <w:t>yêu</w:t>
+            </w:r>
+            <w:proofErr w:type="spellEnd"/>
+            <w:r>
+              <w:rPr>
+                <w:rFonts w:ascii="Times New Roman" w:eastAsia="Times New Roman" w:hAnsi="Times New Roman" w:cs="Times New Roman"/>
+                <w:color w:val="000000"/>
+              </w:rPr>
+              <w:t xml:space="preserve"> </w:t>
+            </w:r>
+            <w:proofErr w:type="spellStart"/>
+            <w:r>
+              <w:rPr>
+                <w:rFonts w:ascii="Times New Roman" w:eastAsia="Times New Roman" w:hAnsi="Times New Roman" w:cs="Times New Roman"/>
+                <w:color w:val="000000"/>
+              </w:rPr>
+              <w:t>cầu</w:t>
+            </w:r>
+            <w:proofErr w:type="spellEnd"/>
+            <w:r>
+              <w:rPr>
+                <w:rFonts w:ascii="Times New Roman" w:eastAsia="Times New Roman" w:hAnsi="Times New Roman" w:cs="Times New Roman"/>
+                <w:color w:val="000000"/>
+              </w:rPr>
+              <w:t xml:space="preserve">( </w:t>
+            </w:r>
+            <w:proofErr w:type="spellStart"/>
+            <w:r>
+              <w:rPr>
+                <w:rFonts w:ascii="Times New Roman" w:eastAsia="Times New Roman" w:hAnsi="Times New Roman" w:cs="Times New Roman"/>
+                <w:color w:val="000000"/>
+              </w:rPr>
+              <w:t>thời</w:t>
+            </w:r>
+            <w:proofErr w:type="spellEnd"/>
+            <w:r>
+              <w:rPr>
+                <w:rFonts w:ascii="Times New Roman" w:eastAsia="Times New Roman" w:hAnsi="Times New Roman" w:cs="Times New Roman"/>
+                <w:color w:val="000000"/>
+              </w:rPr>
+              <w:t xml:space="preserve"> </w:t>
+            </w:r>
+            <w:proofErr w:type="spellStart"/>
+            <w:r>
+              <w:rPr>
+                <w:rFonts w:ascii="Times New Roman" w:eastAsia="Times New Roman" w:hAnsi="Times New Roman" w:cs="Times New Roman"/>
+                <w:color w:val="000000"/>
+              </w:rPr>
+              <w:t>gian</w:t>
+            </w:r>
+            <w:proofErr w:type="spellEnd"/>
+            <w:r>
+              <w:rPr>
+                <w:rFonts w:ascii="Times New Roman" w:eastAsia="Times New Roman" w:hAnsi="Times New Roman" w:cs="Times New Roman"/>
+                <w:color w:val="000000"/>
+              </w:rPr>
+              <w:t xml:space="preserve"> </w:t>
+            </w:r>
+            <w:proofErr w:type="spellStart"/>
+            <w:r>
+              <w:rPr>
+                <w:rFonts w:ascii="Times New Roman" w:eastAsia="Times New Roman" w:hAnsi="Times New Roman" w:cs="Times New Roman"/>
+                <w:color w:val="000000"/>
+              </w:rPr>
+              <w:t>đi</w:t>
+            </w:r>
+            <w:proofErr w:type="spellEnd"/>
+            <w:r>
+              <w:rPr>
+                <w:rFonts w:ascii="Times New Roman" w:eastAsia="Times New Roman" w:hAnsi="Times New Roman" w:cs="Times New Roman"/>
+                <w:color w:val="000000"/>
+              </w:rPr>
+              <w:t xml:space="preserve">, </w:t>
+            </w:r>
+            <w:proofErr w:type="spellStart"/>
+            <w:r>
+              <w:rPr>
+                <w:rFonts w:ascii="Times New Roman" w:eastAsia="Times New Roman" w:hAnsi="Times New Roman" w:cs="Times New Roman"/>
+                <w:color w:val="000000"/>
+              </w:rPr>
+              <w:t>lịch</w:t>
+            </w:r>
+            <w:proofErr w:type="spellEnd"/>
+            <w:r>
+              <w:rPr>
+                <w:rFonts w:ascii="Times New Roman" w:eastAsia="Times New Roman" w:hAnsi="Times New Roman" w:cs="Times New Roman"/>
+                <w:color w:val="000000"/>
+              </w:rPr>
+              <w:t xml:space="preserve"> </w:t>
+            </w:r>
+            <w:proofErr w:type="spellStart"/>
+            <w:r>
+              <w:rPr>
+                <w:rFonts w:ascii="Times New Roman" w:eastAsia="Times New Roman" w:hAnsi="Times New Roman" w:cs="Times New Roman"/>
+                <w:color w:val="000000"/>
+              </w:rPr>
+              <w:t>trình</w:t>
+            </w:r>
+            <w:proofErr w:type="spellEnd"/>
+            <w:r>
+              <w:rPr>
+                <w:rFonts w:ascii="Times New Roman" w:eastAsia="Times New Roman" w:hAnsi="Times New Roman" w:cs="Times New Roman"/>
+                <w:color w:val="000000"/>
+              </w:rPr>
+              <w:t xml:space="preserve">, </w:t>
+            </w:r>
+            <w:proofErr w:type="spellStart"/>
+            <w:r>
+              <w:rPr>
+                <w:rFonts w:ascii="Times New Roman" w:eastAsia="Times New Roman" w:hAnsi="Times New Roman" w:cs="Times New Roman"/>
+                <w:color w:val="000000"/>
+              </w:rPr>
+              <w:t>số</w:t>
+            </w:r>
+            <w:proofErr w:type="spellEnd"/>
+            <w:r>
+              <w:rPr>
+                <w:rFonts w:ascii="Times New Roman" w:eastAsia="Times New Roman" w:hAnsi="Times New Roman" w:cs="Times New Roman"/>
+                <w:color w:val="000000"/>
+              </w:rPr>
+              <w:t xml:space="preserve"> </w:t>
+            </w:r>
+            <w:proofErr w:type="spellStart"/>
+            <w:r>
+              <w:rPr>
+                <w:rFonts w:ascii="Times New Roman" w:eastAsia="Times New Roman" w:hAnsi="Times New Roman" w:cs="Times New Roman"/>
+                <w:color w:val="000000"/>
+              </w:rPr>
+              <w:t>ghế</w:t>
+            </w:r>
+            <w:proofErr w:type="spellEnd"/>
+            <w:r>
+              <w:rPr>
+                <w:rFonts w:ascii="Times New Roman" w:eastAsia="Times New Roman" w:hAnsi="Times New Roman" w:cs="Times New Roman"/>
+                <w:color w:val="000000"/>
+              </w:rPr>
+              <w:t xml:space="preserve">) </w:t>
+            </w:r>
+          </w:p>
+          <w:p>
+            <w:pPr>
+              <w:widowControl w:val="0"/>
+              <w:spacing w:before="0" w:line="276" w:lineRule="auto"/>
+              <w:jc w:val="left"/>
+              <w:rPr>
+                <w:rFonts w:ascii="Times New Roman" w:eastAsia="Times New Roman" w:hAnsi="Times New Roman" w:cs="Times New Roman"/>
+                <w:color w:val="000000"/>
+              </w:rPr>
+            </w:pPr>
           </w:p>
         </w:tc>
         <w:tc>
@@ -13140,7 +13451,14 @@
                 <w:rFonts w:ascii="Times New Roman" w:eastAsia="Times New Roman" w:hAnsi="Times New Roman" w:cs="Times New Roman"/>
                 <w:color w:val="000000"/>
               </w:rPr>
-              <w:t>PB11</w:t>
+              <w:t>PB01</w:t>
+            </w:r>
+            <w:r>
+              <w:rPr>
+                <w:rFonts w:ascii="Times New Roman" w:eastAsia="Times New Roman" w:hAnsi="Times New Roman" w:cs="Times New Roman"/>
+                <w:color w:val="000000"/>
+              </w:rPr>
+              <w:t>0</w:t>
             </w:r>
           </w:p>
         </w:tc>
@@ -13186,17 +13504,8 @@
                 <w:rFonts w:ascii="Times New Roman" w:eastAsia="Times New Roman" w:hAnsi="Times New Roman" w:cs="Times New Roman"/>
                 <w:color w:val="000000"/>
               </w:rPr>
-              <w:t xml:space="preserve"> </w:t>
-            </w:r>
-            <w:proofErr w:type="spellStart"/>
-            <w:r>
-              <w:rPr>
-                <w:rFonts w:ascii="Times New Roman" w:eastAsia="Times New Roman" w:hAnsi="Times New Roman" w:cs="Times New Roman"/>
-                <w:color w:val="000000"/>
-              </w:rPr>
-              <w:t>hàng</w:t>
-            </w:r>
-            <w:proofErr w:type="spellEnd"/>
+              <w:t xml:space="preserve"> hàng</w:t>
+            </w:r>
           </w:p>
         </w:tc>
         <w:tc>
@@ -13227,13 +13536,20 @@
                 <w:color w:val="000000"/>
               </w:rPr>
             </w:pPr>
-            <w:proofErr w:type="spellStart"/>
-            <w:r>
-              <w:rPr>
-                <w:rFonts w:ascii="Times New Roman" w:eastAsia="Times New Roman" w:hAnsi="Times New Roman" w:cs="Times New Roman"/>
-                <w:color w:val="000000"/>
-              </w:rPr>
-              <w:t>Nhận</w:t>
+            <w:r>
+              <w:rPr>
+                <w:rFonts w:ascii="Times New Roman" w:eastAsia="Times New Roman" w:hAnsi="Times New Roman" w:cs="Times New Roman"/>
+                <w:color w:val="000000"/>
+              </w:rPr>
+              <w:t xml:space="preserve"> </w:t>
+            </w:r>
+            <w:proofErr w:type="spellStart"/>
+            <w:r>
+              <w:rPr>
+                <w:rFonts w:ascii="Times New Roman" w:eastAsia="Times New Roman" w:hAnsi="Times New Roman" w:cs="Times New Roman"/>
+                <w:color w:val="000000"/>
+              </w:rPr>
+              <w:t>Đặt</w:t>
             </w:r>
             <w:proofErr w:type="spellEnd"/>
             <w:r>
@@ -13257,17 +13573,24 @@
                 <w:rFonts w:ascii="Times New Roman" w:eastAsia="Times New Roman" w:hAnsi="Times New Roman" w:cs="Times New Roman"/>
                 <w:color w:val="000000"/>
               </w:rPr>
-              <w:t xml:space="preserve"> qua </w:t>
-            </w:r>
-            <w:proofErr w:type="spellStart"/>
-            <w:r>
-              <w:rPr>
-                <w:rFonts w:ascii="Times New Roman" w:eastAsia="Times New Roman" w:hAnsi="Times New Roman" w:cs="Times New Roman"/>
-                <w:color w:val="000000"/>
-              </w:rPr>
-              <w:t>gmail</w:t>
-            </w:r>
-            <w:proofErr w:type="spellEnd"/>
+              <w:t xml:space="preserve"> </w:t>
+            </w:r>
+            <w:proofErr w:type="spellStart"/>
+            <w:r>
+              <w:rPr>
+                <w:rFonts w:ascii="Times New Roman" w:eastAsia="Times New Roman" w:hAnsi="Times New Roman" w:cs="Times New Roman"/>
+                <w:color w:val="000000"/>
+              </w:rPr>
+              <w:t>xe</w:t>
+            </w:r>
+            <w:proofErr w:type="spellEnd"/>
+            <w:r>
+              <w:rPr>
+                <w:rFonts w:ascii="Times New Roman" w:eastAsia="Times New Roman" w:hAnsi="Times New Roman" w:cs="Times New Roman"/>
+                <w:color w:val="000000"/>
+              </w:rPr>
+              <w:t xml:space="preserve"> </w:t>
+            </w:r>
           </w:p>
         </w:tc>
         <w:tc>
@@ -13304,55 +13627,7 @@
                 <w:rFonts w:ascii="Times New Roman" w:eastAsia="Times New Roman" w:hAnsi="Times New Roman" w:cs="Times New Roman"/>
                 <w:color w:val="000000"/>
               </w:rPr>
-              <w:t>Nhận</w:t>
-            </w:r>
-            <w:proofErr w:type="spellEnd"/>
-            <w:r>
-              <w:rPr>
-                <w:rFonts w:ascii="Times New Roman" w:eastAsia="Times New Roman" w:hAnsi="Times New Roman" w:cs="Times New Roman"/>
-                <w:color w:val="000000"/>
-              </w:rPr>
-              <w:t xml:space="preserve"> </w:t>
-            </w:r>
-            <w:proofErr w:type="spellStart"/>
-            <w:r>
-              <w:rPr>
-                <w:rFonts w:ascii="Times New Roman" w:eastAsia="Times New Roman" w:hAnsi="Times New Roman" w:cs="Times New Roman"/>
-                <w:color w:val="000000"/>
-              </w:rPr>
-              <w:t>được</w:t>
-            </w:r>
-            <w:proofErr w:type="spellEnd"/>
-            <w:r>
-              <w:rPr>
-                <w:rFonts w:ascii="Times New Roman" w:eastAsia="Times New Roman" w:hAnsi="Times New Roman" w:cs="Times New Roman"/>
-                <w:color w:val="000000"/>
-              </w:rPr>
-              <w:t xml:space="preserve"> </w:t>
-            </w:r>
-            <w:proofErr w:type="spellStart"/>
-            <w:r>
-              <w:rPr>
-                <w:rFonts w:ascii="Times New Roman" w:eastAsia="Times New Roman" w:hAnsi="Times New Roman" w:cs="Times New Roman"/>
-                <w:color w:val="000000"/>
-              </w:rPr>
-              <w:t>toàn</w:t>
-            </w:r>
-            <w:proofErr w:type="spellEnd"/>
-            <w:r>
-              <w:rPr>
-                <w:rFonts w:ascii="Times New Roman" w:eastAsia="Times New Roman" w:hAnsi="Times New Roman" w:cs="Times New Roman"/>
-                <w:color w:val="000000"/>
-              </w:rPr>
-              <w:t xml:space="preserve"> </w:t>
-            </w:r>
-            <w:proofErr w:type="spellStart"/>
-            <w:r>
-              <w:rPr>
-                <w:rFonts w:ascii="Times New Roman" w:eastAsia="Times New Roman" w:hAnsi="Times New Roman" w:cs="Times New Roman"/>
-                <w:color w:val="000000"/>
-              </w:rPr>
-              <w:t>bộ</w:t>
+              <w:t>Để</w:t>
             </w:r>
             <w:proofErr w:type="spellEnd"/>
             <w:r>
@@ -13384,6 +13659,22 @@
                 <w:rFonts w:ascii="Times New Roman" w:eastAsia="Times New Roman" w:hAnsi="Times New Roman" w:cs="Times New Roman"/>
                 <w:color w:val="000000"/>
               </w:rPr>
+              <w:t>đặt</w:t>
+            </w:r>
+            <w:proofErr w:type="spellEnd"/>
+            <w:r>
+              <w:rPr>
+                <w:rFonts w:ascii="Times New Roman" w:eastAsia="Times New Roman" w:hAnsi="Times New Roman" w:cs="Times New Roman"/>
+                <w:color w:val="000000"/>
+              </w:rPr>
+              <w:t xml:space="preserve"> </w:t>
+            </w:r>
+            <w:proofErr w:type="spellStart"/>
+            <w:r>
+              <w:rPr>
+                <w:rFonts w:ascii="Times New Roman" w:eastAsia="Times New Roman" w:hAnsi="Times New Roman" w:cs="Times New Roman"/>
+                <w:color w:val="000000"/>
+              </w:rPr>
               <w:t>vé</w:t>
             </w:r>
             <w:proofErr w:type="spellEnd"/>
@@ -13392,200 +13683,65 @@
                 <w:rFonts w:ascii="Times New Roman" w:eastAsia="Times New Roman" w:hAnsi="Times New Roman" w:cs="Times New Roman"/>
                 <w:color w:val="000000"/>
               </w:rPr>
-              <w:t xml:space="preserve"> </w:t>
-            </w:r>
-            <w:proofErr w:type="spellStart"/>
-            <w:r>
-              <w:rPr>
-                <w:rFonts w:ascii="Times New Roman" w:eastAsia="Times New Roman" w:hAnsi="Times New Roman" w:cs="Times New Roman"/>
-                <w:color w:val="000000"/>
-              </w:rPr>
-              <w:t>mà</w:t>
-            </w:r>
-            <w:proofErr w:type="spellEnd"/>
-            <w:r>
-              <w:rPr>
-                <w:rFonts w:ascii="Times New Roman" w:eastAsia="Times New Roman" w:hAnsi="Times New Roman" w:cs="Times New Roman"/>
-                <w:color w:val="000000"/>
-              </w:rPr>
-              <w:t xml:space="preserve"> </w:t>
-            </w:r>
-            <w:proofErr w:type="spellStart"/>
-            <w:r>
-              <w:rPr>
-                <w:rFonts w:ascii="Times New Roman" w:eastAsia="Times New Roman" w:hAnsi="Times New Roman" w:cs="Times New Roman"/>
-                <w:color w:val="000000"/>
-              </w:rPr>
-              <w:t>tôi</w:t>
-            </w:r>
-            <w:proofErr w:type="spellEnd"/>
-            <w:r>
-              <w:rPr>
-                <w:rFonts w:ascii="Times New Roman" w:eastAsia="Times New Roman" w:hAnsi="Times New Roman" w:cs="Times New Roman"/>
-                <w:color w:val="000000"/>
-              </w:rPr>
-              <w:t xml:space="preserve"> </w:t>
-            </w:r>
-            <w:proofErr w:type="spellStart"/>
-            <w:r>
-              <w:rPr>
-                <w:rFonts w:ascii="Times New Roman" w:eastAsia="Times New Roman" w:hAnsi="Times New Roman" w:cs="Times New Roman"/>
-                <w:color w:val="000000"/>
-              </w:rPr>
-              <w:t>đặt</w:t>
-            </w:r>
-            <w:proofErr w:type="spellEnd"/>
-            <w:r>
-              <w:rPr>
-                <w:rFonts w:ascii="Times New Roman" w:eastAsia="Times New Roman" w:hAnsi="Times New Roman" w:cs="Times New Roman"/>
-                <w:color w:val="000000"/>
-              </w:rPr>
-              <w:t xml:space="preserve"> qua </w:t>
-            </w:r>
-            <w:proofErr w:type="spellStart"/>
-            <w:r>
-              <w:rPr>
-                <w:rFonts w:ascii="Times New Roman" w:eastAsia="Times New Roman" w:hAnsi="Times New Roman" w:cs="Times New Roman"/>
-                <w:color w:val="000000"/>
-              </w:rPr>
-              <w:t>gmail</w:t>
-            </w:r>
-            <w:proofErr w:type="spellEnd"/>
-            <w:r>
-              <w:rPr>
-                <w:rFonts w:ascii="Times New Roman" w:eastAsia="Times New Roman" w:hAnsi="Times New Roman" w:cs="Times New Roman"/>
-                <w:color w:val="000000"/>
-              </w:rPr>
-              <w:t xml:space="preserve"> </w:t>
-            </w:r>
-            <w:proofErr w:type="spellStart"/>
-            <w:r>
-              <w:rPr>
-                <w:rFonts w:ascii="Times New Roman" w:eastAsia="Times New Roman" w:hAnsi="Times New Roman" w:cs="Times New Roman"/>
-                <w:color w:val="000000"/>
-              </w:rPr>
-              <w:t>cá</w:t>
-            </w:r>
-            <w:proofErr w:type="spellEnd"/>
-            <w:r>
-              <w:rPr>
-                <w:rFonts w:ascii="Times New Roman" w:eastAsia="Times New Roman" w:hAnsi="Times New Roman" w:cs="Times New Roman"/>
-                <w:color w:val="000000"/>
-              </w:rPr>
-              <w:t xml:space="preserve"> </w:t>
-            </w:r>
-            <w:proofErr w:type="spellStart"/>
-            <w:r>
-              <w:rPr>
-                <w:rFonts w:ascii="Times New Roman" w:eastAsia="Times New Roman" w:hAnsi="Times New Roman" w:cs="Times New Roman"/>
-                <w:color w:val="000000"/>
-              </w:rPr>
-              <w:t>nhân</w:t>
-            </w:r>
-            <w:proofErr w:type="spellEnd"/>
-            <w:r>
-              <w:rPr>
-                <w:rFonts w:ascii="Times New Roman" w:eastAsia="Times New Roman" w:hAnsi="Times New Roman" w:cs="Times New Roman"/>
-                <w:color w:val="000000"/>
-              </w:rPr>
-              <w:t xml:space="preserve"> </w:t>
-            </w:r>
-            <w:proofErr w:type="spellStart"/>
-            <w:r>
-              <w:rPr>
-                <w:rFonts w:ascii="Times New Roman" w:eastAsia="Times New Roman" w:hAnsi="Times New Roman" w:cs="Times New Roman"/>
-                <w:color w:val="000000"/>
-              </w:rPr>
-              <w:t>đã</w:t>
-            </w:r>
-            <w:proofErr w:type="spellEnd"/>
-            <w:r>
-              <w:rPr>
-                <w:rFonts w:ascii="Times New Roman" w:eastAsia="Times New Roman" w:hAnsi="Times New Roman" w:cs="Times New Roman"/>
-                <w:color w:val="000000"/>
-              </w:rPr>
-              <w:t xml:space="preserve"> </w:t>
-            </w:r>
-            <w:proofErr w:type="spellStart"/>
-            <w:r>
-              <w:rPr>
-                <w:rFonts w:ascii="Times New Roman" w:eastAsia="Times New Roman" w:hAnsi="Times New Roman" w:cs="Times New Roman"/>
-                <w:color w:val="000000"/>
-              </w:rPr>
-              <w:t>cung</w:t>
-            </w:r>
-            <w:proofErr w:type="spellEnd"/>
-            <w:r>
-              <w:rPr>
-                <w:rFonts w:ascii="Times New Roman" w:eastAsia="Times New Roman" w:hAnsi="Times New Roman" w:cs="Times New Roman"/>
-                <w:color w:val="000000"/>
-              </w:rPr>
-              <w:t xml:space="preserve"> </w:t>
-            </w:r>
-            <w:proofErr w:type="spellStart"/>
-            <w:r>
-              <w:rPr>
-                <w:rFonts w:ascii="Times New Roman" w:eastAsia="Times New Roman" w:hAnsi="Times New Roman" w:cs="Times New Roman"/>
-                <w:color w:val="000000"/>
-              </w:rPr>
-              <w:t>cấp</w:t>
-            </w:r>
-            <w:proofErr w:type="spellEnd"/>
-            <w:r>
-              <w:rPr>
-                <w:rFonts w:ascii="Times New Roman" w:eastAsia="Times New Roman" w:hAnsi="Times New Roman" w:cs="Times New Roman"/>
-                <w:color w:val="000000"/>
-              </w:rPr>
-              <w:t xml:space="preserve"> </w:t>
-            </w:r>
-            <w:proofErr w:type="spellStart"/>
-            <w:r>
-              <w:rPr>
-                <w:rFonts w:ascii="Times New Roman" w:eastAsia="Times New Roman" w:hAnsi="Times New Roman" w:cs="Times New Roman"/>
-                <w:color w:val="000000"/>
-              </w:rPr>
-              <w:t>khi</w:t>
-            </w:r>
-            <w:proofErr w:type="spellEnd"/>
-            <w:r>
-              <w:rPr>
-                <w:rFonts w:ascii="Times New Roman" w:eastAsia="Times New Roman" w:hAnsi="Times New Roman" w:cs="Times New Roman"/>
-                <w:color w:val="000000"/>
-              </w:rPr>
-              <w:t xml:space="preserve"> </w:t>
-            </w:r>
-            <w:proofErr w:type="spellStart"/>
-            <w:r>
-              <w:rPr>
-                <w:rFonts w:ascii="Times New Roman" w:eastAsia="Times New Roman" w:hAnsi="Times New Roman" w:cs="Times New Roman"/>
-                <w:color w:val="000000"/>
-              </w:rPr>
-              <w:t>đặt</w:t>
-            </w:r>
-            <w:proofErr w:type="spellEnd"/>
-            <w:r>
-              <w:rPr>
-                <w:rFonts w:ascii="Times New Roman" w:eastAsia="Times New Roman" w:hAnsi="Times New Roman" w:cs="Times New Roman"/>
-                <w:color w:val="000000"/>
-              </w:rPr>
-              <w:t xml:space="preserve"> </w:t>
-            </w:r>
-            <w:proofErr w:type="spellStart"/>
-            <w:r>
-              <w:rPr>
-                <w:rFonts w:ascii="Times New Roman" w:eastAsia="Times New Roman" w:hAnsi="Times New Roman" w:cs="Times New Roman"/>
-                <w:color w:val="000000"/>
-              </w:rPr>
-              <w:t>vé</w:t>
-            </w:r>
-            <w:proofErr w:type="spellEnd"/>
-            <w:r>
-              <w:rPr>
-                <w:rFonts w:ascii="Times New Roman" w:eastAsia="Times New Roman" w:hAnsi="Times New Roman" w:cs="Times New Roman"/>
-                <w:color w:val="000000"/>
-              </w:rPr>
-              <w:t>.</w:t>
-            </w:r>
+              <w:t xml:space="preserve"> được </w:t>
+            </w:r>
+            <w:proofErr w:type="spellStart"/>
+            <w:r>
+              <w:rPr>
+                <w:rFonts w:ascii="Times New Roman" w:eastAsia="Times New Roman" w:hAnsi="Times New Roman" w:cs="Times New Roman"/>
+                <w:color w:val="000000"/>
+              </w:rPr>
+              <w:t>gửi</w:t>
+            </w:r>
+            <w:proofErr w:type="spellEnd"/>
+            <w:r>
+              <w:rPr>
+                <w:rFonts w:ascii="Times New Roman" w:eastAsia="Times New Roman" w:hAnsi="Times New Roman" w:cs="Times New Roman"/>
+                <w:color w:val="000000"/>
+              </w:rPr>
+              <w:t xml:space="preserve"> </w:t>
+            </w:r>
+            <w:proofErr w:type="spellStart"/>
+            <w:r>
+              <w:rPr>
+                <w:rFonts w:ascii="Times New Roman" w:eastAsia="Times New Roman" w:hAnsi="Times New Roman" w:cs="Times New Roman"/>
+                <w:color w:val="000000"/>
+              </w:rPr>
+              <w:t>về</w:t>
+            </w:r>
+            <w:proofErr w:type="spellEnd"/>
+            <w:r>
+              <w:rPr>
+                <w:rFonts w:ascii="Times New Roman" w:eastAsia="Times New Roman" w:hAnsi="Times New Roman" w:cs="Times New Roman"/>
+                <w:color w:val="000000"/>
+              </w:rPr>
+              <w:t xml:space="preserve"> </w:t>
+            </w:r>
+            <w:proofErr w:type="spellStart"/>
+            <w:r>
+              <w:rPr>
+                <w:rFonts w:ascii="Times New Roman" w:eastAsia="Times New Roman" w:hAnsi="Times New Roman" w:cs="Times New Roman"/>
+                <w:color w:val="000000"/>
+              </w:rPr>
+              <w:t>nhà</w:t>
+            </w:r>
+            <w:proofErr w:type="spellEnd"/>
+            <w:r>
+              <w:rPr>
+                <w:rFonts w:ascii="Times New Roman" w:eastAsia="Times New Roman" w:hAnsi="Times New Roman" w:cs="Times New Roman"/>
+                <w:color w:val="000000"/>
+              </w:rPr>
+              <w:t xml:space="preserve"> </w:t>
+            </w:r>
+            <w:proofErr w:type="spellStart"/>
+            <w:r>
+              <w:rPr>
+                <w:rFonts w:ascii="Times New Roman" w:eastAsia="Times New Roman" w:hAnsi="Times New Roman" w:cs="Times New Roman"/>
+                <w:color w:val="000000"/>
+              </w:rPr>
+              <w:t>xe</w:t>
+            </w:r>
+            <w:proofErr w:type="spellEnd"/>
           </w:p>
         </w:tc>
         <w:tc>
@@ -13626,6 +13782,511 @@
           </w:p>
         </w:tc>
       </w:tr>
+      <w:tr>
+        <w:trPr>
+          <w:trHeight w:val="1025"/>
+        </w:trPr>
+        <w:tc>
+          <w:tcPr>
+            <w:tcW w:w="1080" w:type="dxa"/>
+            <w:tcBorders>
+              <w:top w:val="single" w:sz="6" w:space="0" w:color="CCCCCC"/>
+              <w:left w:val="single" w:sz="6" w:space="0" w:color="000000"/>
+              <w:bottom w:val="single" w:sz="6" w:space="0" w:color="000000"/>
+              <w:right w:val="single" w:sz="6" w:space="0" w:color="000000"/>
+            </w:tcBorders>
+            <w:tcMar>
+              <w:top w:w="40" w:type="dxa"/>
+              <w:left w:w="40" w:type="dxa"/>
+              <w:bottom w:w="40" w:type="dxa"/>
+              <w:right w:w="40" w:type="dxa"/>
+            </w:tcMar>
+            <w:vAlign w:val="center"/>
+          </w:tcPr>
+          <w:p>
+            <w:pPr>
+              <w:widowControl w:val="0"/>
+              <w:spacing w:before="0" w:line="276" w:lineRule="auto"/>
+              <w:jc w:val="center"/>
+              <w:rPr>
+                <w:rFonts w:ascii="Times New Roman" w:eastAsia="Times New Roman" w:hAnsi="Times New Roman" w:cs="Times New Roman"/>
+                <w:color w:val="000000"/>
+              </w:rPr>
+            </w:pPr>
+            <w:r>
+              <w:rPr>
+                <w:rFonts w:ascii="Times New Roman" w:eastAsia="Times New Roman" w:hAnsi="Times New Roman" w:cs="Times New Roman"/>
+                <w:color w:val="000000"/>
+              </w:rPr>
+              <w:lastRenderedPageBreak/>
+              <w:t>PB1</w:t>
+            </w:r>
+            <w:r>
+              <w:rPr>
+                <w:rFonts w:ascii="Times New Roman" w:eastAsia="Times New Roman" w:hAnsi="Times New Roman" w:cs="Times New Roman"/>
+                <w:color w:val="000000"/>
+              </w:rPr>
+              <w:t>1</w:t>
+            </w:r>
+          </w:p>
+        </w:tc>
+        <w:tc>
+          <w:tcPr>
+            <w:tcW w:w="1575" w:type="dxa"/>
+            <w:tcBorders>
+              <w:top w:val="single" w:sz="6" w:space="0" w:color="CCCCCC"/>
+              <w:left w:val="single" w:sz="6" w:space="0" w:color="CCCCCC"/>
+              <w:bottom w:val="single" w:sz="6" w:space="0" w:color="000000"/>
+              <w:right w:val="single" w:sz="6" w:space="0" w:color="000000"/>
+            </w:tcBorders>
+            <w:shd w:val="clear" w:color="auto" w:fill="FFFFFF"/>
+            <w:tcMar>
+              <w:top w:w="40" w:type="dxa"/>
+              <w:left w:w="40" w:type="dxa"/>
+              <w:bottom w:w="40" w:type="dxa"/>
+              <w:right w:w="40" w:type="dxa"/>
+            </w:tcMar>
+            <w:vAlign w:val="center"/>
+          </w:tcPr>
+          <w:p>
+            <w:pPr>
+              <w:widowControl w:val="0"/>
+              <w:spacing w:before="0" w:line="276" w:lineRule="auto"/>
+              <w:jc w:val="center"/>
+              <w:rPr>
+                <w:rFonts w:ascii="Times New Roman" w:eastAsia="Times New Roman" w:hAnsi="Times New Roman" w:cs="Times New Roman"/>
+                <w:color w:val="000000"/>
+              </w:rPr>
+            </w:pPr>
+            <w:proofErr w:type="spellStart"/>
+            <w:r>
+              <w:rPr>
+                <w:rFonts w:ascii="Times New Roman" w:eastAsia="Times New Roman" w:hAnsi="Times New Roman" w:cs="Times New Roman"/>
+                <w:color w:val="000000"/>
+              </w:rPr>
+              <w:t>Khách</w:t>
+            </w:r>
+            <w:proofErr w:type="spellEnd"/>
+            <w:r>
+              <w:rPr>
+                <w:rFonts w:ascii="Times New Roman" w:eastAsia="Times New Roman" w:hAnsi="Times New Roman" w:cs="Times New Roman"/>
+                <w:color w:val="000000"/>
+              </w:rPr>
+              <w:t xml:space="preserve"> hàng</w:t>
+            </w:r>
+          </w:p>
+        </w:tc>
+        <w:tc>
+          <w:tcPr>
+            <w:tcW w:w="2205" w:type="dxa"/>
+            <w:tcBorders>
+              <w:top w:val="single" w:sz="6" w:space="0" w:color="CCCCCC"/>
+              <w:left w:val="single" w:sz="6" w:space="0" w:color="CCCCCC"/>
+              <w:bottom w:val="single" w:sz="6" w:space="0" w:color="000000"/>
+              <w:right w:val="single" w:sz="6" w:space="0" w:color="000000"/>
+            </w:tcBorders>
+            <w:shd w:val="clear" w:color="auto" w:fill="FFFFFF"/>
+            <w:tcMar>
+              <w:top w:w="40" w:type="dxa"/>
+              <w:left w:w="40" w:type="dxa"/>
+              <w:bottom w:w="40" w:type="dxa"/>
+              <w:right w:w="40" w:type="dxa"/>
+            </w:tcMar>
+            <w:vAlign w:val="center"/>
+          </w:tcPr>
+          <w:p>
+            <w:pPr>
+              <w:widowControl w:val="0"/>
+              <w:spacing w:before="0" w:line="276" w:lineRule="auto"/>
+              <w:jc w:val="left"/>
+              <w:rPr>
+                <w:rFonts w:ascii="Times New Roman" w:eastAsia="Times New Roman" w:hAnsi="Times New Roman" w:cs="Times New Roman"/>
+                <w:color w:val="000000"/>
+              </w:rPr>
+            </w:pPr>
+            <w:proofErr w:type="spellStart"/>
+            <w:r>
+              <w:rPr>
+                <w:rFonts w:ascii="Times New Roman" w:eastAsia="Times New Roman" w:hAnsi="Times New Roman" w:cs="Times New Roman"/>
+                <w:color w:val="000000"/>
+              </w:rPr>
+              <w:t>Nhận</w:t>
+            </w:r>
+            <w:proofErr w:type="spellEnd"/>
+            <w:r>
+              <w:rPr>
+                <w:rFonts w:ascii="Times New Roman" w:eastAsia="Times New Roman" w:hAnsi="Times New Roman" w:cs="Times New Roman"/>
+                <w:color w:val="000000"/>
+              </w:rPr>
+              <w:t xml:space="preserve"> </w:t>
+            </w:r>
+            <w:proofErr w:type="spellStart"/>
+            <w:r>
+              <w:rPr>
+                <w:rFonts w:ascii="Times New Roman" w:eastAsia="Times New Roman" w:hAnsi="Times New Roman" w:cs="Times New Roman"/>
+                <w:color w:val="000000"/>
+              </w:rPr>
+              <w:t>vé</w:t>
+            </w:r>
+            <w:proofErr w:type="spellEnd"/>
+            <w:r>
+              <w:rPr>
+                <w:rFonts w:ascii="Times New Roman" w:eastAsia="Times New Roman" w:hAnsi="Times New Roman" w:cs="Times New Roman"/>
+                <w:color w:val="000000"/>
+              </w:rPr>
+              <w:t xml:space="preserve"> qua </w:t>
+            </w:r>
+            <w:proofErr w:type="spellStart"/>
+            <w:r>
+              <w:rPr>
+                <w:rFonts w:ascii="Times New Roman" w:eastAsia="Times New Roman" w:hAnsi="Times New Roman" w:cs="Times New Roman"/>
+                <w:color w:val="000000"/>
+              </w:rPr>
+              <w:t>gmail</w:t>
+            </w:r>
+            <w:proofErr w:type="spellEnd"/>
+          </w:p>
+        </w:tc>
+        <w:tc>
+          <w:tcPr>
+            <w:tcW w:w="3240" w:type="dxa"/>
+            <w:tcBorders>
+              <w:top w:val="single" w:sz="6" w:space="0" w:color="CCCCCC"/>
+              <w:left w:val="single" w:sz="6" w:space="0" w:color="CCCCCC"/>
+              <w:bottom w:val="single" w:sz="6" w:space="0" w:color="000000"/>
+              <w:right w:val="single" w:sz="6" w:space="0" w:color="000000"/>
+            </w:tcBorders>
+            <w:shd w:val="clear" w:color="auto" w:fill="FFFFFF"/>
+            <w:tcMar>
+              <w:top w:w="40" w:type="dxa"/>
+              <w:left w:w="40" w:type="dxa"/>
+              <w:bottom w:w="40" w:type="dxa"/>
+              <w:right w:w="40" w:type="dxa"/>
+            </w:tcMar>
+            <w:vAlign w:val="center"/>
+          </w:tcPr>
+          <w:p>
+            <w:pPr>
+              <w:widowControl w:val="0"/>
+              <w:spacing w:before="0" w:line="276" w:lineRule="auto"/>
+              <w:jc w:val="left"/>
+              <w:rPr>
+                <w:rFonts w:ascii="Times New Roman" w:eastAsia="Times New Roman" w:hAnsi="Times New Roman" w:cs="Times New Roman"/>
+                <w:color w:val="000000"/>
+              </w:rPr>
+            </w:pPr>
+            <w:proofErr w:type="spellStart"/>
+            <w:r>
+              <w:rPr>
+                <w:rFonts w:ascii="Times New Roman" w:eastAsia="Times New Roman" w:hAnsi="Times New Roman" w:cs="Times New Roman"/>
+                <w:color w:val="000000"/>
+              </w:rPr>
+              <w:t>Nhận</w:t>
+            </w:r>
+            <w:proofErr w:type="spellEnd"/>
+            <w:r>
+              <w:rPr>
+                <w:rFonts w:ascii="Times New Roman" w:eastAsia="Times New Roman" w:hAnsi="Times New Roman" w:cs="Times New Roman"/>
+                <w:color w:val="000000"/>
+              </w:rPr>
+              <w:t xml:space="preserve"> được </w:t>
+            </w:r>
+            <w:proofErr w:type="spellStart"/>
+            <w:r>
+              <w:rPr>
+                <w:rFonts w:ascii="Times New Roman" w:eastAsia="Times New Roman" w:hAnsi="Times New Roman" w:cs="Times New Roman"/>
+                <w:color w:val="000000"/>
+              </w:rPr>
+              <w:t>toàn</w:t>
+            </w:r>
+            <w:proofErr w:type="spellEnd"/>
+            <w:r>
+              <w:rPr>
+                <w:rFonts w:ascii="Times New Roman" w:eastAsia="Times New Roman" w:hAnsi="Times New Roman" w:cs="Times New Roman"/>
+                <w:color w:val="000000"/>
+              </w:rPr>
+              <w:t xml:space="preserve"> </w:t>
+            </w:r>
+            <w:proofErr w:type="spellStart"/>
+            <w:r>
+              <w:rPr>
+                <w:rFonts w:ascii="Times New Roman" w:eastAsia="Times New Roman" w:hAnsi="Times New Roman" w:cs="Times New Roman"/>
+                <w:color w:val="000000"/>
+              </w:rPr>
+              <w:t>bộ</w:t>
+            </w:r>
+            <w:proofErr w:type="spellEnd"/>
+            <w:r>
+              <w:rPr>
+                <w:rFonts w:ascii="Times New Roman" w:eastAsia="Times New Roman" w:hAnsi="Times New Roman" w:cs="Times New Roman"/>
+                <w:color w:val="000000"/>
+              </w:rPr>
+              <w:t xml:space="preserve"> </w:t>
+            </w:r>
+            <w:proofErr w:type="spellStart"/>
+            <w:r>
+              <w:rPr>
+                <w:rFonts w:ascii="Times New Roman" w:eastAsia="Times New Roman" w:hAnsi="Times New Roman" w:cs="Times New Roman"/>
+                <w:color w:val="000000"/>
+              </w:rPr>
+              <w:t>thông</w:t>
+            </w:r>
+            <w:proofErr w:type="spellEnd"/>
+            <w:r>
+              <w:rPr>
+                <w:rFonts w:ascii="Times New Roman" w:eastAsia="Times New Roman" w:hAnsi="Times New Roman" w:cs="Times New Roman"/>
+                <w:color w:val="000000"/>
+              </w:rPr>
+              <w:t xml:space="preserve"> tin </w:t>
+            </w:r>
+            <w:proofErr w:type="spellStart"/>
+            <w:r>
+              <w:rPr>
+                <w:rFonts w:ascii="Times New Roman" w:eastAsia="Times New Roman" w:hAnsi="Times New Roman" w:cs="Times New Roman"/>
+                <w:color w:val="000000"/>
+              </w:rPr>
+              <w:t>vé</w:t>
+            </w:r>
+            <w:proofErr w:type="spellEnd"/>
+            <w:r>
+              <w:rPr>
+                <w:rFonts w:ascii="Times New Roman" w:eastAsia="Times New Roman" w:hAnsi="Times New Roman" w:cs="Times New Roman"/>
+                <w:color w:val="000000"/>
+              </w:rPr>
+              <w:t xml:space="preserve"> </w:t>
+            </w:r>
+            <w:proofErr w:type="spellStart"/>
+            <w:r>
+              <w:rPr>
+                <w:rFonts w:ascii="Times New Roman" w:eastAsia="Times New Roman" w:hAnsi="Times New Roman" w:cs="Times New Roman"/>
+                <w:color w:val="000000"/>
+              </w:rPr>
+              <w:t>mà</w:t>
+            </w:r>
+            <w:proofErr w:type="spellEnd"/>
+            <w:r>
+              <w:rPr>
+                <w:rFonts w:ascii="Times New Roman" w:eastAsia="Times New Roman" w:hAnsi="Times New Roman" w:cs="Times New Roman"/>
+                <w:color w:val="000000"/>
+              </w:rPr>
+              <w:t xml:space="preserve"> </w:t>
+            </w:r>
+            <w:proofErr w:type="spellStart"/>
+            <w:r>
+              <w:rPr>
+                <w:rFonts w:ascii="Times New Roman" w:eastAsia="Times New Roman" w:hAnsi="Times New Roman" w:cs="Times New Roman"/>
+                <w:color w:val="000000"/>
+              </w:rPr>
+              <w:t>tôi</w:t>
+            </w:r>
+            <w:proofErr w:type="spellEnd"/>
+            <w:r>
+              <w:rPr>
+                <w:rFonts w:ascii="Times New Roman" w:eastAsia="Times New Roman" w:hAnsi="Times New Roman" w:cs="Times New Roman"/>
+                <w:color w:val="000000"/>
+              </w:rPr>
+              <w:t xml:space="preserve"> </w:t>
+            </w:r>
+            <w:proofErr w:type="spellStart"/>
+            <w:r>
+              <w:rPr>
+                <w:rFonts w:ascii="Times New Roman" w:eastAsia="Times New Roman" w:hAnsi="Times New Roman" w:cs="Times New Roman"/>
+                <w:color w:val="000000"/>
+              </w:rPr>
+              <w:t>đặt</w:t>
+            </w:r>
+            <w:proofErr w:type="spellEnd"/>
+            <w:r>
+              <w:rPr>
+                <w:rFonts w:ascii="Times New Roman" w:eastAsia="Times New Roman" w:hAnsi="Times New Roman" w:cs="Times New Roman"/>
+                <w:color w:val="000000"/>
+              </w:rPr>
+              <w:t xml:space="preserve"> qua </w:t>
+            </w:r>
+            <w:proofErr w:type="spellStart"/>
+            <w:r>
+              <w:rPr>
+                <w:rFonts w:ascii="Times New Roman" w:eastAsia="Times New Roman" w:hAnsi="Times New Roman" w:cs="Times New Roman"/>
+                <w:color w:val="000000"/>
+              </w:rPr>
+              <w:t>gmail</w:t>
+            </w:r>
+            <w:proofErr w:type="spellEnd"/>
+            <w:r>
+              <w:rPr>
+                <w:rFonts w:ascii="Times New Roman" w:eastAsia="Times New Roman" w:hAnsi="Times New Roman" w:cs="Times New Roman"/>
+                <w:color w:val="000000"/>
+              </w:rPr>
+              <w:t xml:space="preserve"> </w:t>
+            </w:r>
+            <w:proofErr w:type="spellStart"/>
+            <w:r>
+              <w:rPr>
+                <w:rFonts w:ascii="Times New Roman" w:eastAsia="Times New Roman" w:hAnsi="Times New Roman" w:cs="Times New Roman"/>
+                <w:color w:val="000000"/>
+              </w:rPr>
+              <w:t>cá</w:t>
+            </w:r>
+            <w:proofErr w:type="spellEnd"/>
+            <w:r>
+              <w:rPr>
+                <w:rFonts w:ascii="Times New Roman" w:eastAsia="Times New Roman" w:hAnsi="Times New Roman" w:cs="Times New Roman"/>
+                <w:color w:val="000000"/>
+              </w:rPr>
+              <w:t xml:space="preserve"> </w:t>
+            </w:r>
+            <w:proofErr w:type="spellStart"/>
+            <w:r>
+              <w:rPr>
+                <w:rFonts w:ascii="Times New Roman" w:eastAsia="Times New Roman" w:hAnsi="Times New Roman" w:cs="Times New Roman"/>
+                <w:color w:val="000000"/>
+              </w:rPr>
+              <w:t>nhân</w:t>
+            </w:r>
+            <w:proofErr w:type="spellEnd"/>
+            <w:r>
+              <w:rPr>
+                <w:rFonts w:ascii="Times New Roman" w:eastAsia="Times New Roman" w:hAnsi="Times New Roman" w:cs="Times New Roman"/>
+                <w:color w:val="000000"/>
+              </w:rPr>
+              <w:t xml:space="preserve"> </w:t>
+            </w:r>
+            <w:proofErr w:type="spellStart"/>
+            <w:r>
+              <w:rPr>
+                <w:rFonts w:ascii="Times New Roman" w:eastAsia="Times New Roman" w:hAnsi="Times New Roman" w:cs="Times New Roman"/>
+                <w:color w:val="000000"/>
+              </w:rPr>
+              <w:t>đã</w:t>
+            </w:r>
+            <w:proofErr w:type="spellEnd"/>
+            <w:r>
+              <w:rPr>
+                <w:rFonts w:ascii="Times New Roman" w:eastAsia="Times New Roman" w:hAnsi="Times New Roman" w:cs="Times New Roman"/>
+                <w:color w:val="000000"/>
+              </w:rPr>
+              <w:t xml:space="preserve"> </w:t>
+            </w:r>
+            <w:proofErr w:type="spellStart"/>
+            <w:r>
+              <w:rPr>
+                <w:rFonts w:ascii="Times New Roman" w:eastAsia="Times New Roman" w:hAnsi="Times New Roman" w:cs="Times New Roman"/>
+                <w:color w:val="000000"/>
+              </w:rPr>
+              <w:t>cung</w:t>
+            </w:r>
+            <w:proofErr w:type="spellEnd"/>
+            <w:r>
+              <w:rPr>
+                <w:rFonts w:ascii="Times New Roman" w:eastAsia="Times New Roman" w:hAnsi="Times New Roman" w:cs="Times New Roman"/>
+                <w:color w:val="000000"/>
+              </w:rPr>
+              <w:t xml:space="preserve"> </w:t>
+            </w:r>
+            <w:proofErr w:type="spellStart"/>
+            <w:r>
+              <w:rPr>
+                <w:rFonts w:ascii="Times New Roman" w:eastAsia="Times New Roman" w:hAnsi="Times New Roman" w:cs="Times New Roman"/>
+                <w:color w:val="000000"/>
+              </w:rPr>
+              <w:t>cấp</w:t>
+            </w:r>
+            <w:proofErr w:type="spellEnd"/>
+            <w:r>
+              <w:rPr>
+                <w:rFonts w:ascii="Times New Roman" w:eastAsia="Times New Roman" w:hAnsi="Times New Roman" w:cs="Times New Roman"/>
+                <w:color w:val="000000"/>
+              </w:rPr>
+              <w:t xml:space="preserve"> </w:t>
+            </w:r>
+            <w:proofErr w:type="spellStart"/>
+            <w:r>
+              <w:rPr>
+                <w:rFonts w:ascii="Times New Roman" w:eastAsia="Times New Roman" w:hAnsi="Times New Roman" w:cs="Times New Roman"/>
+                <w:color w:val="000000"/>
+              </w:rPr>
+              <w:t>khi</w:t>
+            </w:r>
+            <w:proofErr w:type="spellEnd"/>
+            <w:r>
+              <w:rPr>
+                <w:rFonts w:ascii="Times New Roman" w:eastAsia="Times New Roman" w:hAnsi="Times New Roman" w:cs="Times New Roman"/>
+                <w:color w:val="000000"/>
+              </w:rPr>
+              <w:t xml:space="preserve"> </w:t>
+            </w:r>
+            <w:proofErr w:type="spellStart"/>
+            <w:r>
+              <w:rPr>
+                <w:rFonts w:ascii="Times New Roman" w:eastAsia="Times New Roman" w:hAnsi="Times New Roman" w:cs="Times New Roman"/>
+                <w:color w:val="000000"/>
+              </w:rPr>
+              <w:t>đặt</w:t>
+            </w:r>
+            <w:proofErr w:type="spellEnd"/>
+            <w:r>
+              <w:rPr>
+                <w:rFonts w:ascii="Times New Roman" w:eastAsia="Times New Roman" w:hAnsi="Times New Roman" w:cs="Times New Roman"/>
+                <w:color w:val="000000"/>
+              </w:rPr>
+              <w:t xml:space="preserve"> </w:t>
+            </w:r>
+            <w:proofErr w:type="spellStart"/>
+            <w:r>
+              <w:rPr>
+                <w:rFonts w:ascii="Times New Roman" w:eastAsia="Times New Roman" w:hAnsi="Times New Roman" w:cs="Times New Roman"/>
+                <w:color w:val="000000"/>
+              </w:rPr>
+              <w:t>vé</w:t>
+            </w:r>
+            <w:proofErr w:type="spellEnd"/>
+            <w:r>
+              <w:rPr>
+                <w:rFonts w:ascii="Times New Roman" w:eastAsia="Times New Roman" w:hAnsi="Times New Roman" w:cs="Times New Roman"/>
+                <w:color w:val="000000"/>
+              </w:rPr>
+              <w:t>.</w:t>
+            </w:r>
+          </w:p>
+        </w:tc>
+        <w:tc>
+          <w:tcPr>
+            <w:tcW w:w="1260" w:type="dxa"/>
+            <w:tcBorders>
+              <w:top w:val="single" w:sz="6" w:space="0" w:color="CCCCCC"/>
+              <w:left w:val="single" w:sz="6" w:space="0" w:color="CCCCCC"/>
+              <w:bottom w:val="single" w:sz="6" w:space="0" w:color="000000"/>
+              <w:right w:val="single" w:sz="6" w:space="0" w:color="000000"/>
+            </w:tcBorders>
+            <w:shd w:val="clear" w:color="auto" w:fill="FFFFFF"/>
+            <w:tcMar>
+              <w:top w:w="40" w:type="dxa"/>
+              <w:left w:w="40" w:type="dxa"/>
+              <w:bottom w:w="40" w:type="dxa"/>
+              <w:right w:w="40" w:type="dxa"/>
+            </w:tcMar>
+            <w:vAlign w:val="center"/>
+          </w:tcPr>
+          <w:p>
+            <w:pPr>
+              <w:widowControl w:val="0"/>
+              <w:spacing w:before="0" w:line="276" w:lineRule="auto"/>
+              <w:jc w:val="center"/>
+              <w:rPr>
+                <w:rFonts w:ascii="Times New Roman" w:eastAsia="Times New Roman" w:hAnsi="Times New Roman" w:cs="Times New Roman"/>
+                <w:color w:val="000000"/>
+              </w:rPr>
+            </w:pPr>
+            <w:r>
+              <w:rPr>
+                <w:rFonts w:ascii="Times New Roman" w:eastAsia="Times New Roman" w:hAnsi="Times New Roman" w:cs="Times New Roman"/>
+                <w:color w:val="000000"/>
+              </w:rPr>
+              <w:t>H</w:t>
+            </w:r>
+          </w:p>
+        </w:tc>
+      </w:tr>
     </w:tbl>
     <w:p>
       <w:pPr>
@@ -13639,7 +14300,7 @@
     </w:p>
     <w:p>
       <w:pPr>
-        <w:pStyle w:val="u2"/>
+        <w:pStyle w:val="Heading2"/>
         <w:numPr>
           <w:ilvl w:val="1"/>
           <w:numId w:val="1"/>
@@ -13728,7 +14389,6 @@
                 <w:b/>
                 <w:color w:val="000000"/>
               </w:rPr>
-              <w:lastRenderedPageBreak/>
               <w:t>ID</w:t>
             </w:r>
           </w:p>
@@ -14252,8 +14912,738 @@
                 <w:rFonts w:ascii="Times New Roman" w:eastAsia="Times New Roman" w:hAnsi="Times New Roman" w:cs="Times New Roman"/>
                 <w:color w:val="000000"/>
               </w:rPr>
-              <w:t xml:space="preserve"> </w:t>
-            </w:r>
+              <w:t xml:space="preserve">. </w:t>
+            </w:r>
+            <w:proofErr w:type="spellStart"/>
+            <w:r>
+              <w:rPr>
+                <w:rFonts w:ascii="Times New Roman" w:eastAsia="Times New Roman" w:hAnsi="Times New Roman" w:cs="Times New Roman"/>
+                <w:color w:val="000000"/>
+              </w:rPr>
+              <w:t>Ấn</w:t>
+            </w:r>
+            <w:proofErr w:type="spellEnd"/>
+            <w:r>
+              <w:rPr>
+                <w:rFonts w:ascii="Times New Roman" w:eastAsia="Times New Roman" w:hAnsi="Times New Roman" w:cs="Times New Roman"/>
+                <w:color w:val="000000"/>
+              </w:rPr>
+              <w:t xml:space="preserve"> </w:t>
+            </w:r>
+            <w:proofErr w:type="spellStart"/>
+            <w:r>
+              <w:rPr>
+                <w:rFonts w:ascii="Times New Roman" w:eastAsia="Times New Roman" w:hAnsi="Times New Roman" w:cs="Times New Roman"/>
+                <w:color w:val="000000"/>
+              </w:rPr>
+              <w:t>nút</w:t>
+            </w:r>
+            <w:proofErr w:type="spellEnd"/>
+            <w:r>
+              <w:rPr>
+                <w:rFonts w:ascii="Times New Roman" w:eastAsia="Times New Roman" w:hAnsi="Times New Roman" w:cs="Times New Roman"/>
+                <w:color w:val="000000"/>
+              </w:rPr>
+              <w:t xml:space="preserve"> “</w:t>
+            </w:r>
+            <w:proofErr w:type="spellStart"/>
+            <w:r>
+              <w:rPr>
+                <w:rFonts w:ascii="Times New Roman" w:eastAsia="Times New Roman" w:hAnsi="Times New Roman" w:cs="Times New Roman"/>
+                <w:color w:val="000000"/>
+              </w:rPr>
+              <w:t>Đăng</w:t>
+            </w:r>
+            <w:proofErr w:type="spellEnd"/>
+            <w:r>
+              <w:rPr>
+                <w:rFonts w:ascii="Times New Roman" w:eastAsia="Times New Roman" w:hAnsi="Times New Roman" w:cs="Times New Roman"/>
+                <w:color w:val="000000"/>
+              </w:rPr>
+              <w:t xml:space="preserve"> </w:t>
+            </w:r>
+            <w:proofErr w:type="spellStart"/>
+            <w:r>
+              <w:rPr>
+                <w:rFonts w:ascii="Times New Roman" w:eastAsia="Times New Roman" w:hAnsi="Times New Roman" w:cs="Times New Roman"/>
+                <w:color w:val="000000"/>
+              </w:rPr>
+              <w:t>nhập</w:t>
+            </w:r>
+            <w:proofErr w:type="spellEnd"/>
+            <w:r>
+              <w:rPr>
+                <w:rFonts w:ascii="Times New Roman" w:eastAsia="Times New Roman" w:hAnsi="Times New Roman" w:cs="Times New Roman"/>
+                <w:color w:val="000000"/>
+              </w:rPr>
+              <w:t xml:space="preserve">”, </w:t>
+            </w:r>
+            <w:proofErr w:type="spellStart"/>
+            <w:r>
+              <w:rPr>
+                <w:rFonts w:ascii="Times New Roman" w:eastAsia="Times New Roman" w:hAnsi="Times New Roman" w:cs="Times New Roman"/>
+                <w:color w:val="000000"/>
+              </w:rPr>
+              <w:t>sau</w:t>
+            </w:r>
+            <w:proofErr w:type="spellEnd"/>
+            <w:r>
+              <w:rPr>
+                <w:rFonts w:ascii="Times New Roman" w:eastAsia="Times New Roman" w:hAnsi="Times New Roman" w:cs="Times New Roman"/>
+                <w:color w:val="000000"/>
+              </w:rPr>
+              <w:t xml:space="preserve"> </w:t>
+            </w:r>
+            <w:proofErr w:type="spellStart"/>
+            <w:r>
+              <w:rPr>
+                <w:rFonts w:ascii="Times New Roman" w:eastAsia="Times New Roman" w:hAnsi="Times New Roman" w:cs="Times New Roman"/>
+                <w:color w:val="000000"/>
+              </w:rPr>
+              <w:t>đó</w:t>
+            </w:r>
+            <w:proofErr w:type="spellEnd"/>
+            <w:r>
+              <w:rPr>
+                <w:rFonts w:ascii="Times New Roman" w:eastAsia="Times New Roman" w:hAnsi="Times New Roman" w:cs="Times New Roman"/>
+                <w:color w:val="000000"/>
+              </w:rPr>
+              <w:t xml:space="preserve"> </w:t>
+            </w:r>
+            <w:proofErr w:type="spellStart"/>
+            <w:r>
+              <w:rPr>
+                <w:rFonts w:ascii="Times New Roman" w:eastAsia="Times New Roman" w:hAnsi="Times New Roman" w:cs="Times New Roman"/>
+                <w:color w:val="000000"/>
+              </w:rPr>
+              <w:t>có</w:t>
+            </w:r>
+            <w:proofErr w:type="spellEnd"/>
+            <w:r>
+              <w:rPr>
+                <w:rFonts w:ascii="Times New Roman" w:eastAsia="Times New Roman" w:hAnsi="Times New Roman" w:cs="Times New Roman"/>
+                <w:color w:val="000000"/>
+              </w:rPr>
+              <w:t xml:space="preserve"> </w:t>
+            </w:r>
+            <w:proofErr w:type="spellStart"/>
+            <w:r>
+              <w:rPr>
+                <w:rFonts w:ascii="Times New Roman" w:eastAsia="Times New Roman" w:hAnsi="Times New Roman" w:cs="Times New Roman"/>
+                <w:color w:val="000000"/>
+              </w:rPr>
+              <w:t>thể</w:t>
+            </w:r>
+            <w:proofErr w:type="spellEnd"/>
+            <w:r>
+              <w:rPr>
+                <w:rFonts w:ascii="Times New Roman" w:eastAsia="Times New Roman" w:hAnsi="Times New Roman" w:cs="Times New Roman"/>
+                <w:color w:val="000000"/>
+              </w:rPr>
+              <w:t xml:space="preserve"> </w:t>
+            </w:r>
+            <w:proofErr w:type="spellStart"/>
+            <w:r>
+              <w:rPr>
+                <w:rFonts w:ascii="Times New Roman" w:eastAsia="Times New Roman" w:hAnsi="Times New Roman" w:cs="Times New Roman"/>
+                <w:color w:val="000000"/>
+              </w:rPr>
+              <w:t>sử</w:t>
+            </w:r>
+            <w:proofErr w:type="spellEnd"/>
+            <w:r>
+              <w:rPr>
+                <w:rFonts w:ascii="Times New Roman" w:eastAsia="Times New Roman" w:hAnsi="Times New Roman" w:cs="Times New Roman"/>
+                <w:color w:val="000000"/>
+              </w:rPr>
+              <w:t xml:space="preserve"> </w:t>
+            </w:r>
+            <w:proofErr w:type="spellStart"/>
+            <w:r>
+              <w:rPr>
+                <w:rFonts w:ascii="Times New Roman" w:eastAsia="Times New Roman" w:hAnsi="Times New Roman" w:cs="Times New Roman"/>
+                <w:color w:val="000000"/>
+              </w:rPr>
+              <w:t>dụng</w:t>
+            </w:r>
+            <w:proofErr w:type="spellEnd"/>
+            <w:r>
+              <w:rPr>
+                <w:rFonts w:ascii="Times New Roman" w:eastAsia="Times New Roman" w:hAnsi="Times New Roman" w:cs="Times New Roman"/>
+                <w:color w:val="000000"/>
+              </w:rPr>
+              <w:t xml:space="preserve"> </w:t>
+            </w:r>
+            <w:proofErr w:type="spellStart"/>
+            <w:r>
+              <w:rPr>
+                <w:rFonts w:ascii="Times New Roman" w:eastAsia="Times New Roman" w:hAnsi="Times New Roman" w:cs="Times New Roman"/>
+                <w:color w:val="000000"/>
+              </w:rPr>
+              <w:t>các</w:t>
+            </w:r>
+            <w:proofErr w:type="spellEnd"/>
+            <w:r>
+              <w:rPr>
+                <w:rFonts w:ascii="Times New Roman" w:eastAsia="Times New Roman" w:hAnsi="Times New Roman" w:cs="Times New Roman"/>
+                <w:color w:val="000000"/>
+              </w:rPr>
+              <w:t xml:space="preserve"> </w:t>
+            </w:r>
+            <w:proofErr w:type="spellStart"/>
+            <w:r>
+              <w:rPr>
+                <w:rFonts w:ascii="Times New Roman" w:eastAsia="Times New Roman" w:hAnsi="Times New Roman" w:cs="Times New Roman"/>
+                <w:color w:val="000000"/>
+              </w:rPr>
+              <w:t>chức</w:t>
+            </w:r>
+            <w:proofErr w:type="spellEnd"/>
+            <w:r>
+              <w:rPr>
+                <w:rFonts w:ascii="Times New Roman" w:eastAsia="Times New Roman" w:hAnsi="Times New Roman" w:cs="Times New Roman"/>
+                <w:color w:val="000000"/>
+              </w:rPr>
+              <w:t xml:space="preserve"> </w:t>
+            </w:r>
+            <w:proofErr w:type="spellStart"/>
+            <w:r>
+              <w:rPr>
+                <w:rFonts w:ascii="Times New Roman" w:eastAsia="Times New Roman" w:hAnsi="Times New Roman" w:cs="Times New Roman"/>
+                <w:color w:val="000000"/>
+              </w:rPr>
+              <w:t>năng</w:t>
+            </w:r>
+            <w:proofErr w:type="spellEnd"/>
+            <w:r>
+              <w:rPr>
+                <w:rFonts w:ascii="Times New Roman" w:eastAsia="Times New Roman" w:hAnsi="Times New Roman" w:cs="Times New Roman"/>
+                <w:color w:val="000000"/>
+              </w:rPr>
+              <w:t xml:space="preserve"> </w:t>
+            </w:r>
+            <w:proofErr w:type="spellStart"/>
+            <w:r>
+              <w:rPr>
+                <w:rFonts w:ascii="Times New Roman" w:eastAsia="Times New Roman" w:hAnsi="Times New Roman" w:cs="Times New Roman"/>
+                <w:color w:val="000000"/>
+              </w:rPr>
+              <w:t>có</w:t>
+            </w:r>
+            <w:proofErr w:type="spellEnd"/>
+            <w:r>
+              <w:rPr>
+                <w:rFonts w:ascii="Times New Roman" w:eastAsia="Times New Roman" w:hAnsi="Times New Roman" w:cs="Times New Roman"/>
+                <w:color w:val="000000"/>
+              </w:rPr>
+              <w:t xml:space="preserve"> </w:t>
+            </w:r>
+            <w:proofErr w:type="spellStart"/>
+            <w:r>
+              <w:rPr>
+                <w:rFonts w:ascii="Times New Roman" w:eastAsia="Times New Roman" w:hAnsi="Times New Roman" w:cs="Times New Roman"/>
+                <w:color w:val="000000"/>
+              </w:rPr>
+              <w:t>trong</w:t>
+            </w:r>
+            <w:proofErr w:type="spellEnd"/>
+            <w:r>
+              <w:rPr>
+                <w:rFonts w:ascii="Times New Roman" w:eastAsia="Times New Roman" w:hAnsi="Times New Roman" w:cs="Times New Roman"/>
+                <w:color w:val="000000"/>
+              </w:rPr>
+              <w:t xml:space="preserve"> </w:t>
+            </w:r>
+            <w:proofErr w:type="spellStart"/>
+            <w:r>
+              <w:rPr>
+                <w:rFonts w:ascii="Times New Roman" w:eastAsia="Times New Roman" w:hAnsi="Times New Roman" w:cs="Times New Roman"/>
+                <w:color w:val="000000"/>
+              </w:rPr>
+              <w:t>hệ</w:t>
+            </w:r>
+            <w:proofErr w:type="spellEnd"/>
+            <w:r>
+              <w:rPr>
+                <w:rFonts w:ascii="Times New Roman" w:eastAsia="Times New Roman" w:hAnsi="Times New Roman" w:cs="Times New Roman"/>
+                <w:color w:val="000000"/>
+              </w:rPr>
+              <w:t xml:space="preserve"> </w:t>
+            </w:r>
+            <w:proofErr w:type="spellStart"/>
+            <w:r>
+              <w:rPr>
+                <w:rFonts w:ascii="Times New Roman" w:eastAsia="Times New Roman" w:hAnsi="Times New Roman" w:cs="Times New Roman"/>
+                <w:color w:val="000000"/>
+              </w:rPr>
+              <w:t>thống</w:t>
+            </w:r>
+            <w:proofErr w:type="spellEnd"/>
+          </w:p>
+        </w:tc>
+        <w:tc>
+          <w:tcPr>
+            <w:tcW w:w="1191" w:type="dxa"/>
+            <w:tcBorders>
+              <w:top w:val="single" w:sz="6" w:space="0" w:color="CCCCCC"/>
+              <w:left w:val="single" w:sz="6" w:space="0" w:color="CCCCCC"/>
+              <w:bottom w:val="single" w:sz="6" w:space="0" w:color="000000"/>
+              <w:right w:val="single" w:sz="6" w:space="0" w:color="000000"/>
+            </w:tcBorders>
+            <w:shd w:val="clear" w:color="auto" w:fill="FFFFFF"/>
+            <w:tcMar>
+              <w:top w:w="40" w:type="dxa"/>
+              <w:left w:w="40" w:type="dxa"/>
+              <w:bottom w:w="40" w:type="dxa"/>
+              <w:right w:w="40" w:type="dxa"/>
+            </w:tcMar>
+            <w:vAlign w:val="center"/>
+          </w:tcPr>
+          <w:p>
+            <w:pPr>
+              <w:widowControl w:val="0"/>
+              <w:spacing w:before="0" w:line="276" w:lineRule="auto"/>
+              <w:jc w:val="center"/>
+              <w:rPr>
+                <w:rFonts w:ascii="Times New Roman" w:eastAsia="Times New Roman" w:hAnsi="Times New Roman" w:cs="Times New Roman"/>
+                <w:color w:val="000000"/>
+                <w:sz w:val="20"/>
+                <w:szCs w:val="20"/>
+              </w:rPr>
+            </w:pPr>
+            <w:r>
+              <w:rPr>
+                <w:rFonts w:ascii="Times New Roman" w:eastAsia="Times New Roman" w:hAnsi="Times New Roman" w:cs="Times New Roman"/>
+                <w:color w:val="000000"/>
+                <w:sz w:val="20"/>
+                <w:szCs w:val="20"/>
+              </w:rPr>
+              <w:t>H</w:t>
+            </w:r>
+          </w:p>
+        </w:tc>
+      </w:tr>
+      <w:tr>
+        <w:trPr>
+          <w:trHeight w:val="890"/>
+        </w:trPr>
+        <w:tc>
+          <w:tcPr>
+            <w:tcW w:w="828" w:type="dxa"/>
+            <w:tcBorders>
+              <w:top w:val="single" w:sz="6" w:space="0" w:color="CCCCCC"/>
+              <w:left w:val="single" w:sz="6" w:space="0" w:color="000000"/>
+              <w:bottom w:val="single" w:sz="6" w:space="0" w:color="000000"/>
+              <w:right w:val="single" w:sz="6" w:space="0" w:color="000000"/>
+            </w:tcBorders>
+            <w:tcMar>
+              <w:top w:w="40" w:type="dxa"/>
+              <w:left w:w="40" w:type="dxa"/>
+              <w:bottom w:w="40" w:type="dxa"/>
+              <w:right w:w="40" w:type="dxa"/>
+            </w:tcMar>
+            <w:vAlign w:val="center"/>
+          </w:tcPr>
+          <w:p>
+            <w:pPr>
+              <w:widowControl w:val="0"/>
+              <w:spacing w:before="0" w:line="276" w:lineRule="auto"/>
+              <w:jc w:val="center"/>
+              <w:rPr>
+                <w:rFonts w:ascii="Times New Roman" w:eastAsia="Times New Roman" w:hAnsi="Times New Roman" w:cs="Times New Roman"/>
+                <w:color w:val="000000"/>
+                <w:sz w:val="20"/>
+                <w:szCs w:val="20"/>
+              </w:rPr>
+            </w:pPr>
+            <w:r>
+              <w:rPr>
+                <w:rFonts w:ascii="Times New Roman" w:eastAsia="Times New Roman" w:hAnsi="Times New Roman" w:cs="Times New Roman"/>
+                <w:color w:val="000000"/>
+                <w:sz w:val="20"/>
+                <w:szCs w:val="20"/>
+              </w:rPr>
+              <w:t>PB02</w:t>
+            </w:r>
+          </w:p>
+        </w:tc>
+        <w:tc>
+          <w:tcPr>
+            <w:tcW w:w="2312" w:type="dxa"/>
+            <w:tcBorders>
+              <w:top w:val="single" w:sz="6" w:space="0" w:color="CCCCCC"/>
+              <w:left w:val="single" w:sz="6" w:space="0" w:color="CCCCCC"/>
+              <w:bottom w:val="single" w:sz="6" w:space="0" w:color="000000"/>
+              <w:right w:val="single" w:sz="6" w:space="0" w:color="000000"/>
+            </w:tcBorders>
+            <w:shd w:val="clear" w:color="auto" w:fill="auto"/>
+            <w:tcMar>
+              <w:top w:w="40" w:type="dxa"/>
+              <w:left w:w="40" w:type="dxa"/>
+              <w:bottom w:w="40" w:type="dxa"/>
+              <w:right w:w="40" w:type="dxa"/>
+            </w:tcMar>
+            <w:vAlign w:val="center"/>
+          </w:tcPr>
+          <w:p>
+            <w:pPr>
+              <w:widowControl w:val="0"/>
+              <w:spacing w:before="0" w:line="276" w:lineRule="auto"/>
+              <w:jc w:val="center"/>
+              <w:rPr>
+                <w:rFonts w:ascii="Times New Roman" w:eastAsia="Times New Roman" w:hAnsi="Times New Roman" w:cs="Times New Roman"/>
+                <w:color w:val="000000"/>
+                <w:sz w:val="20"/>
+                <w:szCs w:val="20"/>
+              </w:rPr>
+            </w:pPr>
+            <w:proofErr w:type="spellStart"/>
+            <w:r>
+              <w:rPr>
+                <w:rFonts w:ascii="Times New Roman" w:eastAsia="Times New Roman" w:hAnsi="Times New Roman" w:cs="Times New Roman"/>
+                <w:color w:val="000000"/>
+                <w:sz w:val="20"/>
+                <w:szCs w:val="20"/>
+              </w:rPr>
+              <w:t>Đăng</w:t>
+            </w:r>
+            <w:proofErr w:type="spellEnd"/>
+            <w:r>
+              <w:rPr>
+                <w:rFonts w:ascii="Times New Roman" w:eastAsia="Times New Roman" w:hAnsi="Times New Roman" w:cs="Times New Roman"/>
+                <w:color w:val="000000"/>
+                <w:sz w:val="20"/>
+                <w:szCs w:val="20"/>
+              </w:rPr>
+              <w:t xml:space="preserve"> xuất</w:t>
+            </w:r>
+          </w:p>
+        </w:tc>
+        <w:tc>
+          <w:tcPr>
+            <w:tcW w:w="4969" w:type="dxa"/>
+            <w:tcBorders>
+              <w:top w:val="single" w:sz="6" w:space="0" w:color="CCCCCC"/>
+              <w:left w:val="single" w:sz="6" w:space="0" w:color="CCCCCC"/>
+              <w:bottom w:val="single" w:sz="6" w:space="0" w:color="000000"/>
+              <w:right w:val="single" w:sz="6" w:space="0" w:color="000000"/>
+            </w:tcBorders>
+            <w:shd w:val="clear" w:color="auto" w:fill="auto"/>
+            <w:tcMar>
+              <w:top w:w="40" w:type="dxa"/>
+              <w:left w:w="40" w:type="dxa"/>
+              <w:bottom w:w="40" w:type="dxa"/>
+              <w:right w:w="40" w:type="dxa"/>
+            </w:tcMar>
+            <w:vAlign w:val="center"/>
+          </w:tcPr>
+          <w:p>
+            <w:pPr>
+              <w:widowControl w:val="0"/>
+              <w:spacing w:before="0" w:line="276" w:lineRule="auto"/>
+              <w:jc w:val="left"/>
+              <w:rPr>
+                <w:rFonts w:ascii="Times New Roman" w:eastAsia="Times New Roman" w:hAnsi="Times New Roman" w:cs="Times New Roman"/>
+                <w:color w:val="000000"/>
+              </w:rPr>
+            </w:pPr>
+            <w:proofErr w:type="spellStart"/>
+            <w:r>
+              <w:rPr>
+                <w:rFonts w:ascii="Times New Roman" w:eastAsia="Times New Roman" w:hAnsi="Times New Roman" w:cs="Times New Roman"/>
+                <w:color w:val="000000"/>
+              </w:rPr>
+              <w:t>Ấn</w:t>
+            </w:r>
+            <w:proofErr w:type="spellEnd"/>
+            <w:r>
+              <w:rPr>
+                <w:rFonts w:ascii="Times New Roman" w:eastAsia="Times New Roman" w:hAnsi="Times New Roman" w:cs="Times New Roman"/>
+                <w:color w:val="000000"/>
+              </w:rPr>
+              <w:t xml:space="preserve"> </w:t>
+            </w:r>
+            <w:proofErr w:type="spellStart"/>
+            <w:r>
+              <w:rPr>
+                <w:rFonts w:ascii="Times New Roman" w:eastAsia="Times New Roman" w:hAnsi="Times New Roman" w:cs="Times New Roman"/>
+                <w:color w:val="000000"/>
+              </w:rPr>
+              <w:t>nút</w:t>
+            </w:r>
+            <w:proofErr w:type="spellEnd"/>
+            <w:r>
+              <w:rPr>
+                <w:rFonts w:ascii="Times New Roman" w:eastAsia="Times New Roman" w:hAnsi="Times New Roman" w:cs="Times New Roman"/>
+                <w:color w:val="000000"/>
+              </w:rPr>
+              <w:t xml:space="preserve"> “</w:t>
+            </w:r>
+            <w:proofErr w:type="spellStart"/>
+            <w:r>
+              <w:rPr>
+                <w:rFonts w:ascii="Times New Roman" w:eastAsia="Times New Roman" w:hAnsi="Times New Roman" w:cs="Times New Roman"/>
+                <w:color w:val="000000"/>
+              </w:rPr>
+              <w:t>Đăng</w:t>
+            </w:r>
+            <w:proofErr w:type="spellEnd"/>
+            <w:r>
+              <w:rPr>
+                <w:rFonts w:ascii="Times New Roman" w:eastAsia="Times New Roman" w:hAnsi="Times New Roman" w:cs="Times New Roman"/>
+                <w:color w:val="000000"/>
+              </w:rPr>
+              <w:t xml:space="preserve"> xuất” </w:t>
+            </w:r>
+            <w:proofErr w:type="spellStart"/>
+            <w:r>
+              <w:rPr>
+                <w:rFonts w:ascii="Times New Roman" w:eastAsia="Times New Roman" w:hAnsi="Times New Roman" w:cs="Times New Roman"/>
+                <w:color w:val="000000"/>
+              </w:rPr>
+              <w:t>để</w:t>
+            </w:r>
+            <w:proofErr w:type="spellEnd"/>
+            <w:r>
+              <w:rPr>
+                <w:rFonts w:ascii="Times New Roman" w:eastAsia="Times New Roman" w:hAnsi="Times New Roman" w:cs="Times New Roman"/>
+                <w:color w:val="000000"/>
+              </w:rPr>
+              <w:t xml:space="preserve"> </w:t>
+            </w:r>
+            <w:proofErr w:type="spellStart"/>
+            <w:r>
+              <w:rPr>
+                <w:rFonts w:ascii="Times New Roman" w:eastAsia="Times New Roman" w:hAnsi="Times New Roman" w:cs="Times New Roman"/>
+                <w:color w:val="000000"/>
+              </w:rPr>
+              <w:t>thoát</w:t>
+            </w:r>
+            <w:proofErr w:type="spellEnd"/>
+            <w:r>
+              <w:rPr>
+                <w:rFonts w:ascii="Times New Roman" w:eastAsia="Times New Roman" w:hAnsi="Times New Roman" w:cs="Times New Roman"/>
+                <w:color w:val="000000"/>
+              </w:rPr>
+              <w:t xml:space="preserve"> </w:t>
+            </w:r>
+            <w:proofErr w:type="spellStart"/>
+            <w:r>
+              <w:rPr>
+                <w:rFonts w:ascii="Times New Roman" w:eastAsia="Times New Roman" w:hAnsi="Times New Roman" w:cs="Times New Roman"/>
+                <w:color w:val="000000"/>
+              </w:rPr>
+              <w:t>khỏi</w:t>
+            </w:r>
+            <w:proofErr w:type="spellEnd"/>
+            <w:r>
+              <w:rPr>
+                <w:rFonts w:ascii="Times New Roman" w:eastAsia="Times New Roman" w:hAnsi="Times New Roman" w:cs="Times New Roman"/>
+                <w:color w:val="000000"/>
+              </w:rPr>
+              <w:t xml:space="preserve"> </w:t>
+            </w:r>
+            <w:proofErr w:type="spellStart"/>
+            <w:r>
+              <w:rPr>
+                <w:rFonts w:ascii="Times New Roman" w:eastAsia="Times New Roman" w:hAnsi="Times New Roman" w:cs="Times New Roman"/>
+                <w:color w:val="000000"/>
+              </w:rPr>
+              <w:t>tài</w:t>
+            </w:r>
+            <w:proofErr w:type="spellEnd"/>
+            <w:r>
+              <w:rPr>
+                <w:rFonts w:ascii="Times New Roman" w:eastAsia="Times New Roman" w:hAnsi="Times New Roman" w:cs="Times New Roman"/>
+                <w:color w:val="000000"/>
+              </w:rPr>
+              <w:t xml:space="preserve"> </w:t>
+            </w:r>
+            <w:proofErr w:type="spellStart"/>
+            <w:r>
+              <w:rPr>
+                <w:rFonts w:ascii="Times New Roman" w:eastAsia="Times New Roman" w:hAnsi="Times New Roman" w:cs="Times New Roman"/>
+                <w:color w:val="000000"/>
+              </w:rPr>
+              <w:t>khoản</w:t>
+            </w:r>
+            <w:proofErr w:type="spellEnd"/>
+            <w:r>
+              <w:rPr>
+                <w:rFonts w:ascii="Times New Roman" w:eastAsia="Times New Roman" w:hAnsi="Times New Roman" w:cs="Times New Roman"/>
+                <w:color w:val="000000"/>
+              </w:rPr>
+              <w:t xml:space="preserve"> </w:t>
+            </w:r>
+            <w:proofErr w:type="spellStart"/>
+            <w:r>
+              <w:rPr>
+                <w:rFonts w:ascii="Times New Roman" w:eastAsia="Times New Roman" w:hAnsi="Times New Roman" w:cs="Times New Roman"/>
+                <w:color w:val="000000"/>
+              </w:rPr>
+              <w:t>và</w:t>
+            </w:r>
+            <w:proofErr w:type="spellEnd"/>
+            <w:r>
+              <w:rPr>
+                <w:rFonts w:ascii="Times New Roman" w:eastAsia="Times New Roman" w:hAnsi="Times New Roman" w:cs="Times New Roman"/>
+                <w:color w:val="000000"/>
+              </w:rPr>
+              <w:t xml:space="preserve"> </w:t>
+            </w:r>
+            <w:proofErr w:type="spellStart"/>
+            <w:r>
+              <w:rPr>
+                <w:rFonts w:ascii="Times New Roman" w:eastAsia="Times New Roman" w:hAnsi="Times New Roman" w:cs="Times New Roman"/>
+                <w:color w:val="000000"/>
+              </w:rPr>
+              <w:t>không</w:t>
+            </w:r>
+            <w:proofErr w:type="spellEnd"/>
+            <w:r>
+              <w:rPr>
+                <w:rFonts w:ascii="Times New Roman" w:eastAsia="Times New Roman" w:hAnsi="Times New Roman" w:cs="Times New Roman"/>
+                <w:color w:val="000000"/>
+              </w:rPr>
+              <w:t xml:space="preserve"> </w:t>
+            </w:r>
+            <w:proofErr w:type="spellStart"/>
+            <w:r>
+              <w:rPr>
+                <w:rFonts w:ascii="Times New Roman" w:eastAsia="Times New Roman" w:hAnsi="Times New Roman" w:cs="Times New Roman"/>
+                <w:color w:val="000000"/>
+              </w:rPr>
+              <w:t>thể</w:t>
+            </w:r>
+            <w:proofErr w:type="spellEnd"/>
+            <w:r>
+              <w:rPr>
+                <w:rFonts w:ascii="Times New Roman" w:eastAsia="Times New Roman" w:hAnsi="Times New Roman" w:cs="Times New Roman"/>
+                <w:color w:val="000000"/>
+              </w:rPr>
+              <w:t xml:space="preserve"> </w:t>
+            </w:r>
+            <w:proofErr w:type="spellStart"/>
+            <w:r>
+              <w:rPr>
+                <w:rFonts w:ascii="Times New Roman" w:eastAsia="Times New Roman" w:hAnsi="Times New Roman" w:cs="Times New Roman"/>
+                <w:color w:val="000000"/>
+              </w:rPr>
+              <w:t>sử</w:t>
+            </w:r>
+            <w:proofErr w:type="spellEnd"/>
+            <w:r>
+              <w:rPr>
+                <w:rFonts w:ascii="Times New Roman" w:eastAsia="Times New Roman" w:hAnsi="Times New Roman" w:cs="Times New Roman"/>
+                <w:color w:val="000000"/>
+              </w:rPr>
+              <w:t xml:space="preserve"> </w:t>
+            </w:r>
+            <w:proofErr w:type="spellStart"/>
+            <w:r>
+              <w:rPr>
+                <w:rFonts w:ascii="Times New Roman" w:eastAsia="Times New Roman" w:hAnsi="Times New Roman" w:cs="Times New Roman"/>
+                <w:color w:val="000000"/>
+              </w:rPr>
+              <w:t>dụng</w:t>
+            </w:r>
+            <w:proofErr w:type="spellEnd"/>
+            <w:r>
+              <w:rPr>
+                <w:rFonts w:ascii="Times New Roman" w:eastAsia="Times New Roman" w:hAnsi="Times New Roman" w:cs="Times New Roman"/>
+                <w:color w:val="000000"/>
+              </w:rPr>
+              <w:t xml:space="preserve"> </w:t>
+            </w:r>
+            <w:proofErr w:type="spellStart"/>
+            <w:r>
+              <w:rPr>
+                <w:rFonts w:ascii="Times New Roman" w:eastAsia="Times New Roman" w:hAnsi="Times New Roman" w:cs="Times New Roman"/>
+                <w:color w:val="000000"/>
+              </w:rPr>
+              <w:t>các</w:t>
+            </w:r>
+            <w:proofErr w:type="spellEnd"/>
+            <w:r>
+              <w:rPr>
+                <w:rFonts w:ascii="Times New Roman" w:eastAsia="Times New Roman" w:hAnsi="Times New Roman" w:cs="Times New Roman"/>
+                <w:color w:val="000000"/>
+              </w:rPr>
+              <w:t xml:space="preserve"> </w:t>
+            </w:r>
+            <w:proofErr w:type="spellStart"/>
+            <w:r>
+              <w:rPr>
+                <w:rFonts w:ascii="Times New Roman" w:eastAsia="Times New Roman" w:hAnsi="Times New Roman" w:cs="Times New Roman"/>
+                <w:color w:val="000000"/>
+              </w:rPr>
+              <w:t>chức</w:t>
+            </w:r>
+            <w:proofErr w:type="spellEnd"/>
+            <w:r>
+              <w:rPr>
+                <w:rFonts w:ascii="Times New Roman" w:eastAsia="Times New Roman" w:hAnsi="Times New Roman" w:cs="Times New Roman"/>
+                <w:color w:val="000000"/>
+              </w:rPr>
+              <w:t xml:space="preserve"> </w:t>
+            </w:r>
+            <w:proofErr w:type="spellStart"/>
+            <w:r>
+              <w:rPr>
+                <w:rFonts w:ascii="Times New Roman" w:eastAsia="Times New Roman" w:hAnsi="Times New Roman" w:cs="Times New Roman"/>
+                <w:color w:val="000000"/>
+              </w:rPr>
+              <w:t>năng</w:t>
+            </w:r>
+            <w:proofErr w:type="spellEnd"/>
+            <w:r>
+              <w:rPr>
+                <w:rFonts w:ascii="Times New Roman" w:eastAsia="Times New Roman" w:hAnsi="Times New Roman" w:cs="Times New Roman"/>
+                <w:color w:val="000000"/>
+              </w:rPr>
+              <w:t xml:space="preserve"> </w:t>
+            </w:r>
+            <w:proofErr w:type="spellStart"/>
+            <w:r>
+              <w:rPr>
+                <w:rFonts w:ascii="Times New Roman" w:eastAsia="Times New Roman" w:hAnsi="Times New Roman" w:cs="Times New Roman"/>
+                <w:color w:val="000000"/>
+              </w:rPr>
+              <w:t>trong</w:t>
+            </w:r>
+            <w:proofErr w:type="spellEnd"/>
+            <w:r>
+              <w:rPr>
+                <w:rFonts w:ascii="Times New Roman" w:eastAsia="Times New Roman" w:hAnsi="Times New Roman" w:cs="Times New Roman"/>
+                <w:color w:val="000000"/>
+              </w:rPr>
+              <w:t xml:space="preserve"> </w:t>
+            </w:r>
+            <w:proofErr w:type="spellStart"/>
+            <w:r>
+              <w:rPr>
+                <w:rFonts w:ascii="Times New Roman" w:eastAsia="Times New Roman" w:hAnsi="Times New Roman" w:cs="Times New Roman"/>
+                <w:color w:val="000000"/>
+              </w:rPr>
+              <w:t>hệ</w:t>
+            </w:r>
+            <w:proofErr w:type="spellEnd"/>
+            <w:r>
+              <w:rPr>
+                <w:rFonts w:ascii="Times New Roman" w:eastAsia="Times New Roman" w:hAnsi="Times New Roman" w:cs="Times New Roman"/>
+                <w:color w:val="000000"/>
+              </w:rPr>
+              <w:t xml:space="preserve"> </w:t>
+            </w:r>
+            <w:proofErr w:type="spellStart"/>
+            <w:r>
+              <w:rPr>
+                <w:rFonts w:ascii="Times New Roman" w:eastAsia="Times New Roman" w:hAnsi="Times New Roman" w:cs="Times New Roman"/>
+                <w:color w:val="000000"/>
+              </w:rPr>
+              <w:t>thống</w:t>
+            </w:r>
+            <w:proofErr w:type="spellEnd"/>
           </w:p>
         </w:tc>
         <w:tc>
@@ -14338,7 +15728,16 @@
                 <w:sz w:val="20"/>
                 <w:szCs w:val="20"/>
               </w:rPr>
-              <w:t>PB02</w:t>
+              <w:t>PB0</w:t>
+            </w:r>
+            <w:r>
+              <w:rPr>
+                <w:rFonts w:ascii="Times New Roman" w:eastAsia="Times New Roman" w:hAnsi="Times New Roman" w:cs="Times New Roman"/>
+                <w:color w:val="000000"/>
+                <w:sz w:val="20"/>
+                <w:szCs w:val="20"/>
+              </w:rPr>
+              <w:t>3</w:t>
             </w:r>
           </w:p>
         </w:tc>
@@ -16580,19 +17979,8 @@
                 <w:sz w:val="20"/>
                 <w:szCs w:val="20"/>
               </w:rPr>
-              <w:t xml:space="preserve"> </w:t>
-            </w:r>
-            <w:proofErr w:type="spellStart"/>
-            <w:r>
-              <w:rPr>
-                <w:rFonts w:ascii="Times New Roman" w:eastAsia="Times New Roman" w:hAnsi="Times New Roman" w:cs="Times New Roman"/>
-                <w:color w:val="000000"/>
-                <w:sz w:val="20"/>
-                <w:szCs w:val="20"/>
-              </w:rPr>
-              <w:t>hàng</w:t>
-            </w:r>
-            <w:proofErr w:type="spellEnd"/>
+              <w:t xml:space="preserve"> hàng</w:t>
+            </w:r>
           </w:p>
         </w:tc>
         <w:tc>
@@ -16745,7 +18133,6 @@
               </w:rPr>
               <w:t xml:space="preserve"> </w:t>
             </w:r>
-            <w:proofErr w:type="spellStart"/>
             <w:proofErr w:type="gramStart"/>
             <w:r>
               <w:rPr>
@@ -16754,17 +18141,7 @@
                 <w:sz w:val="20"/>
                 <w:szCs w:val="20"/>
               </w:rPr>
-              <w:t>hàng</w:t>
-            </w:r>
-            <w:proofErr w:type="spellEnd"/>
-            <w:r>
-              <w:rPr>
-                <w:rFonts w:ascii="Times New Roman" w:eastAsia="Times New Roman" w:hAnsi="Times New Roman" w:cs="Times New Roman"/>
-                <w:color w:val="000000"/>
-                <w:sz w:val="20"/>
-                <w:szCs w:val="20"/>
-              </w:rPr>
-              <w:t>,,</w:t>
+              <w:t>hàng,,</w:t>
             </w:r>
             <w:proofErr w:type="gramEnd"/>
             <w:r>
@@ -16954,27 +18331,7 @@
                 <w:sz w:val="20"/>
                 <w:szCs w:val="20"/>
               </w:rPr>
-              <w:t xml:space="preserve"> </w:t>
-            </w:r>
-            <w:proofErr w:type="spellStart"/>
-            <w:r>
-              <w:rPr>
-                <w:rFonts w:ascii="Times New Roman" w:eastAsia="Times New Roman" w:hAnsi="Times New Roman" w:cs="Times New Roman"/>
-                <w:color w:val="000000"/>
-                <w:sz w:val="20"/>
-                <w:szCs w:val="20"/>
-              </w:rPr>
-              <w:t>hàng</w:t>
-            </w:r>
-            <w:proofErr w:type="spellEnd"/>
-            <w:r>
-              <w:rPr>
-                <w:rFonts w:ascii="Times New Roman" w:eastAsia="Times New Roman" w:hAnsi="Times New Roman" w:cs="Times New Roman"/>
-                <w:color w:val="000000"/>
-                <w:sz w:val="20"/>
-                <w:szCs w:val="20"/>
-              </w:rPr>
-              <w:t xml:space="preserve"> </w:t>
+              <w:t xml:space="preserve"> hàng </w:t>
             </w:r>
             <w:proofErr w:type="spellStart"/>
             <w:r>
@@ -17374,27 +18731,7 @@
                 <w:sz w:val="20"/>
                 <w:szCs w:val="20"/>
               </w:rPr>
-              <w:t xml:space="preserve"> </w:t>
-            </w:r>
-            <w:proofErr w:type="spellStart"/>
-            <w:r>
-              <w:rPr>
-                <w:rFonts w:ascii="Times New Roman" w:eastAsia="Times New Roman" w:hAnsi="Times New Roman" w:cs="Times New Roman"/>
-                <w:color w:val="000000"/>
-                <w:sz w:val="20"/>
-                <w:szCs w:val="20"/>
-              </w:rPr>
-              <w:t>hàng</w:t>
-            </w:r>
-            <w:proofErr w:type="spellEnd"/>
-            <w:r>
-              <w:rPr>
-                <w:rFonts w:ascii="Times New Roman" w:eastAsia="Times New Roman" w:hAnsi="Times New Roman" w:cs="Times New Roman"/>
-                <w:color w:val="000000"/>
-                <w:sz w:val="20"/>
-                <w:szCs w:val="20"/>
-              </w:rPr>
-              <w:t xml:space="preserve"> </w:t>
+              <w:t xml:space="preserve"> hàng </w:t>
             </w:r>
             <w:proofErr w:type="spellStart"/>
             <w:r>
@@ -17434,27 +18771,7 @@
                 <w:sz w:val="20"/>
                 <w:szCs w:val="20"/>
               </w:rPr>
-              <w:t xml:space="preserve"> </w:t>
-            </w:r>
-            <w:proofErr w:type="spellStart"/>
-            <w:r>
-              <w:rPr>
-                <w:rFonts w:ascii="Times New Roman" w:eastAsia="Times New Roman" w:hAnsi="Times New Roman" w:cs="Times New Roman"/>
-                <w:color w:val="000000"/>
-                <w:sz w:val="20"/>
-                <w:szCs w:val="20"/>
-              </w:rPr>
-              <w:t>hàng</w:t>
-            </w:r>
-            <w:proofErr w:type="spellEnd"/>
-            <w:r>
-              <w:rPr>
-                <w:rFonts w:ascii="Times New Roman" w:eastAsia="Times New Roman" w:hAnsi="Times New Roman" w:cs="Times New Roman"/>
-                <w:color w:val="000000"/>
-                <w:sz w:val="20"/>
-                <w:szCs w:val="20"/>
-              </w:rPr>
-              <w:t xml:space="preserve"> </w:t>
+              <w:t xml:space="preserve"> hàng </w:t>
             </w:r>
             <w:proofErr w:type="spellStart"/>
             <w:r>
@@ -17699,7 +19016,7 @@
             <w:pPr>
               <w:widowControl w:val="0"/>
               <w:spacing w:before="0" w:line="276" w:lineRule="auto"/>
-              <w:jc w:val="left"/>
+              <w:jc w:val="center"/>
               <w:rPr>
                 <w:rFonts w:ascii="Times New Roman" w:eastAsia="Times New Roman" w:hAnsi="Times New Roman" w:cs="Times New Roman"/>
                 <w:color w:val="000000"/>
@@ -18397,7 +19714,7 @@
             <w:pPr>
               <w:widowControl w:val="0"/>
               <w:spacing w:before="0" w:line="276" w:lineRule="auto"/>
-              <w:jc w:val="left"/>
+              <w:jc w:val="center"/>
               <w:rPr>
                 <w:rFonts w:ascii="Times New Roman" w:eastAsia="Times New Roman" w:hAnsi="Times New Roman" w:cs="Times New Roman"/>
                 <w:color w:val="000000"/>
@@ -18520,23 +19837,7 @@
                 <w:rFonts w:ascii="Times New Roman" w:eastAsia="Times New Roman" w:hAnsi="Times New Roman" w:cs="Times New Roman"/>
                 <w:color w:val="000000"/>
               </w:rPr>
-              <w:t xml:space="preserve"> </w:t>
-            </w:r>
-            <w:proofErr w:type="spellStart"/>
-            <w:r>
-              <w:rPr>
-                <w:rFonts w:ascii="Times New Roman" w:eastAsia="Times New Roman" w:hAnsi="Times New Roman" w:cs="Times New Roman"/>
-                <w:color w:val="000000"/>
-              </w:rPr>
-              <w:t>hàng</w:t>
-            </w:r>
-            <w:proofErr w:type="spellEnd"/>
-            <w:r>
-              <w:rPr>
-                <w:rFonts w:ascii="Times New Roman" w:eastAsia="Times New Roman" w:hAnsi="Times New Roman" w:cs="Times New Roman"/>
-                <w:color w:val="000000"/>
-              </w:rPr>
-              <w:t xml:space="preserve"> </w:t>
+              <w:t xml:space="preserve"> hàng </w:t>
             </w:r>
             <w:proofErr w:type="spellStart"/>
             <w:r>
@@ -18680,23 +19981,7 @@
                 <w:rFonts w:ascii="Times New Roman" w:eastAsia="Times New Roman" w:hAnsi="Times New Roman" w:cs="Times New Roman"/>
                 <w:color w:val="000000"/>
               </w:rPr>
-              <w:t xml:space="preserve"> </w:t>
-            </w:r>
-            <w:proofErr w:type="spellStart"/>
-            <w:r>
-              <w:rPr>
-                <w:rFonts w:ascii="Times New Roman" w:eastAsia="Times New Roman" w:hAnsi="Times New Roman" w:cs="Times New Roman"/>
-                <w:color w:val="000000"/>
-              </w:rPr>
-              <w:t>hàng</w:t>
-            </w:r>
-            <w:proofErr w:type="spellEnd"/>
-            <w:r>
-              <w:rPr>
-                <w:rFonts w:ascii="Times New Roman" w:eastAsia="Times New Roman" w:hAnsi="Times New Roman" w:cs="Times New Roman"/>
-                <w:color w:val="000000"/>
-              </w:rPr>
-              <w:t xml:space="preserve"> </w:t>
+              <w:t xml:space="preserve"> hàng </w:t>
             </w:r>
             <w:proofErr w:type="spellStart"/>
             <w:r>
@@ -18936,7 +20221,7 @@
             <w:pPr>
               <w:widowControl w:val="0"/>
               <w:spacing w:before="0" w:line="276" w:lineRule="auto"/>
-              <w:jc w:val="left"/>
+              <w:jc w:val="center"/>
               <w:rPr>
                 <w:rFonts w:ascii="Times New Roman" w:eastAsia="Times New Roman" w:hAnsi="Times New Roman" w:cs="Times New Roman"/>
                 <w:color w:val="000000"/>
@@ -19039,23 +20324,7 @@
                 <w:rFonts w:ascii="Times New Roman" w:eastAsia="Times New Roman" w:hAnsi="Times New Roman" w:cs="Times New Roman"/>
                 <w:color w:val="000000"/>
               </w:rPr>
-              <w:t xml:space="preserve"> </w:t>
-            </w:r>
-            <w:proofErr w:type="spellStart"/>
-            <w:r>
-              <w:rPr>
-                <w:rFonts w:ascii="Times New Roman" w:eastAsia="Times New Roman" w:hAnsi="Times New Roman" w:cs="Times New Roman"/>
-                <w:color w:val="000000"/>
-              </w:rPr>
-              <w:t>hàng</w:t>
-            </w:r>
-            <w:proofErr w:type="spellEnd"/>
-            <w:r>
-              <w:rPr>
-                <w:rFonts w:ascii="Times New Roman" w:eastAsia="Times New Roman" w:hAnsi="Times New Roman" w:cs="Times New Roman"/>
-                <w:color w:val="000000"/>
-              </w:rPr>
-              <w:t xml:space="preserve"> </w:t>
+              <w:t xml:space="preserve"> hàng </w:t>
             </w:r>
             <w:proofErr w:type="spellStart"/>
             <w:r>
@@ -19397,6 +20666,7 @@
                 <w:sz w:val="20"/>
                 <w:szCs w:val="20"/>
               </w:rPr>
+              <w:lastRenderedPageBreak/>
               <w:t>PB010</w:t>
             </w:r>
           </w:p>
@@ -19423,7 +20693,7 @@
             <w:pPr>
               <w:widowControl w:val="0"/>
               <w:spacing w:before="0" w:line="276" w:lineRule="auto"/>
-              <w:jc w:val="left"/>
+              <w:jc w:val="center"/>
               <w:rPr>
                 <w:rFonts w:ascii="Times New Roman" w:eastAsia="Times New Roman" w:hAnsi="Times New Roman" w:cs="Times New Roman"/>
                 <w:color w:val="000000"/>
@@ -19431,15 +20701,6 @@
                 <w:szCs w:val="20"/>
               </w:rPr>
             </w:pPr>
-            <w:r>
-              <w:rPr>
-                <w:rFonts w:ascii="Times New Roman" w:eastAsia="Times New Roman" w:hAnsi="Times New Roman" w:cs="Times New Roman"/>
-                <w:color w:val="000000"/>
-                <w:sz w:val="20"/>
-                <w:szCs w:val="20"/>
-              </w:rPr>
-              <w:t xml:space="preserve"> </w:t>
-            </w:r>
             <w:proofErr w:type="spellStart"/>
             <w:r>
               <w:rPr>
@@ -19491,15 +20752,6 @@
               <w:t>xe</w:t>
             </w:r>
             <w:proofErr w:type="spellEnd"/>
-            <w:r>
-              <w:rPr>
-                <w:rFonts w:ascii="Times New Roman" w:eastAsia="Times New Roman" w:hAnsi="Times New Roman" w:cs="Times New Roman"/>
-                <w:color w:val="000000"/>
-                <w:sz w:val="20"/>
-                <w:szCs w:val="20"/>
-              </w:rPr>
-              <w:t xml:space="preserve"> </w:t>
-            </w:r>
           </w:p>
         </w:tc>
         <w:tc>
@@ -19569,23 +20821,7 @@
                 <w:rFonts w:ascii="Times New Roman" w:eastAsia="Times New Roman" w:hAnsi="Times New Roman" w:cs="Times New Roman"/>
                 <w:color w:val="000000"/>
               </w:rPr>
-              <w:t xml:space="preserve"> </w:t>
-            </w:r>
-            <w:proofErr w:type="spellStart"/>
-            <w:r>
-              <w:rPr>
-                <w:rFonts w:ascii="Times New Roman" w:eastAsia="Times New Roman" w:hAnsi="Times New Roman" w:cs="Times New Roman"/>
-                <w:color w:val="000000"/>
-              </w:rPr>
-              <w:t>hàng</w:t>
-            </w:r>
-            <w:proofErr w:type="spellEnd"/>
-            <w:r>
-              <w:rPr>
-                <w:rFonts w:ascii="Times New Roman" w:eastAsia="Times New Roman" w:hAnsi="Times New Roman" w:cs="Times New Roman"/>
-                <w:color w:val="000000"/>
-              </w:rPr>
-              <w:t xml:space="preserve"> </w:t>
+              <w:t xml:space="preserve"> hàng </w:t>
             </w:r>
             <w:proofErr w:type="spellStart"/>
             <w:r>
@@ -20113,7 +21349,7 @@
             <w:pPr>
               <w:widowControl w:val="0"/>
               <w:spacing w:before="0" w:line="276" w:lineRule="auto"/>
-              <w:jc w:val="left"/>
+              <w:jc w:val="center"/>
               <w:rPr>
                 <w:rFonts w:ascii="Times New Roman" w:eastAsia="Times New Roman" w:hAnsi="Times New Roman" w:cs="Times New Roman"/>
                 <w:color w:val="000000"/>
@@ -20479,30 +21715,7 @@
                 <w:rFonts w:ascii="Times New Roman" w:eastAsia="Times New Roman" w:hAnsi="Times New Roman" w:cs="Times New Roman"/>
                 <w:color w:val="000000"/>
               </w:rPr>
-              <w:t xml:space="preserve"> </w:t>
-            </w:r>
-            <w:proofErr w:type="spellStart"/>
-            <w:r>
-              <w:rPr>
-                <w:rFonts w:ascii="Times New Roman" w:eastAsia="Times New Roman" w:hAnsi="Times New Roman" w:cs="Times New Roman"/>
-                <w:color w:val="000000"/>
-              </w:rPr>
-              <w:t>hà</w:t>
-            </w:r>
-            <w:r>
-              <w:rPr>
-                <w:rFonts w:ascii="Times New Roman" w:eastAsia="Times New Roman" w:hAnsi="Times New Roman" w:cs="Times New Roman"/>
-                <w:color w:val="000000"/>
-              </w:rPr>
-              <w:t>ng</w:t>
-            </w:r>
-            <w:proofErr w:type="spellEnd"/>
-            <w:r>
-              <w:rPr>
-                <w:rFonts w:ascii="Times New Roman" w:eastAsia="Times New Roman" w:hAnsi="Times New Roman" w:cs="Times New Roman"/>
-                <w:color w:val="000000"/>
-              </w:rPr>
-              <w:t xml:space="preserve"> </w:t>
+              <w:t xml:space="preserve"> hàng </w:t>
             </w:r>
             <w:proofErr w:type="spellStart"/>
             <w:r>
@@ -20724,6 +21937,118 @@
 <file path=word/numbering.xml><?xml version="1.0" encoding="utf-8"?>
 <w:numbering xmlns:wpc="http://schemas.microsoft.com/office/word/2010/wordprocessingCanvas" xmlns:cx="http://schemas.microsoft.com/office/drawing/2014/chartex" xmlns:cx1="http://schemas.microsoft.com/office/drawing/2015/9/8/chartex" xmlns:cx2="http://schemas.microsoft.com/office/drawing/2015/10/21/chartex" xmlns:cx3="http://schemas.microsoft.com/office/drawing/2016/5/9/chartex" xmlns:cx4="http://schemas.microsoft.com/office/drawing/2016/5/10/chartex" xmlns:cx5="http://schemas.microsoft.com/office/drawing/2016/5/11/chartex" xmlns:cx6="http://schemas.microsoft.com/office/drawing/2016/5/12/chartex" xmlns:cx7="http://schemas.microsoft.com/office/drawing/2016/5/13/chartex" xmlns:cx8="http://schemas.microsoft.com/office/drawing/2016/5/14/chartex" xmlns:mc="http://schemas.openxmlformats.org/markup-compatibility/2006" xmlns:aink="http://schemas.microsoft.com/office/drawing/2016/ink" xmlns:am3d="http://schemas.microsoft.com/office/drawing/2017/model3d" xmlns:o="urn:schemas-microsoft-com:office:office" xmlns:r="http://schemas.openxmlformats.org/officeDocument/2006/relationships" xmlns:m="http://schemas.openxmlformats.org/officeDocument/2006/math" xmlns:v="urn:schemas-microsoft-com:vml" xmlns:wp14="http://schemas.microsoft.com/office/word/2010/wordprocessingDrawing" xmlns:wp="http://schemas.openxmlformats.org/drawingml/2006/wordprocessingDrawing" xmlns:w10="urn:schemas-microsoft-com:office:word" xmlns:w="http://schemas.openxmlformats.org/wordprocessingml/2006/main" xmlns:w14="http://schemas.microsoft.com/office/word/2010/wordml" xmlns:w15="http://schemas.microsoft.com/office/word/2012/wordml" xmlns:w16cex="http://schemas.microsoft.com/office/word/2018/wordml/cex" xmlns:w16cid="http://schemas.microsoft.com/office/word/2016/wordml/cid" xmlns:w16="http://schemas.microsoft.com/office/word/2018/wordml" xmlns:w16sdtdh="http://schemas.microsoft.com/office/word/2020/wordml/sdtdatahash" xmlns:w16se="http://schemas.microsoft.com/office/word/2015/wordml/symex" xmlns:wpg="http://schemas.microsoft.com/office/word/2010/wordprocessingGroup" xmlns:wpi="http://schemas.microsoft.com/office/word/2010/wordprocessingInk" xmlns:wne="http://schemas.microsoft.com/office/word/2006/wordml" xmlns:wps="http://schemas.microsoft.com/office/word/2010/wordprocessingShape" mc:Ignorable="w14 w15 w16se w16cid w16 w16cex w16sdtdh wp14">
   <w:abstractNum w:abstractNumId="0" w15:restartNumberingAfterBreak="0">
+    <w:nsid w:val="31D456E9"/>
+    <w:multiLevelType w:val="hybridMultilevel"/>
+    <w:tmpl w:val="E16C7DB0"/>
+    <w:lvl w:ilvl="0" w:tplc="9DF8C7AE">
+      <w:numFmt w:val="bullet"/>
+      <w:lvlText w:val="-"/>
+      <w:lvlJc w:val="left"/>
+      <w:pPr>
+        <w:ind w:left="720" w:hanging="360"/>
+      </w:pPr>
+      <w:rPr>
+        <w:rFonts w:ascii="Times New Roman" w:eastAsia="Times New Roman" w:hAnsi="Times New Roman" w:cs="Times New Roman" w:hint="default"/>
+      </w:rPr>
+    </w:lvl>
+    <w:lvl w:ilvl="1" w:tplc="04090003" w:tentative="1">
+      <w:start w:val="1"/>
+      <w:numFmt w:val="bullet"/>
+      <w:lvlText w:val="o"/>
+      <w:lvlJc w:val="left"/>
+      <w:pPr>
+        <w:ind w:left="1440" w:hanging="360"/>
+      </w:pPr>
+      <w:rPr>
+        <w:rFonts w:ascii="Courier New" w:hAnsi="Courier New" w:cs="Courier New" w:hint="default"/>
+      </w:rPr>
+    </w:lvl>
+    <w:lvl w:ilvl="2" w:tplc="04090005" w:tentative="1">
+      <w:start w:val="1"/>
+      <w:numFmt w:val="bullet"/>
+      <w:lvlText w:val=""/>
+      <w:lvlJc w:val="left"/>
+      <w:pPr>
+        <w:ind w:left="2160" w:hanging="360"/>
+      </w:pPr>
+      <w:rPr>
+        <w:rFonts w:ascii="Wingdings" w:hAnsi="Wingdings" w:hint="default"/>
+      </w:rPr>
+    </w:lvl>
+    <w:lvl w:ilvl="3" w:tplc="04090001" w:tentative="1">
+      <w:start w:val="1"/>
+      <w:numFmt w:val="bullet"/>
+      <w:lvlText w:val=""/>
+      <w:lvlJc w:val="left"/>
+      <w:pPr>
+        <w:ind w:left="2880" w:hanging="360"/>
+      </w:pPr>
+      <w:rPr>
+        <w:rFonts w:ascii="Symbol" w:hAnsi="Symbol" w:hint="default"/>
+      </w:rPr>
+    </w:lvl>
+    <w:lvl w:ilvl="4" w:tplc="04090003" w:tentative="1">
+      <w:start w:val="1"/>
+      <w:numFmt w:val="bullet"/>
+      <w:lvlText w:val="o"/>
+      <w:lvlJc w:val="left"/>
+      <w:pPr>
+        <w:ind w:left="3600" w:hanging="360"/>
+      </w:pPr>
+      <w:rPr>
+        <w:rFonts w:ascii="Courier New" w:hAnsi="Courier New" w:cs="Courier New" w:hint="default"/>
+      </w:rPr>
+    </w:lvl>
+    <w:lvl w:ilvl="5" w:tplc="04090005" w:tentative="1">
+      <w:start w:val="1"/>
+      <w:numFmt w:val="bullet"/>
+      <w:lvlText w:val=""/>
+      <w:lvlJc w:val="left"/>
+      <w:pPr>
+        <w:ind w:left="4320" w:hanging="360"/>
+      </w:pPr>
+      <w:rPr>
+        <w:rFonts w:ascii="Wingdings" w:hAnsi="Wingdings" w:hint="default"/>
+      </w:rPr>
+    </w:lvl>
+    <w:lvl w:ilvl="6" w:tplc="04090001" w:tentative="1">
+      <w:start w:val="1"/>
+      <w:numFmt w:val="bullet"/>
+      <w:lvlText w:val=""/>
+      <w:lvlJc w:val="left"/>
+      <w:pPr>
+        <w:ind w:left="5040" w:hanging="360"/>
+      </w:pPr>
+      <w:rPr>
+        <w:rFonts w:ascii="Symbol" w:hAnsi="Symbol" w:hint="default"/>
+      </w:rPr>
+    </w:lvl>
+    <w:lvl w:ilvl="7" w:tplc="04090003" w:tentative="1">
+      <w:start w:val="1"/>
+      <w:numFmt w:val="bullet"/>
+      <w:lvlText w:val="o"/>
+      <w:lvlJc w:val="left"/>
+      <w:pPr>
+        <w:ind w:left="5760" w:hanging="360"/>
+      </w:pPr>
+      <w:rPr>
+        <w:rFonts w:ascii="Courier New" w:hAnsi="Courier New" w:cs="Courier New" w:hint="default"/>
+      </w:rPr>
+    </w:lvl>
+    <w:lvl w:ilvl="8" w:tplc="04090005" w:tentative="1">
+      <w:start w:val="1"/>
+      <w:numFmt w:val="bullet"/>
+      <w:lvlText w:val=""/>
+      <w:lvlJc w:val="left"/>
+      <w:pPr>
+        <w:ind w:left="6480" w:hanging="360"/>
+      </w:pPr>
+      <w:rPr>
+        <w:rFonts w:ascii="Wingdings" w:hAnsi="Wingdings" w:hint="default"/>
+      </w:rPr>
+    </w:lvl>
+  </w:abstractNum>
+  <w:abstractNum w:abstractNumId="1" w15:restartNumberingAfterBreak="0">
     <w:nsid w:val="61583D26"/>
     <w:multiLevelType w:val="multilevel"/>
     <w:tmpl w:val="16C4B09A"/>
@@ -20836,7 +22161,125 @@
       </w:rPr>
     </w:lvl>
   </w:abstractNum>
+  <w:abstractNum w:abstractNumId="2" w15:restartNumberingAfterBreak="0">
+    <w:nsid w:val="6F8333A3"/>
+    <w:multiLevelType w:val="hybridMultilevel"/>
+    <w:tmpl w:val="7C8A19CE"/>
+    <w:lvl w:ilvl="0" w:tplc="83CEDE7A">
+      <w:numFmt w:val="bullet"/>
+      <w:lvlText w:val="-"/>
+      <w:lvlJc w:val="left"/>
+      <w:pPr>
+        <w:ind w:left="1080" w:hanging="360"/>
+      </w:pPr>
+      <w:rPr>
+        <w:rFonts w:ascii="Times New Roman" w:eastAsia="Times New Roman" w:hAnsi="Times New Roman" w:cs="Times New Roman" w:hint="default"/>
+      </w:rPr>
+    </w:lvl>
+    <w:lvl w:ilvl="1" w:tplc="04090003" w:tentative="1">
+      <w:start w:val="1"/>
+      <w:numFmt w:val="bullet"/>
+      <w:lvlText w:val="o"/>
+      <w:lvlJc w:val="left"/>
+      <w:pPr>
+        <w:ind w:left="1800" w:hanging="360"/>
+      </w:pPr>
+      <w:rPr>
+        <w:rFonts w:ascii="Courier New" w:hAnsi="Courier New" w:cs="Courier New" w:hint="default"/>
+      </w:rPr>
+    </w:lvl>
+    <w:lvl w:ilvl="2" w:tplc="04090005" w:tentative="1">
+      <w:start w:val="1"/>
+      <w:numFmt w:val="bullet"/>
+      <w:lvlText w:val=""/>
+      <w:lvlJc w:val="left"/>
+      <w:pPr>
+        <w:ind w:left="2520" w:hanging="360"/>
+      </w:pPr>
+      <w:rPr>
+        <w:rFonts w:ascii="Wingdings" w:hAnsi="Wingdings" w:hint="default"/>
+      </w:rPr>
+    </w:lvl>
+    <w:lvl w:ilvl="3" w:tplc="04090001" w:tentative="1">
+      <w:start w:val="1"/>
+      <w:numFmt w:val="bullet"/>
+      <w:lvlText w:val=""/>
+      <w:lvlJc w:val="left"/>
+      <w:pPr>
+        <w:ind w:left="3240" w:hanging="360"/>
+      </w:pPr>
+      <w:rPr>
+        <w:rFonts w:ascii="Symbol" w:hAnsi="Symbol" w:hint="default"/>
+      </w:rPr>
+    </w:lvl>
+    <w:lvl w:ilvl="4" w:tplc="04090003" w:tentative="1">
+      <w:start w:val="1"/>
+      <w:numFmt w:val="bullet"/>
+      <w:lvlText w:val="o"/>
+      <w:lvlJc w:val="left"/>
+      <w:pPr>
+        <w:ind w:left="3960" w:hanging="360"/>
+      </w:pPr>
+      <w:rPr>
+        <w:rFonts w:ascii="Courier New" w:hAnsi="Courier New" w:cs="Courier New" w:hint="default"/>
+      </w:rPr>
+    </w:lvl>
+    <w:lvl w:ilvl="5" w:tplc="04090005" w:tentative="1">
+      <w:start w:val="1"/>
+      <w:numFmt w:val="bullet"/>
+      <w:lvlText w:val=""/>
+      <w:lvlJc w:val="left"/>
+      <w:pPr>
+        <w:ind w:left="4680" w:hanging="360"/>
+      </w:pPr>
+      <w:rPr>
+        <w:rFonts w:ascii="Wingdings" w:hAnsi="Wingdings" w:hint="default"/>
+      </w:rPr>
+    </w:lvl>
+    <w:lvl w:ilvl="6" w:tplc="04090001" w:tentative="1">
+      <w:start w:val="1"/>
+      <w:numFmt w:val="bullet"/>
+      <w:lvlText w:val=""/>
+      <w:lvlJc w:val="left"/>
+      <w:pPr>
+        <w:ind w:left="5400" w:hanging="360"/>
+      </w:pPr>
+      <w:rPr>
+        <w:rFonts w:ascii="Symbol" w:hAnsi="Symbol" w:hint="default"/>
+      </w:rPr>
+    </w:lvl>
+    <w:lvl w:ilvl="7" w:tplc="04090003" w:tentative="1">
+      <w:start w:val="1"/>
+      <w:numFmt w:val="bullet"/>
+      <w:lvlText w:val="o"/>
+      <w:lvlJc w:val="left"/>
+      <w:pPr>
+        <w:ind w:left="6120" w:hanging="360"/>
+      </w:pPr>
+      <w:rPr>
+        <w:rFonts w:ascii="Courier New" w:hAnsi="Courier New" w:cs="Courier New" w:hint="default"/>
+      </w:rPr>
+    </w:lvl>
+    <w:lvl w:ilvl="8" w:tplc="04090005" w:tentative="1">
+      <w:start w:val="1"/>
+      <w:numFmt w:val="bullet"/>
+      <w:lvlText w:val=""/>
+      <w:lvlJc w:val="left"/>
+      <w:pPr>
+        <w:ind w:left="6840" w:hanging="360"/>
+      </w:pPr>
+      <w:rPr>
+        <w:rFonts w:ascii="Wingdings" w:hAnsi="Wingdings" w:hint="default"/>
+      </w:rPr>
+    </w:lvl>
+  </w:abstractNum>
   <w:num w:numId="1">
+    <w:abstractNumId w:val="1"/>
+  </w:num>
+  <w:num w:numId="2">
+    <w:abstractNumId w:val="2"/>
+  </w:num>
+  <w:num w:numId="3">
     <w:abstractNumId w:val="0"/>
   </w:num>
 </w:numbering>
@@ -21239,16 +22682,16 @@
     <w:lsdException w:name="Unresolved Mention" w:semiHidden="1" w:unhideWhenUsed="1"/>
     <w:lsdException w:name="Smart Link" w:semiHidden="1" w:unhideWhenUsed="1"/>
   </w:latentStyles>
-  <w:style w:type="paragraph" w:default="1" w:styleId="Binhthng">
+  <w:style w:type="paragraph" w:default="1" w:styleId="Normal">
     <w:name w:val="Normal"/>
     <w:qFormat/>
     <w:rsid w:val="00BA136E"/>
   </w:style>
-  <w:style w:type="paragraph" w:styleId="u1">
+  <w:style w:type="paragraph" w:styleId="Heading1">
     <w:name w:val="heading 1"/>
-    <w:basedOn w:val="Binhthng"/>
-    <w:next w:val="Binhthng"/>
-    <w:link w:val="u1Char"/>
+    <w:basedOn w:val="Normal"/>
+    <w:next w:val="Normal"/>
+    <w:link w:val="Heading1Char"/>
     <w:uiPriority w:val="9"/>
     <w:qFormat/>
     <w:rsid w:val="00A86BC0"/>
@@ -21265,11 +22708,11 @@
       <w:szCs w:val="32"/>
     </w:rPr>
   </w:style>
-  <w:style w:type="paragraph" w:styleId="u2">
+  <w:style w:type="paragraph" w:styleId="Heading2">
     <w:name w:val="heading 2"/>
-    <w:basedOn w:val="Binhthng"/>
-    <w:next w:val="Binhthng"/>
-    <w:link w:val="u2Char"/>
+    <w:basedOn w:val="Normal"/>
+    <w:next w:val="Normal"/>
+    <w:link w:val="Heading2Char"/>
     <w:uiPriority w:val="9"/>
     <w:unhideWhenUsed/>
     <w:qFormat/>
@@ -21285,10 +22728,10 @@
       <w:szCs w:val="32"/>
     </w:rPr>
   </w:style>
-  <w:style w:type="paragraph" w:styleId="u3">
+  <w:style w:type="paragraph" w:styleId="Heading3">
     <w:name w:val="heading 3"/>
-    <w:basedOn w:val="Binhthng"/>
-    <w:next w:val="Binhthng"/>
+    <w:basedOn w:val="Normal"/>
+    <w:next w:val="Normal"/>
     <w:uiPriority w:val="9"/>
     <w:semiHidden/>
     <w:unhideWhenUsed/>
@@ -21305,10 +22748,10 @@
       <w:szCs w:val="28"/>
     </w:rPr>
   </w:style>
-  <w:style w:type="paragraph" w:styleId="u4">
+  <w:style w:type="paragraph" w:styleId="Heading4">
     <w:name w:val="heading 4"/>
-    <w:basedOn w:val="Binhthng"/>
-    <w:next w:val="Binhthng"/>
+    <w:basedOn w:val="Normal"/>
+    <w:next w:val="Normal"/>
     <w:uiPriority w:val="9"/>
     <w:semiHidden/>
     <w:unhideWhenUsed/>
@@ -21325,10 +22768,10 @@
       <w:szCs w:val="24"/>
     </w:rPr>
   </w:style>
-  <w:style w:type="paragraph" w:styleId="u5">
+  <w:style w:type="paragraph" w:styleId="Heading5">
     <w:name w:val="heading 5"/>
-    <w:basedOn w:val="Binhthng"/>
-    <w:next w:val="Binhthng"/>
+    <w:basedOn w:val="Normal"/>
+    <w:next w:val="Normal"/>
     <w:uiPriority w:val="9"/>
     <w:semiHidden/>
     <w:unhideWhenUsed/>
@@ -21343,10 +22786,10 @@
       <w:b/>
     </w:rPr>
   </w:style>
-  <w:style w:type="paragraph" w:styleId="u6">
+  <w:style w:type="paragraph" w:styleId="Heading6">
     <w:name w:val="heading 6"/>
-    <w:basedOn w:val="Binhthng"/>
-    <w:next w:val="Binhthng"/>
+    <w:basedOn w:val="Normal"/>
+    <w:next w:val="Normal"/>
     <w:uiPriority w:val="9"/>
     <w:semiHidden/>
     <w:unhideWhenUsed/>
@@ -21363,13 +22806,13 @@
       <w:szCs w:val="20"/>
     </w:rPr>
   </w:style>
-  <w:style w:type="character" w:default="1" w:styleId="Phngmcinhcuaoanvn">
+  <w:style w:type="character" w:default="1" w:styleId="DefaultParagraphFont">
     <w:name w:val="Default Paragraph Font"/>
     <w:uiPriority w:val="1"/>
     <w:semiHidden/>
     <w:unhideWhenUsed/>
   </w:style>
-  <w:style w:type="table" w:default="1" w:styleId="BangThngthng">
+  <w:style w:type="table" w:default="1" w:styleId="TableNormal">
     <w:name w:val="Normal Table"/>
     <w:uiPriority w:val="99"/>
     <w:semiHidden/>
@@ -21384,14 +22827,14 @@
       </w:tblCellMar>
     </w:tblPr>
   </w:style>
-  <w:style w:type="numbering" w:default="1" w:styleId="Khngco">
+  <w:style w:type="numbering" w:default="1" w:styleId="NoList">
     <w:name w:val="No List"/>
     <w:uiPriority w:val="99"/>
     <w:semiHidden/>
     <w:unhideWhenUsed/>
   </w:style>
-  <w:style w:type="table" w:customStyle="1" w:styleId="TableNormal">
-    <w:name w:val="Table Normal"/>
+  <w:style w:type="table" w:customStyle="1" w:styleId="TableNormal1">
+    <w:name w:val="Table Normal1"/>
     <w:tblPr>
       <w:tblCellMar>
         <w:top w:w="0" w:type="dxa"/>
@@ -21401,11 +22844,11 @@
       </w:tblCellMar>
     </w:tblPr>
   </w:style>
-  <w:style w:type="paragraph" w:styleId="Tiu">
+  <w:style w:type="paragraph" w:styleId="Title">
     <w:name w:val="Title"/>
-    <w:basedOn w:val="Binhthng"/>
-    <w:next w:val="Binhthng"/>
-    <w:link w:val="TiuChar"/>
+    <w:basedOn w:val="Normal"/>
+    <w:next w:val="Normal"/>
+    <w:link w:val="TitleChar"/>
     <w:uiPriority w:val="10"/>
     <w:qFormat/>
     <w:rsid w:val="00BA136E"/>
@@ -21420,10 +22863,10 @@
       <w:szCs w:val="48"/>
     </w:rPr>
   </w:style>
-  <w:style w:type="character" w:customStyle="1" w:styleId="TiuChar">
-    <w:name w:val="Tiêu đề Char"/>
-    <w:basedOn w:val="Phngmcinhcuaoanvn"/>
-    <w:link w:val="Tiu"/>
+  <w:style w:type="character" w:customStyle="1" w:styleId="TitleChar">
+    <w:name w:val="Title Char"/>
+    <w:basedOn w:val="DefaultParagraphFont"/>
+    <w:link w:val="Title"/>
     <w:uiPriority w:val="10"/>
     <w:rsid w:val="00BA136E"/>
     <w:rPr>
@@ -21435,10 +22878,10 @@
       <w:lang w:val="en-GB"/>
     </w:rPr>
   </w:style>
-  <w:style w:type="character" w:customStyle="1" w:styleId="u2Char">
-    <w:name w:val="Đầu đề 2 Char"/>
-    <w:basedOn w:val="Phngmcinhcuaoanvn"/>
-    <w:link w:val="u2"/>
+  <w:style w:type="character" w:customStyle="1" w:styleId="Heading2Char">
+    <w:name w:val="Heading 2 Char"/>
+    <w:basedOn w:val="DefaultParagraphFont"/>
+    <w:link w:val="Heading2"/>
     <w:uiPriority w:val="9"/>
     <w:rsid w:val="00600656"/>
     <w:rPr>
@@ -21449,10 +22892,10 @@
       <w:lang w:val="en-GB"/>
     </w:rPr>
   </w:style>
-  <w:style w:type="character" w:customStyle="1" w:styleId="u1Char">
-    <w:name w:val="Đầu đề 1 Char"/>
-    <w:basedOn w:val="Phngmcinhcuaoanvn"/>
-    <w:link w:val="u1"/>
+  <w:style w:type="character" w:customStyle="1" w:styleId="Heading1Char">
+    <w:name w:val="Heading 1 Char"/>
+    <w:basedOn w:val="DefaultParagraphFont"/>
+    <w:link w:val="Heading1"/>
     <w:uiPriority w:val="9"/>
     <w:rsid w:val="00A86BC0"/>
     <w:rPr>
@@ -21463,10 +22906,10 @@
       <w:lang w:val="en-GB"/>
     </w:rPr>
   </w:style>
-  <w:style w:type="paragraph" w:styleId="Mucluc2">
+  <w:style w:type="paragraph" w:styleId="TOC2">
     <w:name w:val="toc 2"/>
-    <w:basedOn w:val="Binhthng"/>
-    <w:next w:val="Binhthng"/>
+    <w:basedOn w:val="Normal"/>
+    <w:next w:val="Normal"/>
     <w:autoRedefine/>
     <w:uiPriority w:val="39"/>
     <w:unhideWhenUsed/>
@@ -21476,10 +22919,10 @@
       <w:ind w:left="220"/>
     </w:pPr>
   </w:style>
-  <w:style w:type="paragraph" w:styleId="Mucluc1">
+  <w:style w:type="paragraph" w:styleId="TOC1">
     <w:name w:val="toc 1"/>
-    <w:basedOn w:val="Binhthng"/>
-    <w:next w:val="Binhthng"/>
+    <w:basedOn w:val="Normal"/>
+    <w:next w:val="Normal"/>
     <w:autoRedefine/>
     <w:uiPriority w:val="39"/>
     <w:unhideWhenUsed/>
@@ -21488,9 +22931,9 @@
       <w:spacing w:after="100"/>
     </w:pPr>
   </w:style>
-  <w:style w:type="character" w:styleId="Siuktni">
+  <w:style w:type="character" w:styleId="Hyperlink">
     <w:name w:val="Hyperlink"/>
-    <w:basedOn w:val="Phngmcinhcuaoanvn"/>
+    <w:basedOn w:val="DefaultParagraphFont"/>
     <w:uiPriority w:val="99"/>
     <w:unhideWhenUsed/>
     <w:rsid w:val="005430DB"/>
@@ -21499,10 +22942,10 @@
       <w:u w:val="single"/>
     </w:rPr>
   </w:style>
-  <w:style w:type="paragraph" w:styleId="utrang">
+  <w:style w:type="paragraph" w:styleId="Header">
     <w:name w:val="header"/>
-    <w:basedOn w:val="Binhthng"/>
-    <w:link w:val="utrangChar"/>
+    <w:basedOn w:val="Normal"/>
+    <w:link w:val="HeaderChar"/>
     <w:uiPriority w:val="99"/>
     <w:unhideWhenUsed/>
     <w:rsid w:val="00402EAA"/>
@@ -21514,10 +22957,10 @@
       <w:spacing w:before="0" w:line="240" w:lineRule="auto"/>
     </w:pPr>
   </w:style>
-  <w:style w:type="character" w:customStyle="1" w:styleId="utrangChar">
-    <w:name w:val="Đầu trang Char"/>
-    <w:basedOn w:val="Phngmcinhcuaoanvn"/>
-    <w:link w:val="utrang"/>
+  <w:style w:type="character" w:customStyle="1" w:styleId="HeaderChar">
+    <w:name w:val="Header Char"/>
+    <w:basedOn w:val="DefaultParagraphFont"/>
+    <w:link w:val="Header"/>
     <w:uiPriority w:val="99"/>
     <w:rsid w:val="00402EAA"/>
     <w:rPr>
@@ -21526,10 +22969,10 @@
       <w:lang w:val="en-GB"/>
     </w:rPr>
   </w:style>
-  <w:style w:type="paragraph" w:styleId="Chntrang">
+  <w:style w:type="paragraph" w:styleId="Footer">
     <w:name w:val="footer"/>
-    <w:basedOn w:val="Binhthng"/>
-    <w:link w:val="ChntrangChar"/>
+    <w:basedOn w:val="Normal"/>
+    <w:link w:val="FooterChar"/>
     <w:uiPriority w:val="99"/>
     <w:unhideWhenUsed/>
     <w:rsid w:val="00402EAA"/>
@@ -21541,10 +22984,10 @@
       <w:spacing w:before="0" w:line="240" w:lineRule="auto"/>
     </w:pPr>
   </w:style>
-  <w:style w:type="character" w:customStyle="1" w:styleId="ChntrangChar">
-    <w:name w:val="Chân trang Char"/>
-    <w:basedOn w:val="Phngmcinhcuaoanvn"/>
-    <w:link w:val="Chntrang"/>
+  <w:style w:type="character" w:customStyle="1" w:styleId="FooterChar">
+    <w:name w:val="Footer Char"/>
+    <w:basedOn w:val="DefaultParagraphFont"/>
+    <w:link w:val="Footer"/>
     <w:uiPriority w:val="99"/>
     <w:rsid w:val="00402EAA"/>
     <w:rPr>
@@ -21553,10 +22996,10 @@
       <w:lang w:val="en-GB"/>
     </w:rPr>
   </w:style>
-  <w:style w:type="paragraph" w:styleId="Tiuphu">
+  <w:style w:type="paragraph" w:styleId="Subtitle">
     <w:name w:val="Subtitle"/>
-    <w:basedOn w:val="Binhthng"/>
-    <w:next w:val="Binhthng"/>
+    <w:basedOn w:val="Normal"/>
+    <w:next w:val="Normal"/>
     <w:uiPriority w:val="11"/>
     <w:qFormat/>
     <w:pPr>
@@ -21573,7 +23016,7 @@
     </w:rPr>
   </w:style>
   <w:style w:type="table" w:customStyle="1" w:styleId="a">
-    <w:basedOn w:val="BangThngthng"/>
+    <w:basedOn w:val="TableNormal"/>
     <w:tblPr>
       <w:tblStyleRowBandSize w:val="1"/>
       <w:tblStyleColBandSize w:val="1"/>
@@ -21584,7 +23027,7 @@
     </w:tblPr>
   </w:style>
   <w:style w:type="table" w:customStyle="1" w:styleId="a0">
-    <w:basedOn w:val="BangThngthng"/>
+    <w:basedOn w:val="TableNormal"/>
     <w:tblPr>
       <w:tblStyleRowBandSize w:val="1"/>
       <w:tblStyleColBandSize w:val="1"/>
@@ -21595,7 +23038,7 @@
     </w:tblPr>
   </w:style>
   <w:style w:type="table" w:customStyle="1" w:styleId="a1">
-    <w:basedOn w:val="BangThngthng"/>
+    <w:basedOn w:val="TableNormal"/>
     <w:tblPr>
       <w:tblStyleRowBandSize w:val="1"/>
       <w:tblStyleColBandSize w:val="1"/>
@@ -21606,7 +23049,7 @@
     </w:tblPr>
   </w:style>
   <w:style w:type="table" w:customStyle="1" w:styleId="a2">
-    <w:basedOn w:val="BangThngthng"/>
+    <w:basedOn w:val="TableNormal"/>
     <w:tblPr>
       <w:tblStyleRowBandSize w:val="1"/>
       <w:tblStyleColBandSize w:val="1"/>
@@ -21619,7 +23062,7 @@
     </w:tblPr>
   </w:style>
   <w:style w:type="table" w:customStyle="1" w:styleId="a3">
-    <w:basedOn w:val="BangThngthng"/>
+    <w:basedOn w:val="TableNormal"/>
     <w:tblPr>
       <w:tblStyleRowBandSize w:val="1"/>
       <w:tblStyleColBandSize w:val="1"/>
@@ -21630,7 +23073,7 @@
     </w:tblPr>
   </w:style>
   <w:style w:type="table" w:customStyle="1" w:styleId="a4">
-    <w:basedOn w:val="BangThngthng"/>
+    <w:basedOn w:val="TableNormal"/>
     <w:tblPr>
       <w:tblStyleRowBandSize w:val="1"/>
       <w:tblStyleColBandSize w:val="1"/>
@@ -21641,7 +23084,7 @@
     </w:tblPr>
   </w:style>
   <w:style w:type="table" w:customStyle="1" w:styleId="a5">
-    <w:basedOn w:val="BangThngthng"/>
+    <w:basedOn w:val="TableNormal"/>
     <w:tblPr>
       <w:tblStyleRowBandSize w:val="1"/>
       <w:tblStyleColBandSize w:val="1"/>
@@ -21654,7 +23097,7 @@
     </w:tblPr>
   </w:style>
   <w:style w:type="table" w:customStyle="1" w:styleId="a6">
-    <w:basedOn w:val="BangThngthng"/>
+    <w:basedOn w:val="TableNormal"/>
     <w:tblPr>
       <w:tblStyleRowBandSize w:val="1"/>
       <w:tblStyleColBandSize w:val="1"/>
@@ -21667,7 +23110,7 @@
     </w:tblPr>
   </w:style>
   <w:style w:type="table" w:customStyle="1" w:styleId="a7">
-    <w:basedOn w:val="BangThngthng"/>
+    <w:basedOn w:val="TableNormal"/>
     <w:tblPr>
       <w:tblStyleRowBandSize w:val="1"/>
       <w:tblStyleColBandSize w:val="1"/>
@@ -21680,7 +23123,7 @@
     </w:tblPr>
   </w:style>
   <w:style w:type="table" w:customStyle="1" w:styleId="a8">
-    <w:basedOn w:val="BangThngthng"/>
+    <w:basedOn w:val="TableNormal"/>
     <w:tblPr>
       <w:tblStyleRowBandSize w:val="1"/>
       <w:tblStyleColBandSize w:val="1"/>
@@ -21693,7 +23136,7 @@
     </w:tblPr>
   </w:style>
   <w:style w:type="table" w:customStyle="1" w:styleId="a9">
-    <w:basedOn w:val="BangThngthng"/>
+    <w:basedOn w:val="TableNormal"/>
     <w:tblPr>
       <w:tblStyleRowBandSize w:val="1"/>
       <w:tblStyleColBandSize w:val="1"/>
@@ -21706,7 +23149,7 @@
     </w:tblPr>
   </w:style>
   <w:style w:type="table" w:customStyle="1" w:styleId="aa">
-    <w:basedOn w:val="BangThngthng"/>
+    <w:basedOn w:val="TableNormal"/>
     <w:tblPr>
       <w:tblStyleRowBandSize w:val="1"/>
       <w:tblStyleColBandSize w:val="1"/>
@@ -21717,6 +23160,17 @@
         <w:right w:w="115" w:type="dxa"/>
       </w:tblCellMar>
     </w:tblPr>
+  </w:style>
+  <w:style w:type="paragraph" w:styleId="ListParagraph">
+    <w:name w:val="List Paragraph"/>
+    <w:basedOn w:val="Normal"/>
+    <w:uiPriority w:val="34"/>
+    <w:qFormat/>
+    <w:rsid w:val="00D904DF"/>
+    <w:pPr>
+      <w:ind w:left="720"/>
+      <w:contextualSpacing/>
+    </w:pPr>
   </w:style>
 </w:styles>
 </file>

--- a/45K211.05_ProductBacklog_V1.0.docx
+++ b/45K211.05_ProductBacklog_V1.0.docx
@@ -6329,7 +6329,7 @@
                 <w:rFonts w:ascii="Times New Roman" w:eastAsia="Times New Roman" w:hAnsi="Times New Roman" w:cs="Times New Roman"/>
                 <w:color w:val="000000"/>
               </w:rPr>
-              <w:t>H</w:t>
+              <w:t>M</w:t>
             </w:r>
           </w:p>
         </w:tc>
@@ -6720,7 +6720,7 @@
                 <w:rFonts w:ascii="Times New Roman" w:eastAsia="Times New Roman" w:hAnsi="Times New Roman" w:cs="Times New Roman"/>
                 <w:color w:val="000000"/>
               </w:rPr>
-              <w:t>H</w:t>
+              <w:t>M</w:t>
             </w:r>
           </w:p>
         </w:tc>
@@ -6916,7 +6916,7 @@
                 <w:rFonts w:ascii="Times New Roman" w:eastAsia="Times New Roman" w:hAnsi="Times New Roman" w:cs="Times New Roman"/>
                 <w:color w:val="000000"/>
               </w:rPr>
-              <w:t>H</w:t>
+              <w:t>M</w:t>
             </w:r>
           </w:p>
         </w:tc>
@@ -7308,7 +7308,7 @@
                 <w:rFonts w:ascii="Times New Roman" w:eastAsia="Times New Roman" w:hAnsi="Times New Roman" w:cs="Times New Roman"/>
                 <w:color w:val="000000"/>
               </w:rPr>
-              <w:t>H</w:t>
+              <w:t>L</w:t>
             </w:r>
           </w:p>
         </w:tc>
@@ -8840,7 +8840,7 @@
                 <w:sz w:val="20"/>
                 <w:szCs w:val="20"/>
               </w:rPr>
-              <w:t>H</w:t>
+              <w:t>M</w:t>
             </w:r>
           </w:p>
         </w:tc>
@@ -9189,7 +9189,7 @@
                 <w:sz w:val="20"/>
                 <w:szCs w:val="20"/>
               </w:rPr>
-              <w:t>H</w:t>
+              <w:t>M</w:t>
             </w:r>
           </w:p>
         </w:tc>
@@ -9362,7 +9362,7 @@
                 <w:sz w:val="20"/>
                 <w:szCs w:val="20"/>
               </w:rPr>
-              <w:t>H</w:t>
+              <w:t>M</w:t>
             </w:r>
           </w:p>
           <w:p>
@@ -9539,7 +9539,7 @@
                 <w:sz w:val="20"/>
                 <w:szCs w:val="20"/>
               </w:rPr>
-              <w:t>H</w:t>
+              <w:t>L</w:t>
             </w:r>
           </w:p>
         </w:tc>
